--- a/Ejercicio 1 Requerimiento con Khamba/Requerimientos_Caso 1 .docx
+++ b/Ejercicio 1 Requerimiento con Khamba/Requerimientos_Caso 1 .docx
@@ -11,7 +11,6 @@
           <w:szCs w:val="48"/>
         </w:rPr>
       </w:pPr>
-      <w:proofErr w:type="spellStart"/>
       <w:r>
         <w:rPr>
           <w:color w:val="000000" w:themeColor="text1"/>
@@ -20,32 +19,13 @@
         </w:rPr>
         <w:t>Requerimientos</w:t>
       </w:r>
-      <w:proofErr w:type="spellEnd"/>
       <w:r>
         <w:rPr>
           <w:color w:val="000000" w:themeColor="text1"/>
           <w:sz w:val="48"/>
           <w:szCs w:val="48"/>
         </w:rPr>
-        <w:t xml:space="preserve"> Caso </w:t>
-      </w:r>
-      <w:proofErr w:type="spellStart"/>
-      <w:r>
-        <w:rPr>
-          <w:color w:val="000000" w:themeColor="text1"/>
-          <w:sz w:val="48"/>
-          <w:szCs w:val="48"/>
-        </w:rPr>
-        <w:t>Usuario</w:t>
-      </w:r>
-      <w:proofErr w:type="spellEnd"/>
-      <w:r>
-        <w:rPr>
-          <w:color w:val="000000" w:themeColor="text1"/>
-          <w:sz w:val="48"/>
-          <w:szCs w:val="48"/>
-        </w:rPr>
-        <w:t xml:space="preserve"> 1</w:t>
+        <w:t xml:space="preserve"> Caso Usuario 1</w:t>
       </w:r>
     </w:p>
     <w:p>
@@ -65,7 +45,6 @@
       <w:r>
         <w:t xml:space="preserve">Link </w:t>
       </w:r>
-      <w:proofErr w:type="gramStart"/>
       <w:r>
         <w:t xml:space="preserve">de </w:t>
       </w:r>
@@ -75,9 +54,8 @@
           <w:color w:val="252424"/>
           <w:shd w:val="clear" w:color="auto" w:fill="FFFFFF"/>
         </w:rPr>
-        <w:t> Kanban</w:t>
+        <w:t>Kanban</w:t>
       </w:r>
-      <w:proofErr w:type="gramEnd"/>
       <w:r>
         <w:rPr>
           <w:rFonts w:ascii="Segoe UI" w:hAnsi="Segoe UI" w:cs="Segoe UI"/>
@@ -94,25 +72,13 @@
           <w:rPr>
             <w:rStyle w:val="Hipervnculo"/>
           </w:rPr>
-          <w:t>tr</w:t>
+          <w:t>tre</w:t>
         </w:r>
         <w:r>
           <w:rPr>
             <w:rStyle w:val="Hipervnculo"/>
           </w:rPr>
-          <w:t>e</w:t>
-        </w:r>
-        <w:r>
-          <w:rPr>
-            <w:rStyle w:val="Hipervnculo"/>
-          </w:rPr>
-          <w:t>ll</w:t>
-        </w:r>
-        <w:r>
-          <w:rPr>
-            <w:rStyle w:val="Hipervnculo"/>
-          </w:rPr>
-          <w:t>o</w:t>
+          <w:t>llo</w:t>
         </w:r>
       </w:hyperlink>
       <w:r>
@@ -166,29 +132,21 @@
               <w:spacing w:after="0"/>
               <w:ind w:left="4"/>
             </w:pPr>
-            <w:proofErr w:type="spellStart"/>
             <w:r>
               <w:rPr>
                 <w:rFonts w:ascii="Cambria" w:eastAsia="Cambria" w:hAnsi="Cambria" w:cs="Cambria"/>
                 <w:b/>
                 <w:bCs/>
               </w:rPr>
-              <w:t>Identificador</w:t>
-            </w:r>
-            <w:proofErr w:type="spellEnd"/>
+              <w:t>Identificador:</w:t>
+            </w:r>
             <w:r>
               <w:rPr>
                 <w:rFonts w:ascii="Cambria" w:eastAsia="Cambria" w:hAnsi="Cambria" w:cs="Cambria"/>
                 <w:b/>
                 <w:bCs/>
               </w:rPr>
-              <w:t xml:space="preserve">: </w:t>
-            </w:r>
-            <w:r>
-              <w:rPr>
-                <w:rFonts w:ascii="Cambria" w:eastAsia="Cambria" w:hAnsi="Cambria" w:cs="Cambria"/>
-              </w:rPr>
-              <w:t>RF1</w:t>
+              <w:t xml:space="preserve"> RF1</w:t>
             </w:r>
           </w:p>
         </w:tc>
@@ -215,7 +173,6 @@
               <w:spacing w:after="0"/>
               <w:ind w:left="1"/>
             </w:pPr>
-            <w:proofErr w:type="spellStart"/>
             <w:r>
               <w:rPr>
                 <w:rFonts w:ascii="Cambria" w:eastAsia="Cambria" w:hAnsi="Cambria" w:cs="Cambria"/>
@@ -224,7 +181,6 @@
               </w:rPr>
               <w:t>Nombre</w:t>
             </w:r>
-            <w:proofErr w:type="spellEnd"/>
             <w:r>
               <w:rPr>
                 <w:rFonts w:ascii="Cambria" w:eastAsia="Cambria" w:hAnsi="Cambria" w:cs="Cambria"/>
@@ -244,20 +200,18 @@
             <w:pPr>
               <w:spacing w:after="0"/>
               <w:ind w:left="1"/>
-            </w:pPr>
-            <w:proofErr w:type="spellStart"/>
-            <w:r>
-              <w:t>Registro</w:t>
-            </w:r>
-            <w:proofErr w:type="spellEnd"/>
-            <w:r>
-              <w:t xml:space="preserve"> de </w:t>
-            </w:r>
-            <w:proofErr w:type="spellStart"/>
-            <w:r>
-              <w:t>usuario</w:t>
-            </w:r>
-            <w:proofErr w:type="spellEnd"/>
+              <w:rPr>
+                <w:b/>
+                <w:bCs/>
+              </w:rPr>
+            </w:pPr>
+            <w:r>
+              <w:rPr>
+                <w:b/>
+                <w:bCs/>
+              </w:rPr>
+              <w:t>Registro de usuario</w:t>
+            </w:r>
           </w:p>
         </w:tc>
       </w:tr>
@@ -304,14 +258,12 @@
                 <w:rFonts w:ascii="Cambria" w:eastAsia="Cambria" w:hAnsi="Cambria" w:cs="Cambria"/>
               </w:rPr>
             </w:pPr>
-            <w:proofErr w:type="spellStart"/>
             <w:r>
               <w:rPr>
                 <w:rFonts w:ascii="Cambria" w:eastAsia="Cambria" w:hAnsi="Cambria" w:cs="Cambria"/>
               </w:rPr>
               <w:t>Requerido</w:t>
             </w:r>
-            <w:proofErr w:type="spellEnd"/>
           </w:p>
         </w:tc>
         <w:tc>
@@ -337,101 +289,27 @@
               <w:spacing w:after="82" w:line="278" w:lineRule="auto"/>
               <w:ind w:left="2"/>
             </w:pPr>
-            <w:proofErr w:type="spellStart"/>
             <w:r>
               <w:rPr>
                 <w:rFonts w:ascii="Cambria" w:eastAsia="Cambria" w:hAnsi="Cambria" w:cs="Cambria"/>
                 <w:b/>
                 <w:bCs/>
               </w:rPr>
-              <w:t>Requerimiento</w:t>
-            </w:r>
-            <w:proofErr w:type="spellEnd"/>
-            <w:r>
+              <w:t xml:space="preserve">Requerimiento que lo utiliza o especializa: </w:t>
+            </w:r>
+          </w:p>
+          <w:p>
+            <w:pPr>
+              <w:spacing w:after="67"/>
               <w:rPr>
                 <w:rFonts w:ascii="Cambria" w:eastAsia="Cambria" w:hAnsi="Cambria" w:cs="Cambria"/>
-                <w:b/>
-                <w:bCs/>
-              </w:rPr>
-              <w:t xml:space="preserve"> que lo </w:t>
-            </w:r>
-            <w:proofErr w:type="spellStart"/>
+              </w:rPr>
+            </w:pPr>
             <w:r>
               <w:rPr>
                 <w:rFonts w:ascii="Cambria" w:eastAsia="Cambria" w:hAnsi="Cambria" w:cs="Cambria"/>
-                <w:b/>
-                <w:bCs/>
-              </w:rPr>
-              <w:t>utiliza</w:t>
-            </w:r>
-            <w:proofErr w:type="spellEnd"/>
-            <w:r>
-              <w:rPr>
-                <w:rFonts w:ascii="Cambria" w:eastAsia="Cambria" w:hAnsi="Cambria" w:cs="Cambria"/>
-                <w:b/>
-                <w:bCs/>
-              </w:rPr>
-              <w:t xml:space="preserve"> o </w:t>
-            </w:r>
-            <w:proofErr w:type="spellStart"/>
-            <w:r>
-              <w:rPr>
-                <w:rFonts w:ascii="Cambria" w:eastAsia="Cambria" w:hAnsi="Cambria" w:cs="Cambria"/>
-                <w:b/>
-                <w:bCs/>
-              </w:rPr>
-              <w:t>especializa</w:t>
-            </w:r>
-            <w:proofErr w:type="spellEnd"/>
-            <w:r>
-              <w:rPr>
-                <w:rFonts w:ascii="Cambria" w:eastAsia="Cambria" w:hAnsi="Cambria" w:cs="Cambria"/>
-                <w:b/>
-                <w:bCs/>
-              </w:rPr>
-              <w:t xml:space="preserve">: </w:t>
-            </w:r>
-          </w:p>
-          <w:p>
-            <w:pPr>
-              <w:spacing w:after="67"/>
-              <w:rPr>
-                <w:rFonts w:ascii="Cambria" w:eastAsia="Cambria" w:hAnsi="Cambria" w:cs="Cambria"/>
-              </w:rPr>
-            </w:pPr>
-            <w:r>
-              <w:rPr>
-                <w:rFonts w:ascii="Cambria" w:eastAsia="Cambria" w:hAnsi="Cambria" w:cs="Cambria"/>
-              </w:rPr>
-              <w:t xml:space="preserve"> </w:t>
-            </w:r>
-            <w:proofErr w:type="spellStart"/>
-            <w:r>
-              <w:rPr>
-                <w:rFonts w:ascii="Cambria" w:eastAsia="Cambria" w:hAnsi="Cambria" w:cs="Cambria"/>
-              </w:rPr>
-              <w:t>Interfaz</w:t>
-            </w:r>
-            <w:proofErr w:type="spellEnd"/>
-            <w:r>
-              <w:rPr>
-                <w:rFonts w:ascii="Cambria" w:eastAsia="Cambria" w:hAnsi="Cambria" w:cs="Cambria"/>
-              </w:rPr>
-              <w:t xml:space="preserve"> de </w:t>
-            </w:r>
-            <w:proofErr w:type="spellStart"/>
-            <w:r>
-              <w:rPr>
-                <w:rFonts w:ascii="Cambria" w:eastAsia="Cambria" w:hAnsi="Cambria" w:cs="Cambria"/>
-              </w:rPr>
-              <w:t>usuario</w:t>
-            </w:r>
-            <w:proofErr w:type="spellEnd"/>
-            <w:r>
-              <w:rPr>
-                <w:rFonts w:ascii="Cambria" w:eastAsia="Cambria" w:hAnsi="Cambria" w:cs="Cambria"/>
-              </w:rPr>
-              <w:t>.</w:t>
+              </w:rPr>
+              <w:t xml:space="preserve"> Interfaz de usuario.</w:t>
             </w:r>
           </w:p>
           <w:p>
@@ -477,25 +355,7 @@
                 <w:b/>
                 <w:bCs/>
               </w:rPr>
-              <w:t>¿</w:t>
-            </w:r>
-            <w:proofErr w:type="spellStart"/>
-            <w:r>
-              <w:rPr>
-                <w:rFonts w:ascii="Cambria" w:eastAsia="Cambria" w:hAnsi="Cambria" w:cs="Cambria"/>
-                <w:b/>
-                <w:bCs/>
-              </w:rPr>
-              <w:t>Crítico</w:t>
-            </w:r>
-            <w:proofErr w:type="spellEnd"/>
-            <w:r>
-              <w:rPr>
-                <w:rFonts w:ascii="Cambria" w:eastAsia="Cambria" w:hAnsi="Cambria" w:cs="Cambria"/>
-                <w:b/>
-                <w:bCs/>
-              </w:rPr>
-              <w:t xml:space="preserve">?  </w:t>
+              <w:t xml:space="preserve">¿Crítico?  </w:t>
             </w:r>
           </w:p>
           <w:p>
@@ -548,41 +408,13 @@
               <w:spacing w:after="21"/>
               <w:ind w:left="1"/>
             </w:pPr>
-            <w:proofErr w:type="spellStart"/>
             <w:r>
               <w:rPr>
                 <w:rFonts w:ascii="Cambria" w:eastAsia="Cambria" w:hAnsi="Cambria" w:cs="Cambria"/>
                 <w:b/>
                 <w:bCs/>
               </w:rPr>
-              <w:t>Prioridad</w:t>
-            </w:r>
-            <w:proofErr w:type="spellEnd"/>
-            <w:r>
-              <w:rPr>
-                <w:rFonts w:ascii="Cambria" w:eastAsia="Cambria" w:hAnsi="Cambria" w:cs="Cambria"/>
-                <w:b/>
-                <w:bCs/>
-              </w:rPr>
-              <w:t xml:space="preserve"> de </w:t>
-            </w:r>
-            <w:proofErr w:type="spellStart"/>
-            <w:r>
-              <w:rPr>
-                <w:rFonts w:ascii="Cambria" w:eastAsia="Cambria" w:hAnsi="Cambria" w:cs="Cambria"/>
-                <w:b/>
-                <w:bCs/>
-              </w:rPr>
-              <w:t>desarrollo</w:t>
-            </w:r>
-            <w:proofErr w:type="spellEnd"/>
-            <w:r>
-              <w:rPr>
-                <w:rFonts w:ascii="Cambria" w:eastAsia="Cambria" w:hAnsi="Cambria" w:cs="Cambria"/>
-                <w:b/>
-                <w:bCs/>
-              </w:rPr>
-              <w:t xml:space="preserve">: </w:t>
+              <w:t xml:space="preserve">Prioridad de desarrollo: </w:t>
             </w:r>
           </w:p>
           <w:p>
@@ -624,59 +456,13 @@
               <w:spacing w:after="105"/>
               <w:ind w:left="2"/>
             </w:pPr>
-            <w:proofErr w:type="spellStart"/>
             <w:r>
               <w:rPr>
                 <w:rFonts w:ascii="Cambria" w:eastAsia="Cambria" w:hAnsi="Cambria" w:cs="Cambria"/>
                 <w:b/>
                 <w:bCs/>
               </w:rPr>
-              <w:t>Documentos</w:t>
-            </w:r>
-            <w:proofErr w:type="spellEnd"/>
-            <w:r>
-              <w:rPr>
-                <w:rFonts w:ascii="Cambria" w:eastAsia="Cambria" w:hAnsi="Cambria" w:cs="Cambria"/>
-                <w:b/>
-                <w:bCs/>
-              </w:rPr>
-              <w:t xml:space="preserve"> de </w:t>
-            </w:r>
-            <w:proofErr w:type="spellStart"/>
-            <w:r>
-              <w:rPr>
-                <w:rFonts w:ascii="Cambria" w:eastAsia="Cambria" w:hAnsi="Cambria" w:cs="Cambria"/>
-                <w:b/>
-                <w:bCs/>
-              </w:rPr>
-              <w:t>visualización</w:t>
-            </w:r>
-            <w:proofErr w:type="spellEnd"/>
-            <w:r>
-              <w:rPr>
-                <w:rFonts w:ascii="Cambria" w:eastAsia="Cambria" w:hAnsi="Cambria" w:cs="Cambria"/>
-                <w:b/>
-                <w:bCs/>
-              </w:rPr>
-              <w:t xml:space="preserve"> </w:t>
-            </w:r>
-            <w:proofErr w:type="spellStart"/>
-            <w:r>
-              <w:rPr>
-                <w:rFonts w:ascii="Cambria" w:eastAsia="Cambria" w:hAnsi="Cambria" w:cs="Cambria"/>
-                <w:b/>
-                <w:bCs/>
-              </w:rPr>
-              <w:t>asociados</w:t>
-            </w:r>
-            <w:proofErr w:type="spellEnd"/>
-            <w:r>
-              <w:rPr>
-                <w:rFonts w:ascii="Cambria" w:eastAsia="Cambria" w:hAnsi="Cambria" w:cs="Cambria"/>
-                <w:b/>
-                <w:bCs/>
-              </w:rPr>
-              <w:t xml:space="preserve">: </w:t>
+              <w:t xml:space="preserve">Documentos de visualización asociados: </w:t>
             </w:r>
           </w:p>
           <w:p>
@@ -735,46 +521,57 @@
                 <w:bCs/>
               </w:rPr>
             </w:pPr>
-            <w:proofErr w:type="spellStart"/>
             <w:r>
               <w:rPr>
                 <w:b/>
                 <w:bCs/>
               </w:rPr>
-              <w:t>Correo</w:t>
-            </w:r>
-            <w:proofErr w:type="spellEnd"/>
+              <w:t xml:space="preserve">Correo </w:t>
+            </w:r>
             <w:r>
               <w:rPr>
                 <w:b/>
                 <w:bCs/>
               </w:rPr>
-              <w:t xml:space="preserve"> </w:t>
-            </w:r>
-            <w:proofErr w:type="spellStart"/>
-            <w:r>
+              <w:t>electrónico</w:t>
+            </w:r>
+          </w:p>
+          <w:p>
+            <w:pPr>
+              <w:spacing w:after="0"/>
+              <w:ind w:left="1"/>
               <w:rPr>
                 <w:b/>
                 <w:bCs/>
               </w:rPr>
-              <w:t>electronico</w:t>
-            </w:r>
-            <w:proofErr w:type="spellEnd"/>
+            </w:pPr>
+            <w:r>
+              <w:rPr>
+                <w:b/>
+                <w:bCs/>
+              </w:rPr>
+              <w:t xml:space="preserve">Contraseña: Ingresar al menos </w:t>
+            </w:r>
+            <w:r>
+              <w:rPr>
+                <w:b/>
+                <w:bCs/>
+              </w:rPr>
+              <w:t>5</w:t>
+            </w:r>
+            <w:r>
+              <w:rPr>
+                <w:b/>
+                <w:bCs/>
+              </w:rPr>
+              <w:t xml:space="preserve"> caracteres.</w:t>
+            </w:r>
           </w:p>
           <w:p>
             <w:pPr>
               <w:spacing w:after="0"/>
               <w:ind w:left="1"/>
             </w:pPr>
-            <w:proofErr w:type="spellStart"/>
-            <w:r>
-              <w:rPr>
-                <w:b/>
-                <w:bCs/>
-              </w:rPr>
-              <w:t>Contraseña</w:t>
-            </w:r>
-            <w:proofErr w:type="spellEnd"/>
           </w:p>
         </w:tc>
         <w:tc>
@@ -814,37 +611,8 @@
               <w:spacing w:after="0"/>
               <w:ind w:left="2"/>
             </w:pPr>
-            <w:proofErr w:type="spellStart"/>
-            <w:r>
-              <w:t>Mensaje</w:t>
-            </w:r>
-            <w:proofErr w:type="spellEnd"/>
-            <w:r>
-              <w:t>. “</w:t>
-            </w:r>
-            <w:proofErr w:type="spellStart"/>
-            <w:r>
-              <w:t>Usuario</w:t>
-            </w:r>
-            <w:proofErr w:type="spellEnd"/>
-            <w:r>
-              <w:t xml:space="preserve"> </w:t>
-            </w:r>
-            <w:proofErr w:type="spellStart"/>
-            <w:r>
-              <w:t>registrado</w:t>
-            </w:r>
-            <w:proofErr w:type="spellEnd"/>
-            <w:r>
-              <w:t xml:space="preserve"> </w:t>
-            </w:r>
-            <w:proofErr w:type="spellStart"/>
-            <w:r>
-              <w:t>correctamente</w:t>
-            </w:r>
-            <w:proofErr w:type="spellEnd"/>
-            <w:r>
-              <w:t>”</w:t>
+            <w:r>
+              <w:t>Mensaje. “Usuario registrado correctamente”</w:t>
             </w:r>
           </w:p>
         </w:tc>
@@ -881,92 +649,21 @@
                 <w:bCs/>
               </w:rPr>
             </w:pPr>
-            <w:proofErr w:type="spellStart"/>
             <w:r>
               <w:rPr>
                 <w:rFonts w:ascii="Cambria" w:eastAsia="Cambria" w:hAnsi="Cambria" w:cs="Cambria"/>
                 <w:b/>
                 <w:bCs/>
               </w:rPr>
-              <w:t>Descripción</w:t>
-            </w:r>
-            <w:proofErr w:type="spellEnd"/>
-            <w:r>
-              <w:rPr>
-                <w:rFonts w:ascii="Cambria" w:eastAsia="Cambria" w:hAnsi="Cambria" w:cs="Cambria"/>
-                <w:b/>
-                <w:bCs/>
-              </w:rPr>
-              <w:t xml:space="preserve">:  </w:t>
+              <w:t xml:space="preserve">Descripción:  </w:t>
             </w:r>
           </w:p>
           <w:p>
             <w:pPr>
               <w:spacing w:after="105"/>
             </w:pPr>
-            <w:proofErr w:type="spellStart"/>
-            <w:r>
-              <w:t>Permite</w:t>
-            </w:r>
-            <w:proofErr w:type="spellEnd"/>
-            <w:r>
-              <w:t xml:space="preserve"> al nuevo </w:t>
-            </w:r>
-            <w:proofErr w:type="spellStart"/>
-            <w:r>
-              <w:t>usuario</w:t>
-            </w:r>
-            <w:proofErr w:type="spellEnd"/>
-            <w:r>
-              <w:t xml:space="preserve"> </w:t>
-            </w:r>
-            <w:proofErr w:type="spellStart"/>
-            <w:r>
-              <w:t>registrarse</w:t>
-            </w:r>
-            <w:proofErr w:type="spellEnd"/>
-            <w:r>
-              <w:t xml:space="preserve"> </w:t>
-            </w:r>
-            <w:proofErr w:type="spellStart"/>
-            <w:r>
-              <w:t>en</w:t>
-            </w:r>
-            <w:proofErr w:type="spellEnd"/>
-            <w:r>
-              <w:t xml:space="preserve"> la </w:t>
-            </w:r>
-            <w:proofErr w:type="spellStart"/>
-            <w:r>
-              <w:t>plataforma</w:t>
-            </w:r>
-            <w:proofErr w:type="spellEnd"/>
-            <w:r>
-              <w:t xml:space="preserve"> con </w:t>
-            </w:r>
-            <w:proofErr w:type="spellStart"/>
-            <w:r>
-              <w:t>su</w:t>
-            </w:r>
-            <w:proofErr w:type="spellEnd"/>
-            <w:r>
-              <w:t xml:space="preserve"> </w:t>
-            </w:r>
-            <w:proofErr w:type="spellStart"/>
-            <w:r>
-              <w:t>correo</w:t>
-            </w:r>
-            <w:proofErr w:type="spellEnd"/>
-            <w:r>
-              <w:t xml:space="preserve"> y </w:t>
-            </w:r>
-            <w:proofErr w:type="spellStart"/>
-            <w:r>
-              <w:t>contraseña</w:t>
-            </w:r>
-            <w:proofErr w:type="spellEnd"/>
-            <w:r>
-              <w:t>.</w:t>
+            <w:r>
+              <w:t>Permite al nuevo usuario registrarse en la plataforma con su correo y contraseña.</w:t>
             </w:r>
           </w:p>
         </w:tc>
@@ -998,118 +695,42 @@
               <w:spacing w:after="106"/>
               <w:ind w:left="4"/>
             </w:pPr>
-            <w:proofErr w:type="spellStart"/>
             <w:r>
               <w:rPr>
                 <w:rFonts w:ascii="Cambria" w:eastAsia="Cambria" w:hAnsi="Cambria" w:cs="Cambria"/>
                 <w:b/>
                 <w:bCs/>
               </w:rPr>
-              <w:t>Manejo</w:t>
-            </w:r>
-            <w:proofErr w:type="spellEnd"/>
-            <w:r>
-              <w:rPr>
-                <w:rFonts w:ascii="Cambria" w:eastAsia="Cambria" w:hAnsi="Cambria" w:cs="Cambria"/>
-                <w:b/>
-                <w:bCs/>
-              </w:rPr>
-              <w:t xml:space="preserve"> de </w:t>
-            </w:r>
-            <w:proofErr w:type="spellStart"/>
-            <w:r>
-              <w:rPr>
-                <w:rFonts w:ascii="Cambria" w:eastAsia="Cambria" w:hAnsi="Cambria" w:cs="Cambria"/>
-                <w:b/>
-                <w:bCs/>
-              </w:rPr>
-              <w:t>situaciones</w:t>
-            </w:r>
-            <w:proofErr w:type="spellEnd"/>
-            <w:r>
-              <w:rPr>
-                <w:rFonts w:ascii="Cambria" w:eastAsia="Cambria" w:hAnsi="Cambria" w:cs="Cambria"/>
-                <w:b/>
-                <w:bCs/>
-              </w:rPr>
-              <w:t xml:space="preserve"> </w:t>
-            </w:r>
-            <w:proofErr w:type="spellStart"/>
-            <w:r>
-              <w:rPr>
-                <w:rFonts w:ascii="Cambria" w:eastAsia="Cambria" w:hAnsi="Cambria" w:cs="Cambria"/>
-                <w:b/>
-                <w:bCs/>
-              </w:rPr>
-              <w:t>anormales</w:t>
-            </w:r>
-            <w:proofErr w:type="spellEnd"/>
-            <w:r>
-              <w:rPr>
-                <w:rFonts w:ascii="Cambria" w:eastAsia="Cambria" w:hAnsi="Cambria" w:cs="Cambria"/>
-                <w:b/>
-                <w:bCs/>
-              </w:rPr>
-              <w:t xml:space="preserve">: </w:t>
+              <w:t xml:space="preserve">Manejo de situaciones anormales: </w:t>
             </w:r>
           </w:p>
           <w:p>
             <w:pPr>
               <w:spacing w:after="0"/>
               <w:ind w:left="4"/>
+            </w:pPr>
+            <w:r>
+              <w:t>Error 1: Formato de correo inválido</w:t>
+            </w:r>
+            <w:r>
+              <w:br/>
+              <w:t>Error 2: Correo ya registrado</w:t>
+            </w:r>
+          </w:p>
+          <w:p>
+            <w:pPr>
+              <w:spacing w:after="0"/>
+              <w:ind w:left="4"/>
               <w:rPr>
                 <w:rFonts w:ascii="Cambria" w:eastAsia="Cambria" w:hAnsi="Cambria" w:cs="Cambria"/>
               </w:rPr>
             </w:pPr>
             <w:r>
-              <w:t xml:space="preserve">Error 1: </w:t>
-            </w:r>
-            <w:proofErr w:type="spellStart"/>
-            <w:r>
-              <w:t>Formato</w:t>
-            </w:r>
-            <w:proofErr w:type="spellEnd"/>
-            <w:r>
-              <w:t xml:space="preserve"> de </w:t>
-            </w:r>
-            <w:proofErr w:type="spellStart"/>
-            <w:r>
-              <w:t>correo</w:t>
-            </w:r>
-            <w:proofErr w:type="spellEnd"/>
-            <w:r>
-              <w:t xml:space="preserve"> </w:t>
-            </w:r>
-            <w:proofErr w:type="spellStart"/>
-            <w:r>
-              <w:t>inválido</w:t>
-            </w:r>
-            <w:proofErr w:type="spellEnd"/>
-            <w:r>
-              <w:br/>
-              <w:t xml:space="preserve">Error 2: </w:t>
-            </w:r>
-            <w:proofErr w:type="spellStart"/>
-            <w:r>
-              <w:t>Correo</w:t>
-            </w:r>
-            <w:proofErr w:type="spellEnd"/>
-            <w:r>
-              <w:t xml:space="preserve"> </w:t>
-            </w:r>
-            <w:proofErr w:type="spellStart"/>
-            <w:r>
-              <w:t>ya</w:t>
-            </w:r>
-            <w:proofErr w:type="spellEnd"/>
-            <w:r>
-              <w:t xml:space="preserve"> </w:t>
-            </w:r>
-            <w:proofErr w:type="spellStart"/>
-            <w:r>
-              <w:t>registrado</w:t>
-            </w:r>
-            <w:proofErr w:type="spellEnd"/>
+              <w:rPr>
+                <w:rFonts w:ascii="Cambria" w:eastAsia="Cambria" w:hAnsi="Cambria" w:cs="Cambria"/>
+              </w:rPr>
+              <w:t>Error 3: No cumple con los caracteres requeridos de la contraseña</w:t>
+            </w:r>
           </w:p>
           <w:p>
             <w:pPr>
@@ -1154,23 +775,13 @@
                 <w:bCs/>
               </w:rPr>
             </w:pPr>
-            <w:proofErr w:type="spellStart"/>
             <w:r>
               <w:rPr>
                 <w:rFonts w:ascii="Cambria" w:eastAsia="Cambria" w:hAnsi="Cambria" w:cs="Cambria"/>
                 <w:b/>
                 <w:bCs/>
               </w:rPr>
-              <w:t>Criterios</w:t>
-            </w:r>
-            <w:proofErr w:type="spellEnd"/>
-            <w:r>
-              <w:rPr>
-                <w:rFonts w:ascii="Cambria" w:eastAsia="Cambria" w:hAnsi="Cambria" w:cs="Cambria"/>
-                <w:b/>
-                <w:bCs/>
-              </w:rPr>
-              <w:t>:</w:t>
+              <w:t>Criterios:</w:t>
             </w:r>
           </w:p>
           <w:p>
@@ -1182,117 +793,12 @@
                 <w:szCs w:val="24"/>
               </w:rPr>
             </w:pPr>
-            <w:proofErr w:type="spellStart"/>
             <w:r>
               <w:rPr>
                 <w:sz w:val="24"/>
                 <w:szCs w:val="24"/>
               </w:rPr>
-              <w:t>Puedo</w:t>
-            </w:r>
-            <w:proofErr w:type="spellEnd"/>
-            <w:r>
-              <w:rPr>
-                <w:sz w:val="24"/>
-                <w:szCs w:val="24"/>
-              </w:rPr>
-              <w:t xml:space="preserve"> </w:t>
-            </w:r>
-            <w:proofErr w:type="spellStart"/>
-            <w:r>
-              <w:rPr>
-                <w:sz w:val="24"/>
-                <w:szCs w:val="24"/>
-              </w:rPr>
-              <w:t>ingresar</w:t>
-            </w:r>
-            <w:proofErr w:type="spellEnd"/>
-            <w:r>
-              <w:rPr>
-                <w:sz w:val="24"/>
-                <w:szCs w:val="24"/>
-              </w:rPr>
-              <w:t xml:space="preserve"> mi </w:t>
-            </w:r>
-            <w:proofErr w:type="spellStart"/>
-            <w:r>
-              <w:rPr>
-                <w:sz w:val="24"/>
-                <w:szCs w:val="24"/>
-              </w:rPr>
-              <w:t>correo</w:t>
-            </w:r>
-            <w:proofErr w:type="spellEnd"/>
-            <w:r>
-              <w:rPr>
-                <w:sz w:val="24"/>
-                <w:szCs w:val="24"/>
-              </w:rPr>
-              <w:t xml:space="preserve"> </w:t>
-            </w:r>
-            <w:proofErr w:type="spellStart"/>
-            <w:r>
-              <w:rPr>
-                <w:sz w:val="24"/>
-                <w:szCs w:val="24"/>
-              </w:rPr>
-              <w:t>electrónico</w:t>
-            </w:r>
-            <w:proofErr w:type="spellEnd"/>
-            <w:r>
-              <w:rPr>
-                <w:sz w:val="24"/>
-                <w:szCs w:val="24"/>
-              </w:rPr>
-              <w:t xml:space="preserve"> y </w:t>
-            </w:r>
-            <w:proofErr w:type="spellStart"/>
-            <w:r>
-              <w:rPr>
-                <w:sz w:val="24"/>
-                <w:szCs w:val="24"/>
-              </w:rPr>
-              <w:t>contraseña</w:t>
-            </w:r>
-            <w:proofErr w:type="spellEnd"/>
-            <w:r>
-              <w:rPr>
-                <w:sz w:val="24"/>
-                <w:szCs w:val="24"/>
-              </w:rPr>
-              <w:t xml:space="preserve"> para </w:t>
-            </w:r>
-            <w:proofErr w:type="spellStart"/>
-            <w:r>
-              <w:rPr>
-                <w:sz w:val="24"/>
-                <w:szCs w:val="24"/>
-              </w:rPr>
-              <w:t>crear</w:t>
-            </w:r>
-            <w:proofErr w:type="spellEnd"/>
-            <w:r>
-              <w:rPr>
-                <w:sz w:val="24"/>
-                <w:szCs w:val="24"/>
-              </w:rPr>
-              <w:t xml:space="preserve"> una </w:t>
-            </w:r>
-            <w:proofErr w:type="spellStart"/>
-            <w:r>
-              <w:rPr>
-                <w:sz w:val="24"/>
-                <w:szCs w:val="24"/>
-              </w:rPr>
-              <w:t>cuenta</w:t>
-            </w:r>
-            <w:proofErr w:type="spellEnd"/>
-            <w:r>
-              <w:rPr>
-                <w:sz w:val="24"/>
-                <w:szCs w:val="24"/>
-              </w:rPr>
-              <w:t>.</w:t>
+              <w:t>Puedo ingresar mi correo electrónico y contraseña para crear una cuenta.</w:t>
             </w:r>
           </w:p>
         </w:tc>
@@ -1352,7 +858,6 @@
               <w:spacing w:after="0"/>
               <w:ind w:left="4"/>
             </w:pPr>
-            <w:proofErr w:type="spellStart"/>
             <w:r>
               <w:rPr>
                 <w:rFonts w:ascii="Cambria" w:eastAsia="Cambria" w:hAnsi="Cambria" w:cs="Cambria"/>
@@ -1361,20 +866,13 @@
               </w:rPr>
               <w:t>Identificador</w:t>
             </w:r>
-            <w:proofErr w:type="spellEnd"/>
             <w:r>
               <w:rPr>
                 <w:rFonts w:ascii="Cambria" w:eastAsia="Cambria" w:hAnsi="Cambria" w:cs="Cambria"/>
                 <w:b/>
                 <w:bCs/>
               </w:rPr>
-              <w:t xml:space="preserve">: </w:t>
-            </w:r>
-            <w:r>
-              <w:rPr>
-                <w:rFonts w:ascii="Cambria" w:eastAsia="Cambria" w:hAnsi="Cambria" w:cs="Cambria"/>
-              </w:rPr>
-              <w:t>RF2</w:t>
+              <w:t>: RF2</w:t>
             </w:r>
           </w:p>
         </w:tc>
@@ -1401,50 +899,49 @@
               <w:spacing w:after="0"/>
               <w:ind w:left="1"/>
             </w:pPr>
-            <w:proofErr w:type="spellStart"/>
             <w:r>
               <w:rPr>
                 <w:rFonts w:ascii="Cambria" w:eastAsia="Cambria" w:hAnsi="Cambria" w:cs="Cambria"/>
                 <w:b/>
                 <w:bCs/>
               </w:rPr>
-              <w:t>Nombre</w:t>
-            </w:r>
-            <w:proofErr w:type="spellEnd"/>
+              <w:t>Nombre:</w:t>
+            </w:r>
             <w:r>
               <w:rPr>
                 <w:rFonts w:ascii="Cambria" w:eastAsia="Cambria" w:hAnsi="Cambria" w:cs="Cambria"/>
+              </w:rPr>
+              <w:t xml:space="preserve">  </w:t>
+            </w:r>
+          </w:p>
+          <w:p>
+            <w:pPr>
+              <w:spacing w:after="0"/>
+              <w:ind w:left="1"/>
+              <w:rPr>
                 <w:b/>
                 <w:bCs/>
               </w:rPr>
-              <w:t>:</w:t>
-            </w:r>
-            <w:r>
-              <w:rPr>
-                <w:rFonts w:ascii="Cambria" w:eastAsia="Cambria" w:hAnsi="Cambria" w:cs="Cambria"/>
-              </w:rPr>
-              <w:t xml:space="preserve">  </w:t>
-            </w:r>
-          </w:p>
-          <w:p>
-            <w:pPr>
-              <w:spacing w:after="0"/>
-              <w:ind w:left="1"/>
-            </w:pPr>
-            <w:proofErr w:type="spellStart"/>
-            <w:r>
-              <w:t>Inicio</w:t>
-            </w:r>
-            <w:proofErr w:type="spellEnd"/>
-            <w:r>
-              <w:t xml:space="preserve"> de </w:t>
-            </w:r>
-            <w:proofErr w:type="spellStart"/>
-            <w:r>
-              <w:t>sesion</w:t>
-            </w:r>
-            <w:proofErr w:type="spellEnd"/>
-            <w:r>
+            </w:pPr>
+            <w:r>
+              <w:rPr>
+                <w:b/>
+                <w:bCs/>
+              </w:rPr>
+              <w:t xml:space="preserve">Inicio de </w:t>
+            </w:r>
+            <w:r>
+              <w:rPr>
+                <w:b/>
+                <w:bCs/>
+              </w:rPr>
+              <w:t>sesión</w:t>
+            </w:r>
+            <w:r>
+              <w:rPr>
+                <w:b/>
+                <w:bCs/>
+              </w:rPr>
               <w:t xml:space="preserve"> </w:t>
             </w:r>
           </w:p>
@@ -1493,14 +990,12 @@
                 <w:rFonts w:ascii="Cambria" w:eastAsia="Cambria" w:hAnsi="Cambria" w:cs="Cambria"/>
               </w:rPr>
             </w:pPr>
-            <w:proofErr w:type="spellStart"/>
             <w:r>
               <w:rPr>
                 <w:rFonts w:ascii="Cambria" w:eastAsia="Cambria" w:hAnsi="Cambria" w:cs="Cambria"/>
               </w:rPr>
               <w:t>Requerido</w:t>
             </w:r>
-            <w:proofErr w:type="spellEnd"/>
           </w:p>
         </w:tc>
         <w:tc>
@@ -1526,101 +1021,27 @@
               <w:spacing w:after="82" w:line="278" w:lineRule="auto"/>
               <w:ind w:left="2"/>
             </w:pPr>
-            <w:proofErr w:type="spellStart"/>
             <w:r>
               <w:rPr>
                 <w:rFonts w:ascii="Cambria" w:eastAsia="Cambria" w:hAnsi="Cambria" w:cs="Cambria"/>
                 <w:b/>
                 <w:bCs/>
               </w:rPr>
-              <w:t>Requerimiento</w:t>
-            </w:r>
-            <w:proofErr w:type="spellEnd"/>
-            <w:r>
+              <w:t xml:space="preserve">Requerimiento que lo utiliza o especializa: </w:t>
+            </w:r>
+          </w:p>
+          <w:p>
+            <w:pPr>
+              <w:spacing w:after="67"/>
               <w:rPr>
                 <w:rFonts w:ascii="Cambria" w:eastAsia="Cambria" w:hAnsi="Cambria" w:cs="Cambria"/>
-                <w:b/>
-                <w:bCs/>
-              </w:rPr>
-              <w:t xml:space="preserve"> que lo </w:t>
-            </w:r>
-            <w:proofErr w:type="spellStart"/>
+              </w:rPr>
+            </w:pPr>
             <w:r>
               <w:rPr>
                 <w:rFonts w:ascii="Cambria" w:eastAsia="Cambria" w:hAnsi="Cambria" w:cs="Cambria"/>
-                <w:b/>
-                <w:bCs/>
-              </w:rPr>
-              <w:t>utiliza</w:t>
-            </w:r>
-            <w:proofErr w:type="spellEnd"/>
-            <w:r>
-              <w:rPr>
-                <w:rFonts w:ascii="Cambria" w:eastAsia="Cambria" w:hAnsi="Cambria" w:cs="Cambria"/>
-                <w:b/>
-                <w:bCs/>
-              </w:rPr>
-              <w:t xml:space="preserve"> o </w:t>
-            </w:r>
-            <w:proofErr w:type="spellStart"/>
-            <w:r>
-              <w:rPr>
-                <w:rFonts w:ascii="Cambria" w:eastAsia="Cambria" w:hAnsi="Cambria" w:cs="Cambria"/>
-                <w:b/>
-                <w:bCs/>
-              </w:rPr>
-              <w:t>especializa</w:t>
-            </w:r>
-            <w:proofErr w:type="spellEnd"/>
-            <w:r>
-              <w:rPr>
-                <w:rFonts w:ascii="Cambria" w:eastAsia="Cambria" w:hAnsi="Cambria" w:cs="Cambria"/>
-                <w:b/>
-                <w:bCs/>
-              </w:rPr>
-              <w:t xml:space="preserve">: </w:t>
-            </w:r>
-          </w:p>
-          <w:p>
-            <w:pPr>
-              <w:spacing w:after="67"/>
-              <w:rPr>
-                <w:rFonts w:ascii="Cambria" w:eastAsia="Cambria" w:hAnsi="Cambria" w:cs="Cambria"/>
-              </w:rPr>
-            </w:pPr>
-            <w:r>
-              <w:rPr>
-                <w:rFonts w:ascii="Cambria" w:eastAsia="Cambria" w:hAnsi="Cambria" w:cs="Cambria"/>
-              </w:rPr>
-              <w:t xml:space="preserve"> </w:t>
-            </w:r>
-            <w:proofErr w:type="spellStart"/>
-            <w:r>
-              <w:rPr>
-                <w:rFonts w:ascii="Cambria" w:eastAsia="Cambria" w:hAnsi="Cambria" w:cs="Cambria"/>
-              </w:rPr>
-              <w:t>Interfaz</w:t>
-            </w:r>
-            <w:proofErr w:type="spellEnd"/>
-            <w:r>
-              <w:rPr>
-                <w:rFonts w:ascii="Cambria" w:eastAsia="Cambria" w:hAnsi="Cambria" w:cs="Cambria"/>
-              </w:rPr>
-              <w:t xml:space="preserve"> de </w:t>
-            </w:r>
-            <w:proofErr w:type="spellStart"/>
-            <w:r>
-              <w:rPr>
-                <w:rFonts w:ascii="Cambria" w:eastAsia="Cambria" w:hAnsi="Cambria" w:cs="Cambria"/>
-              </w:rPr>
-              <w:t>usuario</w:t>
-            </w:r>
-            <w:proofErr w:type="spellEnd"/>
-            <w:r>
-              <w:rPr>
-                <w:rFonts w:ascii="Cambria" w:eastAsia="Cambria" w:hAnsi="Cambria" w:cs="Cambria"/>
-              </w:rPr>
-              <w:t>.</w:t>
+              </w:rPr>
+              <w:t xml:space="preserve"> Interfaz de usuario.</w:t>
             </w:r>
           </w:p>
           <w:p>
@@ -1666,25 +1087,7 @@
                 <w:b/>
                 <w:bCs/>
               </w:rPr>
-              <w:t>¿</w:t>
-            </w:r>
-            <w:proofErr w:type="spellStart"/>
-            <w:r>
-              <w:rPr>
-                <w:rFonts w:ascii="Cambria" w:eastAsia="Cambria" w:hAnsi="Cambria" w:cs="Cambria"/>
-                <w:b/>
-                <w:bCs/>
-              </w:rPr>
-              <w:t>Crítico</w:t>
-            </w:r>
-            <w:proofErr w:type="spellEnd"/>
-            <w:r>
-              <w:rPr>
-                <w:rFonts w:ascii="Cambria" w:eastAsia="Cambria" w:hAnsi="Cambria" w:cs="Cambria"/>
-                <w:b/>
-                <w:bCs/>
-              </w:rPr>
-              <w:t xml:space="preserve">?  </w:t>
+              <w:t xml:space="preserve">¿Crítico?  </w:t>
             </w:r>
           </w:p>
           <w:p>
@@ -1737,41 +1140,13 @@
               <w:spacing w:after="21"/>
               <w:ind w:left="1"/>
             </w:pPr>
-            <w:proofErr w:type="spellStart"/>
             <w:r>
               <w:rPr>
                 <w:rFonts w:ascii="Cambria" w:eastAsia="Cambria" w:hAnsi="Cambria" w:cs="Cambria"/>
                 <w:b/>
                 <w:bCs/>
               </w:rPr>
-              <w:t>Prioridad</w:t>
-            </w:r>
-            <w:proofErr w:type="spellEnd"/>
-            <w:r>
-              <w:rPr>
-                <w:rFonts w:ascii="Cambria" w:eastAsia="Cambria" w:hAnsi="Cambria" w:cs="Cambria"/>
-                <w:b/>
-                <w:bCs/>
-              </w:rPr>
-              <w:t xml:space="preserve"> de </w:t>
-            </w:r>
-            <w:proofErr w:type="spellStart"/>
-            <w:r>
-              <w:rPr>
-                <w:rFonts w:ascii="Cambria" w:eastAsia="Cambria" w:hAnsi="Cambria" w:cs="Cambria"/>
-                <w:b/>
-                <w:bCs/>
-              </w:rPr>
-              <w:t>desarrollo</w:t>
-            </w:r>
-            <w:proofErr w:type="spellEnd"/>
-            <w:r>
-              <w:rPr>
-                <w:rFonts w:ascii="Cambria" w:eastAsia="Cambria" w:hAnsi="Cambria" w:cs="Cambria"/>
-                <w:b/>
-                <w:bCs/>
-              </w:rPr>
-              <w:t xml:space="preserve">: </w:t>
+              <w:t xml:space="preserve">Prioridad de desarrollo: </w:t>
             </w:r>
           </w:p>
           <w:p>
@@ -1813,59 +1188,13 @@
               <w:spacing w:after="105"/>
               <w:ind w:left="2"/>
             </w:pPr>
-            <w:proofErr w:type="spellStart"/>
             <w:r>
               <w:rPr>
                 <w:rFonts w:ascii="Cambria" w:eastAsia="Cambria" w:hAnsi="Cambria" w:cs="Cambria"/>
                 <w:b/>
                 <w:bCs/>
               </w:rPr>
-              <w:t>Documentos</w:t>
-            </w:r>
-            <w:proofErr w:type="spellEnd"/>
-            <w:r>
-              <w:rPr>
-                <w:rFonts w:ascii="Cambria" w:eastAsia="Cambria" w:hAnsi="Cambria" w:cs="Cambria"/>
-                <w:b/>
-                <w:bCs/>
-              </w:rPr>
-              <w:t xml:space="preserve"> de </w:t>
-            </w:r>
-            <w:proofErr w:type="spellStart"/>
-            <w:r>
-              <w:rPr>
-                <w:rFonts w:ascii="Cambria" w:eastAsia="Cambria" w:hAnsi="Cambria" w:cs="Cambria"/>
-                <w:b/>
-                <w:bCs/>
-              </w:rPr>
-              <w:t>visualización</w:t>
-            </w:r>
-            <w:proofErr w:type="spellEnd"/>
-            <w:r>
-              <w:rPr>
-                <w:rFonts w:ascii="Cambria" w:eastAsia="Cambria" w:hAnsi="Cambria" w:cs="Cambria"/>
-                <w:b/>
-                <w:bCs/>
-              </w:rPr>
-              <w:t xml:space="preserve"> </w:t>
-            </w:r>
-            <w:proofErr w:type="spellStart"/>
-            <w:r>
-              <w:rPr>
-                <w:rFonts w:ascii="Cambria" w:eastAsia="Cambria" w:hAnsi="Cambria" w:cs="Cambria"/>
-                <w:b/>
-                <w:bCs/>
-              </w:rPr>
-              <w:t>asociados</w:t>
-            </w:r>
-            <w:proofErr w:type="spellEnd"/>
-            <w:r>
-              <w:rPr>
-                <w:rFonts w:ascii="Cambria" w:eastAsia="Cambria" w:hAnsi="Cambria" w:cs="Cambria"/>
-                <w:b/>
-                <w:bCs/>
-              </w:rPr>
-              <w:t xml:space="preserve">: </w:t>
+              <w:t xml:space="preserve">Documentos de visualización asociados: </w:t>
             </w:r>
           </w:p>
           <w:p>
@@ -1924,46 +1253,33 @@
                 <w:bCs/>
               </w:rPr>
             </w:pPr>
-            <w:proofErr w:type="spellStart"/>
             <w:r>
               <w:rPr>
                 <w:b/>
                 <w:bCs/>
               </w:rPr>
-              <w:t>Correo</w:t>
-            </w:r>
-            <w:proofErr w:type="spellEnd"/>
+              <w:t xml:space="preserve">Correo </w:t>
+            </w:r>
             <w:r>
               <w:rPr>
                 <w:b/>
                 <w:bCs/>
               </w:rPr>
-              <w:t xml:space="preserve"> </w:t>
-            </w:r>
-            <w:proofErr w:type="spellStart"/>
+              <w:t>electrónico</w:t>
+            </w:r>
+          </w:p>
+          <w:p>
+            <w:pPr>
+              <w:spacing w:after="0"/>
+              <w:ind w:left="1"/>
+            </w:pPr>
             <w:r>
               <w:rPr>
                 <w:b/>
                 <w:bCs/>
               </w:rPr>
-              <w:t>electronico</w:t>
-            </w:r>
-            <w:proofErr w:type="spellEnd"/>
-          </w:p>
-          <w:p>
-            <w:pPr>
-              <w:spacing w:after="0"/>
-              <w:ind w:left="1"/>
-            </w:pPr>
-            <w:proofErr w:type="spellStart"/>
-            <w:r>
-              <w:rPr>
-                <w:b/>
-                <w:bCs/>
-              </w:rPr>
               <w:t>Contraseña</w:t>
             </w:r>
-            <w:proofErr w:type="spellEnd"/>
           </w:p>
         </w:tc>
         <w:tc>
@@ -2003,37 +1319,8 @@
               <w:spacing w:after="0"/>
               <w:ind w:left="2"/>
             </w:pPr>
-            <w:proofErr w:type="spellStart"/>
-            <w:r>
-              <w:t>Mensaje</w:t>
-            </w:r>
-            <w:proofErr w:type="spellEnd"/>
-            <w:r>
-              <w:t>. “</w:t>
-            </w:r>
-            <w:proofErr w:type="spellStart"/>
-            <w:r>
-              <w:t>Inicio</w:t>
-            </w:r>
-            <w:proofErr w:type="spellEnd"/>
-            <w:r>
-              <w:t xml:space="preserve"> de </w:t>
-            </w:r>
-            <w:proofErr w:type="spellStart"/>
-            <w:r>
-              <w:t>sesión</w:t>
-            </w:r>
-            <w:proofErr w:type="spellEnd"/>
-            <w:r>
-              <w:t xml:space="preserve"> </w:t>
-            </w:r>
-            <w:proofErr w:type="spellStart"/>
-            <w:r>
-              <w:t>exitoso</w:t>
-            </w:r>
-            <w:proofErr w:type="spellEnd"/>
-            <w:r>
-              <w:t>”</w:t>
+            <w:r>
+              <w:t>Mensaje. “Inicio de sesión exitoso”</w:t>
             </w:r>
           </w:p>
         </w:tc>
@@ -2070,84 +1357,21 @@
                 <w:bCs/>
               </w:rPr>
             </w:pPr>
-            <w:proofErr w:type="spellStart"/>
             <w:r>
               <w:rPr>
                 <w:rFonts w:ascii="Cambria" w:eastAsia="Cambria" w:hAnsi="Cambria" w:cs="Cambria"/>
                 <w:b/>
                 <w:bCs/>
               </w:rPr>
-              <w:t>Descripción</w:t>
-            </w:r>
-            <w:proofErr w:type="spellEnd"/>
-            <w:r>
-              <w:rPr>
-                <w:rFonts w:ascii="Cambria" w:eastAsia="Cambria" w:hAnsi="Cambria" w:cs="Cambria"/>
-                <w:b/>
-                <w:bCs/>
-              </w:rPr>
-              <w:t xml:space="preserve">:  </w:t>
+              <w:t xml:space="preserve">Descripción:  </w:t>
             </w:r>
           </w:p>
           <w:p>
             <w:pPr>
               <w:spacing w:after="105"/>
             </w:pPr>
-            <w:proofErr w:type="spellStart"/>
-            <w:r>
-              <w:t>Permite</w:t>
-            </w:r>
-            <w:proofErr w:type="spellEnd"/>
-            <w:r>
-              <w:t xml:space="preserve"> al </w:t>
-            </w:r>
-            <w:proofErr w:type="spellStart"/>
-            <w:r>
-              <w:t>usuario</w:t>
-            </w:r>
-            <w:proofErr w:type="spellEnd"/>
-            <w:r>
-              <w:t xml:space="preserve"> </w:t>
-            </w:r>
-            <w:proofErr w:type="spellStart"/>
-            <w:r>
-              <w:t>registrado</w:t>
-            </w:r>
-            <w:proofErr w:type="spellEnd"/>
-            <w:r>
-              <w:t xml:space="preserve"> acceder a </w:t>
-            </w:r>
-            <w:proofErr w:type="spellStart"/>
-            <w:r>
-              <w:t>su</w:t>
-            </w:r>
-            <w:proofErr w:type="spellEnd"/>
-            <w:r>
-              <w:t xml:space="preserve"> </w:t>
-            </w:r>
-            <w:proofErr w:type="spellStart"/>
-            <w:r>
-              <w:t>cuenta</w:t>
-            </w:r>
-            <w:proofErr w:type="spellEnd"/>
-            <w:r>
-              <w:t xml:space="preserve"> </w:t>
-            </w:r>
-            <w:proofErr w:type="spellStart"/>
-            <w:r>
-              <w:t>mediante</w:t>
-            </w:r>
-            <w:proofErr w:type="spellEnd"/>
-            <w:r>
-              <w:t xml:space="preserve"> sus </w:t>
-            </w:r>
-            <w:proofErr w:type="spellStart"/>
-            <w:r>
-              <w:t>credenciales</w:t>
-            </w:r>
-            <w:proofErr w:type="spellEnd"/>
-            <w:r>
-              <w:t>.</w:t>
+            <w:r>
+              <w:t>Permite al usuario registrado acceder a su cuenta mediante sus credenciales.</w:t>
             </w:r>
           </w:p>
         </w:tc>
@@ -2179,59 +1403,13 @@
               <w:spacing w:after="106"/>
               <w:ind w:left="4"/>
             </w:pPr>
-            <w:proofErr w:type="spellStart"/>
             <w:r>
               <w:rPr>
                 <w:rFonts w:ascii="Cambria" w:eastAsia="Cambria" w:hAnsi="Cambria" w:cs="Cambria"/>
                 <w:b/>
                 <w:bCs/>
               </w:rPr>
-              <w:t>Manejo</w:t>
-            </w:r>
-            <w:proofErr w:type="spellEnd"/>
-            <w:r>
-              <w:rPr>
-                <w:rFonts w:ascii="Cambria" w:eastAsia="Cambria" w:hAnsi="Cambria" w:cs="Cambria"/>
-                <w:b/>
-                <w:bCs/>
-              </w:rPr>
-              <w:t xml:space="preserve"> de </w:t>
-            </w:r>
-            <w:proofErr w:type="spellStart"/>
-            <w:r>
-              <w:rPr>
-                <w:rFonts w:ascii="Cambria" w:eastAsia="Cambria" w:hAnsi="Cambria" w:cs="Cambria"/>
-                <w:b/>
-                <w:bCs/>
-              </w:rPr>
-              <w:t>situaciones</w:t>
-            </w:r>
-            <w:proofErr w:type="spellEnd"/>
-            <w:r>
-              <w:rPr>
-                <w:rFonts w:ascii="Cambria" w:eastAsia="Cambria" w:hAnsi="Cambria" w:cs="Cambria"/>
-                <w:b/>
-                <w:bCs/>
-              </w:rPr>
-              <w:t xml:space="preserve"> </w:t>
-            </w:r>
-            <w:proofErr w:type="spellStart"/>
-            <w:r>
-              <w:rPr>
-                <w:rFonts w:ascii="Cambria" w:eastAsia="Cambria" w:hAnsi="Cambria" w:cs="Cambria"/>
-                <w:b/>
-                <w:bCs/>
-              </w:rPr>
-              <w:t>anormales</w:t>
-            </w:r>
-            <w:proofErr w:type="spellEnd"/>
-            <w:r>
-              <w:rPr>
-                <w:rFonts w:ascii="Cambria" w:eastAsia="Cambria" w:hAnsi="Cambria" w:cs="Cambria"/>
-                <w:b/>
-                <w:bCs/>
-              </w:rPr>
-              <w:t xml:space="preserve">: </w:t>
+              <w:t xml:space="preserve">Manejo de situaciones anormales: </w:t>
             </w:r>
           </w:p>
           <w:p>
@@ -2243,38 +1421,12 @@
               </w:rPr>
             </w:pPr>
             <w:r>
-              <w:t xml:space="preserve">Error 1: </w:t>
-            </w:r>
-            <w:proofErr w:type="spellStart"/>
-            <w:r>
-              <w:t>Contraseña</w:t>
-            </w:r>
-            <w:proofErr w:type="spellEnd"/>
-            <w:r>
-              <w:t xml:space="preserve"> </w:t>
-            </w:r>
-            <w:proofErr w:type="spellStart"/>
-            <w:r>
-              <w:t>incorrecta</w:t>
-            </w:r>
-            <w:proofErr w:type="spellEnd"/>
+              <w:t>Error 1: Contraseña incorrecta</w:t>
+            </w:r>
             <w:r>
               <w:br/>
-              <w:t xml:space="preserve">Error 2: </w:t>
-            </w:r>
-            <w:proofErr w:type="spellStart"/>
-            <w:r>
-              <w:t>Usuario</w:t>
-            </w:r>
-            <w:proofErr w:type="spellEnd"/>
-            <w:r>
-              <w:t xml:space="preserve"> no </w:t>
-            </w:r>
-            <w:proofErr w:type="spellStart"/>
-            <w:r>
-              <w:t>registrado</w:t>
-            </w:r>
-            <w:proofErr w:type="spellEnd"/>
+              <w:t>Error 2: Usuario no registrado</w:t>
+            </w:r>
           </w:p>
         </w:tc>
       </w:tr>
@@ -2310,94 +1462,2914 @@
                 <w:bCs/>
               </w:rPr>
             </w:pPr>
-            <w:proofErr w:type="spellStart"/>
             <w:r>
               <w:rPr>
                 <w:rFonts w:ascii="Cambria" w:eastAsia="Cambria" w:hAnsi="Cambria" w:cs="Cambria"/>
                 <w:b/>
                 <w:bCs/>
               </w:rPr>
-              <w:t>Criterios</w:t>
-            </w:r>
-            <w:proofErr w:type="spellEnd"/>
+              <w:t>Criterios:</w:t>
+            </w:r>
+          </w:p>
+          <w:p>
+            <w:pPr>
+              <w:spacing w:after="106"/>
+              <w:ind w:left="4"/>
+              <w:rPr>
+                <w:sz w:val="24"/>
+                <w:szCs w:val="24"/>
+              </w:rPr>
+            </w:pPr>
+            <w:r>
+              <w:t>Puedo ingresar mis credenciales para iniciar sesión en mi cuenta.</w:t>
+            </w:r>
+          </w:p>
+        </w:tc>
+      </w:tr>
+    </w:tbl>
+    <w:p/>
+    <w:p/>
+    <w:p/>
+    <w:p/>
+    <w:p/>
+    <w:p/>
+    <w:tbl>
+      <w:tblPr>
+        <w:tblW w:w="9660" w:type="dxa"/>
+        <w:tblInd w:w="5" w:type="dxa"/>
+        <w:tblCellMar>
+          <w:left w:w="10" w:type="dxa"/>
+          <w:right w:w="10" w:type="dxa"/>
+        </w:tblCellMar>
+        <w:tblLook w:val="04A0" w:firstRow="1" w:lastRow="0" w:firstColumn="1" w:lastColumn="0" w:noHBand="0" w:noVBand="1"/>
+      </w:tblPr>
+      <w:tblGrid>
+        <w:gridCol w:w="2842"/>
+        <w:gridCol w:w="1667"/>
+        <w:gridCol w:w="795"/>
+        <w:gridCol w:w="570"/>
+        <w:gridCol w:w="3786"/>
+      </w:tblGrid>
+      <w:tr>
+        <w:trPr>
+          <w:trHeight w:val="300"/>
+        </w:trPr>
+        <w:tc>
+          <w:tcPr>
+            <w:tcW w:w="5304" w:type="dxa"/>
+            <w:gridSpan w:val="3"/>
+            <w:tcBorders>
+              <w:top w:val="single" w:sz="4" w:space="0" w:color="000000"/>
+              <w:left w:val="single" w:sz="4" w:space="0" w:color="000000"/>
+              <w:bottom w:val="single" w:sz="4" w:space="0" w:color="000000"/>
+              <w:right w:val="single" w:sz="4" w:space="0" w:color="000000"/>
+            </w:tcBorders>
+            <w:shd w:val="clear" w:color="auto" w:fill="auto"/>
+            <w:tcMar>
+              <w:top w:w="0" w:type="dxa"/>
+              <w:left w:w="108" w:type="dxa"/>
+              <w:bottom w:w="0" w:type="dxa"/>
+              <w:right w:w="108" w:type="dxa"/>
+            </w:tcMar>
+          </w:tcPr>
+          <w:p>
+            <w:pPr>
+              <w:spacing w:after="0"/>
+            </w:pPr>
             <w:r>
               <w:rPr>
                 <w:rFonts w:ascii="Cambria" w:eastAsia="Cambria" w:hAnsi="Cambria" w:cs="Cambria"/>
                 <w:b/>
                 <w:bCs/>
               </w:rPr>
-              <w:t>:</w:t>
-            </w:r>
-          </w:p>
+              <w:t xml:space="preserve">Identificador: </w:t>
+            </w:r>
+            <w:r>
+              <w:rPr>
+                <w:rFonts w:ascii="Cambria" w:eastAsia="Cambria" w:hAnsi="Cambria" w:cs="Cambria"/>
+                <w:b/>
+                <w:bCs/>
+              </w:rPr>
+              <w:t>RF3</w:t>
+            </w:r>
+          </w:p>
+        </w:tc>
+        <w:tc>
+          <w:tcPr>
+            <w:tcW w:w="4356" w:type="dxa"/>
+            <w:gridSpan w:val="2"/>
+            <w:tcBorders>
+              <w:top w:val="single" w:sz="4" w:space="0" w:color="000000"/>
+              <w:left w:val="single" w:sz="4" w:space="0" w:color="000000"/>
+              <w:bottom w:val="single" w:sz="4" w:space="0" w:color="000000"/>
+              <w:right w:val="single" w:sz="4" w:space="0" w:color="000000"/>
+            </w:tcBorders>
+            <w:shd w:val="clear" w:color="auto" w:fill="auto"/>
+            <w:tcMar>
+              <w:top w:w="0" w:type="dxa"/>
+              <w:left w:w="108" w:type="dxa"/>
+              <w:bottom w:w="0" w:type="dxa"/>
+              <w:right w:w="108" w:type="dxa"/>
+            </w:tcMar>
+          </w:tcPr>
+          <w:p>
+            <w:pPr>
+              <w:spacing w:after="0"/>
+              <w:ind w:left="1"/>
+            </w:pPr>
+            <w:r>
+              <w:rPr>
+                <w:rFonts w:ascii="Cambria" w:eastAsia="Cambria" w:hAnsi="Cambria" w:cs="Cambria"/>
+                <w:b/>
+                <w:bCs/>
+              </w:rPr>
+              <w:t>Nombre:</w:t>
+            </w:r>
+            <w:r>
+              <w:rPr>
+                <w:rFonts w:ascii="Cambria" w:eastAsia="Cambria" w:hAnsi="Cambria" w:cs="Cambria"/>
+              </w:rPr>
+              <w:t xml:space="preserve">  </w:t>
+            </w:r>
+          </w:p>
+          <w:p>
+            <w:pPr>
+              <w:spacing w:after="0"/>
+              <w:ind w:left="1"/>
+              <w:rPr>
+                <w:b/>
+                <w:bCs/>
+              </w:rPr>
+            </w:pPr>
+            <w:r>
+              <w:rPr>
+                <w:b/>
+                <w:bCs/>
+              </w:rPr>
+              <w:t>Gestión</w:t>
+            </w:r>
+            <w:r>
+              <w:rPr>
+                <w:b/>
+                <w:bCs/>
+              </w:rPr>
+              <w:t xml:space="preserve"> de perfil</w:t>
+            </w:r>
+          </w:p>
+        </w:tc>
+      </w:tr>
+      <w:tr>
+        <w:trPr>
+          <w:trHeight w:val="300"/>
+        </w:trPr>
+        <w:tc>
+          <w:tcPr>
+            <w:tcW w:w="2842" w:type="dxa"/>
+            <w:tcBorders>
+              <w:top w:val="single" w:sz="4" w:space="0" w:color="000000"/>
+              <w:left w:val="single" w:sz="4" w:space="0" w:color="000000"/>
+              <w:bottom w:val="single" w:sz="4" w:space="0" w:color="000000"/>
+              <w:right w:val="single" w:sz="4" w:space="0" w:color="000000"/>
+            </w:tcBorders>
+            <w:shd w:val="clear" w:color="auto" w:fill="auto"/>
+            <w:tcMar>
+              <w:top w:w="0" w:type="dxa"/>
+              <w:left w:w="108" w:type="dxa"/>
+              <w:bottom w:w="0" w:type="dxa"/>
+              <w:right w:w="108" w:type="dxa"/>
+            </w:tcMar>
+          </w:tcPr>
+          <w:p>
+            <w:pPr>
+              <w:spacing w:after="16"/>
+              <w:ind w:left="4"/>
+            </w:pPr>
+            <w:r>
+              <w:rPr>
+                <w:rFonts w:ascii="Cambria" w:eastAsia="Cambria" w:hAnsi="Cambria" w:cs="Cambria"/>
+                <w:b/>
+                <w:bCs/>
+              </w:rPr>
+              <w:t xml:space="preserve">Tipo:  </w:t>
+            </w:r>
+          </w:p>
+          <w:p>
+            <w:pPr>
+              <w:spacing w:after="0"/>
+              <w:ind w:left="4"/>
+              <w:rPr>
+                <w:rFonts w:ascii="Cambria" w:eastAsia="Cambria" w:hAnsi="Cambria" w:cs="Cambria"/>
+              </w:rPr>
+            </w:pPr>
+            <w:r>
+              <w:rPr>
+                <w:rFonts w:ascii="Cambria" w:eastAsia="Cambria" w:hAnsi="Cambria" w:cs="Cambria"/>
+              </w:rPr>
+              <w:t>Requerido</w:t>
+            </w:r>
+          </w:p>
+        </w:tc>
+        <w:tc>
+          <w:tcPr>
+            <w:tcW w:w="3032" w:type="dxa"/>
+            <w:gridSpan w:val="3"/>
+            <w:tcBorders>
+              <w:top w:val="single" w:sz="4" w:space="0" w:color="000000"/>
+              <w:left w:val="single" w:sz="4" w:space="0" w:color="000000"/>
+              <w:bottom w:val="single" w:sz="4" w:space="0" w:color="000000"/>
+              <w:right w:val="single" w:sz="4" w:space="0" w:color="000000"/>
+            </w:tcBorders>
+            <w:shd w:val="clear" w:color="auto" w:fill="auto"/>
+            <w:tcMar>
+              <w:top w:w="0" w:type="dxa"/>
+              <w:left w:w="108" w:type="dxa"/>
+              <w:bottom w:w="0" w:type="dxa"/>
+              <w:right w:w="108" w:type="dxa"/>
+            </w:tcMar>
+          </w:tcPr>
+          <w:p>
+            <w:pPr>
+              <w:spacing w:after="82" w:line="278" w:lineRule="auto"/>
+              <w:ind w:left="2"/>
+            </w:pPr>
+            <w:r>
+              <w:rPr>
+                <w:rFonts w:ascii="Cambria" w:eastAsia="Cambria" w:hAnsi="Cambria" w:cs="Cambria"/>
+                <w:b/>
+                <w:bCs/>
+              </w:rPr>
+              <w:t xml:space="preserve">Requerimiento que lo utiliza o especializa: </w:t>
+            </w:r>
+          </w:p>
+          <w:p>
+            <w:pPr>
+              <w:spacing w:after="67"/>
+              <w:rPr>
+                <w:rFonts w:ascii="Cambria" w:eastAsia="Cambria" w:hAnsi="Cambria" w:cs="Cambria"/>
+              </w:rPr>
+            </w:pPr>
+            <w:r>
+              <w:rPr>
+                <w:rFonts w:ascii="Cambria" w:eastAsia="Cambria" w:hAnsi="Cambria" w:cs="Cambria"/>
+              </w:rPr>
+              <w:t xml:space="preserve"> Interfaz de usuario.</w:t>
+            </w:r>
+          </w:p>
+          <w:p>
+            <w:pPr>
+              <w:spacing w:after="0"/>
+            </w:pPr>
+            <w:r>
+              <w:rPr>
+                <w:rFonts w:ascii="Cambria" w:eastAsia="Cambria" w:hAnsi="Cambria" w:cs="Cambria"/>
+                <w:b/>
+                <w:bCs/>
+                <w:sz w:val="18"/>
+                <w:szCs w:val="18"/>
+              </w:rPr>
+              <w:t xml:space="preserve"> </w:t>
+            </w:r>
+          </w:p>
+        </w:tc>
+        <w:tc>
+          <w:tcPr>
+            <w:tcW w:w="3786" w:type="dxa"/>
+            <w:tcBorders>
+              <w:top w:val="single" w:sz="4" w:space="0" w:color="000000"/>
+              <w:left w:val="single" w:sz="4" w:space="0" w:color="000000"/>
+              <w:bottom w:val="single" w:sz="4" w:space="0" w:color="000000"/>
+              <w:right w:val="single" w:sz="4" w:space="0" w:color="000000"/>
+            </w:tcBorders>
+            <w:shd w:val="clear" w:color="auto" w:fill="auto"/>
+            <w:tcMar>
+              <w:top w:w="0" w:type="dxa"/>
+              <w:left w:w="108" w:type="dxa"/>
+              <w:bottom w:w="0" w:type="dxa"/>
+              <w:right w:w="108" w:type="dxa"/>
+            </w:tcMar>
+          </w:tcPr>
+          <w:p>
+            <w:pPr>
+              <w:spacing w:after="104"/>
+            </w:pPr>
+            <w:r>
+              <w:rPr>
+                <w:rFonts w:ascii="Cambria" w:eastAsia="Cambria" w:hAnsi="Cambria" w:cs="Cambria"/>
+                <w:b/>
+                <w:bCs/>
+              </w:rPr>
+              <w:t xml:space="preserve">¿Crítico?  </w:t>
+            </w:r>
+          </w:p>
+          <w:p>
+            <w:pPr>
+              <w:spacing w:after="0"/>
+            </w:pPr>
+            <w:r>
+              <w:rPr>
+                <w:rFonts w:ascii="Cambria" w:eastAsia="Cambria" w:hAnsi="Cambria" w:cs="Cambria"/>
+              </w:rPr>
+              <w:t>Si.</w:t>
+            </w:r>
+          </w:p>
+          <w:p>
+            <w:pPr>
+              <w:spacing w:after="0"/>
+            </w:pPr>
+            <w:r>
+              <w:rPr>
+                <w:rFonts w:ascii="Cambria" w:eastAsia="Cambria" w:hAnsi="Cambria" w:cs="Cambria"/>
+              </w:rPr>
+              <w:t xml:space="preserve"> </w:t>
+            </w:r>
+          </w:p>
+        </w:tc>
+      </w:tr>
+      <w:tr>
+        <w:trPr>
+          <w:trHeight w:val="300"/>
+        </w:trPr>
+        <w:tc>
+          <w:tcPr>
+            <w:tcW w:w="2842" w:type="dxa"/>
+            <w:tcBorders>
+              <w:top w:val="single" w:sz="4" w:space="0" w:color="000000"/>
+              <w:left w:val="single" w:sz="4" w:space="0" w:color="000000"/>
+              <w:bottom w:val="single" w:sz="4" w:space="0" w:color="000000"/>
+              <w:right w:val="single" w:sz="4" w:space="0" w:color="000000"/>
+            </w:tcBorders>
+            <w:shd w:val="clear" w:color="auto" w:fill="auto"/>
+            <w:tcMar>
+              <w:top w:w="0" w:type="dxa"/>
+              <w:left w:w="108" w:type="dxa"/>
+              <w:bottom w:w="0" w:type="dxa"/>
+              <w:right w:w="108" w:type="dxa"/>
+            </w:tcMar>
+          </w:tcPr>
+          <w:p>
+            <w:pPr>
+              <w:spacing w:after="21"/>
+              <w:ind w:left="1"/>
+            </w:pPr>
+            <w:r>
+              <w:rPr>
+                <w:rFonts w:ascii="Cambria" w:eastAsia="Cambria" w:hAnsi="Cambria" w:cs="Cambria"/>
+                <w:b/>
+                <w:bCs/>
+              </w:rPr>
+              <w:t xml:space="preserve">Prioridad de desarrollo: </w:t>
+            </w:r>
+          </w:p>
+          <w:p>
+            <w:pPr>
+              <w:spacing w:after="0"/>
+              <w:ind w:left="1"/>
+              <w:rPr>
+                <w:rFonts w:ascii="Cambria" w:eastAsia="Cambria" w:hAnsi="Cambria" w:cs="Cambria"/>
+              </w:rPr>
+            </w:pPr>
+            <w:r>
+              <w:rPr>
+                <w:rFonts w:ascii="Cambria" w:eastAsia="Cambria" w:hAnsi="Cambria" w:cs="Cambria"/>
+              </w:rPr>
+              <w:t>Alta</w:t>
+            </w:r>
+          </w:p>
+        </w:tc>
+        <w:tc>
+          <w:tcPr>
+            <w:tcW w:w="6818" w:type="dxa"/>
+            <w:gridSpan w:val="4"/>
+            <w:tcBorders>
+              <w:top w:val="single" w:sz="4" w:space="0" w:color="000000"/>
+              <w:left w:val="single" w:sz="4" w:space="0" w:color="000000"/>
+              <w:bottom w:val="single" w:sz="4" w:space="0" w:color="000000"/>
+              <w:right w:val="single" w:sz="4" w:space="0" w:color="000000"/>
+            </w:tcBorders>
+            <w:shd w:val="clear" w:color="auto" w:fill="auto"/>
+            <w:tcMar>
+              <w:top w:w="0" w:type="dxa"/>
+              <w:left w:w="108" w:type="dxa"/>
+              <w:bottom w:w="0" w:type="dxa"/>
+              <w:right w:w="108" w:type="dxa"/>
+            </w:tcMar>
+          </w:tcPr>
+          <w:p>
+            <w:pPr>
+              <w:spacing w:after="105"/>
+              <w:ind w:left="2"/>
+            </w:pPr>
+            <w:r>
+              <w:rPr>
+                <w:rFonts w:ascii="Cambria" w:eastAsia="Cambria" w:hAnsi="Cambria" w:cs="Cambria"/>
+                <w:b/>
+                <w:bCs/>
+              </w:rPr>
+              <w:t xml:space="preserve">Documentos de visualización asociados: </w:t>
+            </w:r>
+          </w:p>
+          <w:p>
+            <w:pPr>
+              <w:spacing w:after="0"/>
+              <w:ind w:left="2"/>
+            </w:pPr>
+            <w:r>
+              <w:t xml:space="preserve"> </w:t>
+            </w:r>
+          </w:p>
+        </w:tc>
+      </w:tr>
+      <w:tr>
+        <w:trPr>
+          <w:trHeight w:val="300"/>
+        </w:trPr>
+        <w:tc>
+          <w:tcPr>
+            <w:tcW w:w="4509" w:type="dxa"/>
+            <w:gridSpan w:val="2"/>
+            <w:tcBorders>
+              <w:top w:val="single" w:sz="4" w:space="0" w:color="000000"/>
+              <w:left w:val="single" w:sz="4" w:space="0" w:color="000000"/>
+              <w:bottom w:val="single" w:sz="4" w:space="0" w:color="000000"/>
+              <w:right w:val="single" w:sz="4" w:space="0" w:color="000000"/>
+            </w:tcBorders>
+            <w:shd w:val="clear" w:color="auto" w:fill="auto"/>
+            <w:tcMar>
+              <w:top w:w="0" w:type="dxa"/>
+              <w:left w:w="108" w:type="dxa"/>
+              <w:bottom w:w="0" w:type="dxa"/>
+              <w:right w:w="108" w:type="dxa"/>
+            </w:tcMar>
+          </w:tcPr>
+          <w:p>
+            <w:pPr>
+              <w:spacing w:after="123"/>
+              <w:ind w:left="4"/>
+            </w:pPr>
+            <w:r>
+              <w:rPr>
+                <w:rFonts w:ascii="Cambria" w:eastAsia="Cambria" w:hAnsi="Cambria" w:cs="Cambria"/>
+                <w:b/>
+                <w:bCs/>
+              </w:rPr>
+              <w:t xml:space="preserve">Entrada:  </w:t>
+            </w:r>
+          </w:p>
+          <w:p>
+            <w:pPr>
+              <w:spacing w:after="0"/>
+              <w:ind w:left="1"/>
+              <w:rPr>
+                <w:b/>
+                <w:bCs/>
+              </w:rPr>
+            </w:pPr>
+            <w:r>
+              <w:rPr>
+                <w:b/>
+                <w:bCs/>
+              </w:rPr>
+              <w:t>Nombre</w:t>
+            </w:r>
+            <w:r>
+              <w:rPr>
+                <w:b/>
+                <w:bCs/>
+              </w:rPr>
+              <w:br/>
+              <w:t>Correo electrónico</w:t>
+            </w:r>
+            <w:r>
+              <w:rPr>
+                <w:b/>
+                <w:bCs/>
+              </w:rPr>
+              <w:t>.</w:t>
+            </w:r>
+          </w:p>
+          <w:p>
+            <w:pPr>
+              <w:spacing w:after="0"/>
+              <w:ind w:left="1"/>
+              <w:rPr>
+                <w:b/>
+                <w:bCs/>
+              </w:rPr>
+            </w:pPr>
+          </w:p>
+        </w:tc>
+        <w:tc>
+          <w:tcPr>
+            <w:tcW w:w="5151" w:type="dxa"/>
+            <w:gridSpan w:val="3"/>
+            <w:tcBorders>
+              <w:top w:val="single" w:sz="4" w:space="0" w:color="000000"/>
+              <w:left w:val="single" w:sz="4" w:space="0" w:color="000000"/>
+              <w:bottom w:val="single" w:sz="4" w:space="0" w:color="000000"/>
+              <w:right w:val="single" w:sz="4" w:space="0" w:color="000000"/>
+            </w:tcBorders>
+            <w:shd w:val="clear" w:color="auto" w:fill="auto"/>
+            <w:tcMar>
+              <w:top w:w="0" w:type="dxa"/>
+              <w:left w:w="108" w:type="dxa"/>
+              <w:bottom w:w="0" w:type="dxa"/>
+              <w:right w:w="108" w:type="dxa"/>
+            </w:tcMar>
+          </w:tcPr>
+          <w:p>
+            <w:pPr>
+              <w:spacing w:after="104"/>
+              <w:ind w:left="2"/>
+            </w:pPr>
+            <w:r>
+              <w:rPr>
+                <w:rFonts w:ascii="Cambria" w:eastAsia="Cambria" w:hAnsi="Cambria" w:cs="Cambria"/>
+                <w:b/>
+                <w:bCs/>
+              </w:rPr>
+              <w:t xml:space="preserve">Salida:  </w:t>
+            </w:r>
+          </w:p>
+          <w:p>
+            <w:pPr>
+              <w:spacing w:after="0"/>
+              <w:ind w:left="2"/>
+            </w:pPr>
+            <w:r>
+              <w:t>Mensaje. “</w:t>
+            </w:r>
+            <w:r>
+              <w:t>Perfil actualizado correctamente</w:t>
+            </w:r>
+            <w:r>
+              <w:t>”</w:t>
+            </w:r>
+          </w:p>
+        </w:tc>
+      </w:tr>
+      <w:tr>
+        <w:trPr>
+          <w:trHeight w:val="300"/>
+        </w:trPr>
+        <w:tc>
+          <w:tcPr>
+            <w:tcW w:w="9660" w:type="dxa"/>
+            <w:gridSpan w:val="5"/>
+            <w:tcBorders>
+              <w:top w:val="single" w:sz="4" w:space="0" w:color="000000"/>
+              <w:left w:val="single" w:sz="4" w:space="0" w:color="000000"/>
+              <w:bottom w:val="single" w:sz="4" w:space="0" w:color="000000"/>
+              <w:right w:val="single" w:sz="4" w:space="0" w:color="000000"/>
+            </w:tcBorders>
+            <w:shd w:val="clear" w:color="auto" w:fill="auto"/>
+            <w:tcMar>
+              <w:top w:w="0" w:type="dxa"/>
+              <w:left w:w="108" w:type="dxa"/>
+              <w:bottom w:w="0" w:type="dxa"/>
+              <w:right w:w="108" w:type="dxa"/>
+            </w:tcMar>
+          </w:tcPr>
+          <w:p>
+            <w:pPr>
+              <w:spacing w:after="105"/>
+              <w:ind w:left="4"/>
+              <w:rPr>
+                <w:rFonts w:ascii="Cambria" w:eastAsia="Cambria" w:hAnsi="Cambria" w:cs="Cambria"/>
+                <w:b/>
+                <w:bCs/>
+              </w:rPr>
+            </w:pPr>
+            <w:r>
+              <w:rPr>
+                <w:rFonts w:ascii="Cambria" w:eastAsia="Cambria" w:hAnsi="Cambria" w:cs="Cambria"/>
+                <w:b/>
+                <w:bCs/>
+              </w:rPr>
+              <w:t xml:space="preserve">Descripción:  </w:t>
+            </w:r>
+          </w:p>
+          <w:p>
+            <w:pPr>
+              <w:spacing w:after="105"/>
+            </w:pPr>
+            <w:r>
+              <w:t>Permite al usuario modificar sus datos personales para mantenerlos actualizados.</w:t>
+            </w:r>
+          </w:p>
+        </w:tc>
+      </w:tr>
+      <w:tr>
+        <w:trPr>
+          <w:trHeight w:val="300"/>
+        </w:trPr>
+        <w:tc>
+          <w:tcPr>
+            <w:tcW w:w="9660" w:type="dxa"/>
+            <w:gridSpan w:val="5"/>
+            <w:tcBorders>
+              <w:top w:val="single" w:sz="4" w:space="0" w:color="000000"/>
+              <w:left w:val="single" w:sz="4" w:space="0" w:color="000000"/>
+              <w:bottom w:val="single" w:sz="4" w:space="0" w:color="000000"/>
+              <w:right w:val="single" w:sz="4" w:space="0" w:color="000000"/>
+            </w:tcBorders>
+            <w:shd w:val="clear" w:color="auto" w:fill="auto"/>
+            <w:tcMar>
+              <w:top w:w="0" w:type="dxa"/>
+              <w:left w:w="108" w:type="dxa"/>
+              <w:bottom w:w="0" w:type="dxa"/>
+              <w:right w:w="108" w:type="dxa"/>
+            </w:tcMar>
+          </w:tcPr>
           <w:p>
             <w:pPr>
               <w:spacing w:after="106"/>
               <w:ind w:left="4"/>
+            </w:pPr>
+            <w:r>
+              <w:rPr>
+                <w:rFonts w:ascii="Cambria" w:eastAsia="Cambria" w:hAnsi="Cambria" w:cs="Cambria"/>
+                <w:b/>
+                <w:bCs/>
+              </w:rPr>
+              <w:t xml:space="preserve">Manejo de situaciones anormales: </w:t>
+            </w:r>
+          </w:p>
+          <w:p>
+            <w:pPr>
+              <w:spacing w:after="0"/>
+              <w:ind w:left="4"/>
+            </w:pPr>
+            <w:r>
+              <w:br/>
+              <w:t xml:space="preserve">Error </w:t>
+            </w:r>
+            <w:r>
+              <w:t>1</w:t>
+            </w:r>
+            <w:r>
+              <w:t>: Correo inválido</w:t>
+            </w:r>
+          </w:p>
+          <w:p>
+            <w:pPr>
+              <w:spacing w:after="0"/>
+              <w:ind w:left="4"/>
+              <w:rPr>
+                <w:rFonts w:ascii="Cambria" w:eastAsia="Cambria" w:hAnsi="Cambria" w:cs="Cambria"/>
+              </w:rPr>
+            </w:pPr>
+            <w:r>
+              <w:rPr>
+                <w:rFonts w:ascii="Cambria" w:eastAsia="Cambria" w:hAnsi="Cambria" w:cs="Cambria"/>
+              </w:rPr>
+              <w:t>Error 2: Nombre no cumple con las validaciones</w:t>
+            </w:r>
+            <w:r>
+              <w:rPr>
+                <w:rFonts w:ascii="Cambria" w:eastAsia="Cambria" w:hAnsi="Cambria" w:cs="Cambria"/>
+              </w:rPr>
+              <w:t xml:space="preserve">, </w:t>
+            </w:r>
+            <w:r>
+              <w:rPr>
+                <w:rFonts w:ascii="Cambria" w:eastAsia="Cambria" w:hAnsi="Cambria" w:cs="Cambria"/>
+              </w:rPr>
+              <w:t>Mínimo de 3 caracteres, Máximo 50</w:t>
+            </w:r>
+          </w:p>
+          <w:p>
+            <w:pPr>
+              <w:spacing w:after="0"/>
+              <w:ind w:left="4"/>
+              <w:rPr>
+                <w:rFonts w:ascii="Cambria" w:eastAsia="Cambria" w:hAnsi="Cambria" w:cs="Cambria"/>
+              </w:rPr>
+            </w:pPr>
+          </w:p>
+        </w:tc>
+      </w:tr>
+      <w:tr>
+        <w:trPr>
+          <w:trHeight w:val="300"/>
+        </w:trPr>
+        <w:tc>
+          <w:tcPr>
+            <w:tcW w:w="9660" w:type="dxa"/>
+            <w:gridSpan w:val="5"/>
+            <w:tcBorders>
+              <w:top w:val="single" w:sz="4" w:space="0" w:color="000000"/>
+              <w:left w:val="single" w:sz="4" w:space="0" w:color="000000"/>
+              <w:bottom w:val="single" w:sz="4" w:space="0" w:color="000000"/>
+              <w:right w:val="single" w:sz="4" w:space="0" w:color="000000"/>
+            </w:tcBorders>
+            <w:shd w:val="clear" w:color="auto" w:fill="auto"/>
+            <w:tcMar>
+              <w:top w:w="0" w:type="dxa"/>
+              <w:left w:w="108" w:type="dxa"/>
+              <w:bottom w:w="0" w:type="dxa"/>
+              <w:right w:w="108" w:type="dxa"/>
+            </w:tcMar>
+          </w:tcPr>
+          <w:p>
+            <w:pPr>
+              <w:spacing w:after="106"/>
+              <w:ind w:left="4"/>
+              <w:rPr>
+                <w:rFonts w:ascii="Cambria" w:eastAsia="Cambria" w:hAnsi="Cambria" w:cs="Cambria"/>
+                <w:b/>
+                <w:bCs/>
+              </w:rPr>
+            </w:pPr>
+            <w:r>
+              <w:rPr>
+                <w:rFonts w:ascii="Cambria" w:eastAsia="Cambria" w:hAnsi="Cambria" w:cs="Cambria"/>
+                <w:b/>
+                <w:bCs/>
+              </w:rPr>
+              <w:t>Criterios:</w:t>
+            </w:r>
+          </w:p>
+          <w:p>
+            <w:pPr>
+              <w:spacing w:after="106"/>
+              <w:ind w:left="4"/>
+            </w:pPr>
+            <w:r>
+              <w:t xml:space="preserve">Se puede </w:t>
+            </w:r>
+            <w:r>
+              <w:t xml:space="preserve">editar </w:t>
+            </w:r>
+            <w:r>
+              <w:t>el</w:t>
+            </w:r>
+            <w:r>
+              <w:t xml:space="preserve"> nombre</w:t>
+            </w:r>
+            <w:r>
+              <w:t xml:space="preserve"> y correo.</w:t>
+            </w:r>
+          </w:p>
+          <w:p>
+            <w:pPr>
+              <w:spacing w:after="106"/>
+              <w:ind w:left="4"/>
               <w:rPr>
                 <w:sz w:val="24"/>
                 <w:szCs w:val="24"/>
               </w:rPr>
             </w:pPr>
-            <w:proofErr w:type="spellStart"/>
-            <w:r>
-              <w:t>Puedo</w:t>
-            </w:r>
-            <w:proofErr w:type="spellEnd"/>
-            <w:r>
-              <w:t xml:space="preserve"> </w:t>
-            </w:r>
-            <w:proofErr w:type="spellStart"/>
-            <w:r>
-              <w:t>ingresar</w:t>
-            </w:r>
-            <w:proofErr w:type="spellEnd"/>
-            <w:r>
-              <w:t xml:space="preserve"> mis </w:t>
-            </w:r>
-            <w:proofErr w:type="spellStart"/>
-            <w:r>
-              <w:t>credenciales</w:t>
-            </w:r>
-            <w:proofErr w:type="spellEnd"/>
-            <w:r>
-              <w:t xml:space="preserve"> para </w:t>
-            </w:r>
-            <w:proofErr w:type="spellStart"/>
-            <w:r>
-              <w:t>iniciar</w:t>
-            </w:r>
-            <w:proofErr w:type="spellEnd"/>
-            <w:r>
-              <w:t xml:space="preserve"> </w:t>
-            </w:r>
-            <w:proofErr w:type="spellStart"/>
-            <w:r>
-              <w:t>sesión</w:t>
-            </w:r>
-            <w:proofErr w:type="spellEnd"/>
-            <w:r>
-              <w:t xml:space="preserve"> </w:t>
-            </w:r>
-            <w:proofErr w:type="spellStart"/>
-            <w:r>
-              <w:t>en</w:t>
-            </w:r>
-            <w:proofErr w:type="spellEnd"/>
-            <w:r>
-              <w:t xml:space="preserve"> mi </w:t>
-            </w:r>
-            <w:proofErr w:type="spellStart"/>
-            <w:r>
-              <w:t>cuenta</w:t>
-            </w:r>
-            <w:proofErr w:type="spellEnd"/>
-            <w:r>
-              <w:t>.</w:t>
+            <w:r>
+              <w:rPr>
+                <w:sz w:val="24"/>
+                <w:szCs w:val="24"/>
+              </w:rPr>
+              <w:t>Validación de correo.</w:t>
             </w:r>
           </w:p>
         </w:tc>
       </w:tr>
     </w:tbl>
+    <w:p/>
+    <w:p/>
+    <w:p/>
+    <w:p/>
+    <w:p/>
+    <w:p/>
+    <w:p/>
+    <w:p/>
+    <w:p/>
+    <w:p/>
+    <w:p/>
+    <w:tbl>
+      <w:tblPr>
+        <w:tblW w:w="9660" w:type="dxa"/>
+        <w:tblInd w:w="5" w:type="dxa"/>
+        <w:tblCellMar>
+          <w:left w:w="10" w:type="dxa"/>
+          <w:right w:w="10" w:type="dxa"/>
+        </w:tblCellMar>
+        <w:tblLook w:val="04A0" w:firstRow="1" w:lastRow="0" w:firstColumn="1" w:lastColumn="0" w:noHBand="0" w:noVBand="1"/>
+      </w:tblPr>
+      <w:tblGrid>
+        <w:gridCol w:w="2842"/>
+        <w:gridCol w:w="1667"/>
+        <w:gridCol w:w="795"/>
+        <w:gridCol w:w="570"/>
+        <w:gridCol w:w="3786"/>
+      </w:tblGrid>
+      <w:tr>
+        <w:trPr>
+          <w:trHeight w:val="300"/>
+        </w:trPr>
+        <w:tc>
+          <w:tcPr>
+            <w:tcW w:w="5304" w:type="dxa"/>
+            <w:gridSpan w:val="3"/>
+            <w:tcBorders>
+              <w:top w:val="single" w:sz="4" w:space="0" w:color="000000"/>
+              <w:left w:val="single" w:sz="4" w:space="0" w:color="000000"/>
+              <w:bottom w:val="single" w:sz="4" w:space="0" w:color="000000"/>
+              <w:right w:val="single" w:sz="4" w:space="0" w:color="000000"/>
+            </w:tcBorders>
+            <w:shd w:val="clear" w:color="auto" w:fill="auto"/>
+            <w:tcMar>
+              <w:top w:w="0" w:type="dxa"/>
+              <w:left w:w="108" w:type="dxa"/>
+              <w:bottom w:w="0" w:type="dxa"/>
+              <w:right w:w="108" w:type="dxa"/>
+            </w:tcMar>
+          </w:tcPr>
+          <w:p>
+            <w:pPr>
+              <w:spacing w:after="0"/>
+              <w:ind w:left="4"/>
+            </w:pPr>
+            <w:r>
+              <w:rPr>
+                <w:rFonts w:ascii="Cambria" w:eastAsia="Cambria" w:hAnsi="Cambria" w:cs="Cambria"/>
+                <w:b/>
+                <w:bCs/>
+              </w:rPr>
+              <w:t xml:space="preserve">Identificador: </w:t>
+            </w:r>
+            <w:r>
+              <w:rPr>
+                <w:rFonts w:ascii="Cambria" w:eastAsia="Cambria" w:hAnsi="Cambria" w:cs="Cambria"/>
+                <w:b/>
+                <w:bCs/>
+              </w:rPr>
+              <w:t>RF4</w:t>
+            </w:r>
+          </w:p>
+        </w:tc>
+        <w:tc>
+          <w:tcPr>
+            <w:tcW w:w="4356" w:type="dxa"/>
+            <w:gridSpan w:val="2"/>
+            <w:tcBorders>
+              <w:top w:val="single" w:sz="4" w:space="0" w:color="000000"/>
+              <w:left w:val="single" w:sz="4" w:space="0" w:color="000000"/>
+              <w:bottom w:val="single" w:sz="4" w:space="0" w:color="000000"/>
+              <w:right w:val="single" w:sz="4" w:space="0" w:color="000000"/>
+            </w:tcBorders>
+            <w:shd w:val="clear" w:color="auto" w:fill="auto"/>
+            <w:tcMar>
+              <w:top w:w="0" w:type="dxa"/>
+              <w:left w:w="108" w:type="dxa"/>
+              <w:bottom w:w="0" w:type="dxa"/>
+              <w:right w:w="108" w:type="dxa"/>
+            </w:tcMar>
+          </w:tcPr>
+          <w:p>
+            <w:pPr>
+              <w:spacing w:after="0"/>
+              <w:ind w:left="1"/>
+            </w:pPr>
+            <w:r>
+              <w:rPr>
+                <w:rFonts w:ascii="Cambria" w:eastAsia="Cambria" w:hAnsi="Cambria" w:cs="Cambria"/>
+                <w:b/>
+                <w:bCs/>
+              </w:rPr>
+              <w:t>Nombre:</w:t>
+            </w:r>
+            <w:r>
+              <w:rPr>
+                <w:rFonts w:ascii="Cambria" w:eastAsia="Cambria" w:hAnsi="Cambria" w:cs="Cambria"/>
+              </w:rPr>
+              <w:t xml:space="preserve">  </w:t>
+            </w:r>
+          </w:p>
+          <w:p>
+            <w:pPr>
+              <w:spacing w:after="0"/>
+              <w:ind w:left="1"/>
+              <w:rPr>
+                <w:b/>
+                <w:bCs/>
+              </w:rPr>
+            </w:pPr>
+            <w:r>
+              <w:rPr>
+                <w:b/>
+                <w:bCs/>
+              </w:rPr>
+              <w:t>Cambio de contraseña</w:t>
+            </w:r>
+          </w:p>
+        </w:tc>
+      </w:tr>
+      <w:tr>
+        <w:trPr>
+          <w:trHeight w:val="300"/>
+        </w:trPr>
+        <w:tc>
+          <w:tcPr>
+            <w:tcW w:w="2842" w:type="dxa"/>
+            <w:tcBorders>
+              <w:top w:val="single" w:sz="4" w:space="0" w:color="000000"/>
+              <w:left w:val="single" w:sz="4" w:space="0" w:color="000000"/>
+              <w:bottom w:val="single" w:sz="4" w:space="0" w:color="000000"/>
+              <w:right w:val="single" w:sz="4" w:space="0" w:color="000000"/>
+            </w:tcBorders>
+            <w:shd w:val="clear" w:color="auto" w:fill="auto"/>
+            <w:tcMar>
+              <w:top w:w="0" w:type="dxa"/>
+              <w:left w:w="108" w:type="dxa"/>
+              <w:bottom w:w="0" w:type="dxa"/>
+              <w:right w:w="108" w:type="dxa"/>
+            </w:tcMar>
+          </w:tcPr>
+          <w:p>
+            <w:pPr>
+              <w:spacing w:after="16"/>
+              <w:ind w:left="4"/>
+            </w:pPr>
+            <w:r>
+              <w:rPr>
+                <w:rFonts w:ascii="Cambria" w:eastAsia="Cambria" w:hAnsi="Cambria" w:cs="Cambria"/>
+                <w:b/>
+                <w:bCs/>
+              </w:rPr>
+              <w:t xml:space="preserve">Tipo:  </w:t>
+            </w:r>
+          </w:p>
+          <w:p>
+            <w:pPr>
+              <w:spacing w:after="0"/>
+              <w:ind w:left="4"/>
+              <w:rPr>
+                <w:rFonts w:ascii="Cambria" w:eastAsia="Cambria" w:hAnsi="Cambria" w:cs="Cambria"/>
+              </w:rPr>
+            </w:pPr>
+            <w:r>
+              <w:rPr>
+                <w:rFonts w:ascii="Cambria" w:eastAsia="Cambria" w:hAnsi="Cambria" w:cs="Cambria"/>
+              </w:rPr>
+              <w:t>Requerido</w:t>
+            </w:r>
+          </w:p>
+        </w:tc>
+        <w:tc>
+          <w:tcPr>
+            <w:tcW w:w="3032" w:type="dxa"/>
+            <w:gridSpan w:val="3"/>
+            <w:tcBorders>
+              <w:top w:val="single" w:sz="4" w:space="0" w:color="000000"/>
+              <w:left w:val="single" w:sz="4" w:space="0" w:color="000000"/>
+              <w:bottom w:val="single" w:sz="4" w:space="0" w:color="000000"/>
+              <w:right w:val="single" w:sz="4" w:space="0" w:color="000000"/>
+            </w:tcBorders>
+            <w:shd w:val="clear" w:color="auto" w:fill="auto"/>
+            <w:tcMar>
+              <w:top w:w="0" w:type="dxa"/>
+              <w:left w:w="108" w:type="dxa"/>
+              <w:bottom w:w="0" w:type="dxa"/>
+              <w:right w:w="108" w:type="dxa"/>
+            </w:tcMar>
+          </w:tcPr>
+          <w:p>
+            <w:pPr>
+              <w:spacing w:after="82" w:line="278" w:lineRule="auto"/>
+              <w:ind w:left="2"/>
+            </w:pPr>
+            <w:r>
+              <w:rPr>
+                <w:rFonts w:ascii="Cambria" w:eastAsia="Cambria" w:hAnsi="Cambria" w:cs="Cambria"/>
+                <w:b/>
+                <w:bCs/>
+              </w:rPr>
+              <w:t xml:space="preserve">Requerimiento que lo utiliza o especializa: </w:t>
+            </w:r>
+          </w:p>
+          <w:p>
+            <w:pPr>
+              <w:spacing w:after="67"/>
+              <w:rPr>
+                <w:rFonts w:ascii="Cambria" w:eastAsia="Cambria" w:hAnsi="Cambria" w:cs="Cambria"/>
+              </w:rPr>
+            </w:pPr>
+            <w:r>
+              <w:rPr>
+                <w:rFonts w:ascii="Cambria" w:eastAsia="Cambria" w:hAnsi="Cambria" w:cs="Cambria"/>
+              </w:rPr>
+              <w:t xml:space="preserve"> Interfaz de usuario.</w:t>
+            </w:r>
+          </w:p>
+          <w:p>
+            <w:pPr>
+              <w:spacing w:after="0"/>
+            </w:pPr>
+            <w:r>
+              <w:rPr>
+                <w:rFonts w:ascii="Cambria" w:eastAsia="Cambria" w:hAnsi="Cambria" w:cs="Cambria"/>
+                <w:b/>
+                <w:bCs/>
+                <w:sz w:val="18"/>
+                <w:szCs w:val="18"/>
+              </w:rPr>
+              <w:t xml:space="preserve"> </w:t>
+            </w:r>
+          </w:p>
+        </w:tc>
+        <w:tc>
+          <w:tcPr>
+            <w:tcW w:w="3786" w:type="dxa"/>
+            <w:tcBorders>
+              <w:top w:val="single" w:sz="4" w:space="0" w:color="000000"/>
+              <w:left w:val="single" w:sz="4" w:space="0" w:color="000000"/>
+              <w:bottom w:val="single" w:sz="4" w:space="0" w:color="000000"/>
+              <w:right w:val="single" w:sz="4" w:space="0" w:color="000000"/>
+            </w:tcBorders>
+            <w:shd w:val="clear" w:color="auto" w:fill="auto"/>
+            <w:tcMar>
+              <w:top w:w="0" w:type="dxa"/>
+              <w:left w:w="108" w:type="dxa"/>
+              <w:bottom w:w="0" w:type="dxa"/>
+              <w:right w:w="108" w:type="dxa"/>
+            </w:tcMar>
+          </w:tcPr>
+          <w:p>
+            <w:pPr>
+              <w:spacing w:after="104"/>
+            </w:pPr>
+            <w:r>
+              <w:rPr>
+                <w:rFonts w:ascii="Cambria" w:eastAsia="Cambria" w:hAnsi="Cambria" w:cs="Cambria"/>
+                <w:b/>
+                <w:bCs/>
+              </w:rPr>
+              <w:t xml:space="preserve">¿Crítico?  </w:t>
+            </w:r>
+          </w:p>
+          <w:p>
+            <w:pPr>
+              <w:spacing w:after="0"/>
+            </w:pPr>
+            <w:r>
+              <w:rPr>
+                <w:rFonts w:ascii="Cambria" w:eastAsia="Cambria" w:hAnsi="Cambria" w:cs="Cambria"/>
+              </w:rPr>
+              <w:t>Si.</w:t>
+            </w:r>
+          </w:p>
+          <w:p>
+            <w:pPr>
+              <w:spacing w:after="0"/>
+            </w:pPr>
+            <w:r>
+              <w:rPr>
+                <w:rFonts w:ascii="Cambria" w:eastAsia="Cambria" w:hAnsi="Cambria" w:cs="Cambria"/>
+              </w:rPr>
+              <w:t xml:space="preserve"> </w:t>
+            </w:r>
+          </w:p>
+        </w:tc>
+      </w:tr>
+      <w:tr>
+        <w:trPr>
+          <w:trHeight w:val="300"/>
+        </w:trPr>
+        <w:tc>
+          <w:tcPr>
+            <w:tcW w:w="2842" w:type="dxa"/>
+            <w:tcBorders>
+              <w:top w:val="single" w:sz="4" w:space="0" w:color="000000"/>
+              <w:left w:val="single" w:sz="4" w:space="0" w:color="000000"/>
+              <w:bottom w:val="single" w:sz="4" w:space="0" w:color="000000"/>
+              <w:right w:val="single" w:sz="4" w:space="0" w:color="000000"/>
+            </w:tcBorders>
+            <w:shd w:val="clear" w:color="auto" w:fill="auto"/>
+            <w:tcMar>
+              <w:top w:w="0" w:type="dxa"/>
+              <w:left w:w="108" w:type="dxa"/>
+              <w:bottom w:w="0" w:type="dxa"/>
+              <w:right w:w="108" w:type="dxa"/>
+            </w:tcMar>
+          </w:tcPr>
+          <w:p>
+            <w:pPr>
+              <w:spacing w:after="21"/>
+              <w:ind w:left="1"/>
+            </w:pPr>
+            <w:r>
+              <w:rPr>
+                <w:rFonts w:ascii="Cambria" w:eastAsia="Cambria" w:hAnsi="Cambria" w:cs="Cambria"/>
+                <w:b/>
+                <w:bCs/>
+              </w:rPr>
+              <w:t xml:space="preserve">Prioridad de desarrollo: </w:t>
+            </w:r>
+          </w:p>
+          <w:p>
+            <w:pPr>
+              <w:spacing w:after="0"/>
+              <w:ind w:left="1"/>
+              <w:rPr>
+                <w:rFonts w:ascii="Cambria" w:eastAsia="Cambria" w:hAnsi="Cambria" w:cs="Cambria"/>
+              </w:rPr>
+            </w:pPr>
+            <w:r>
+              <w:rPr>
+                <w:rFonts w:ascii="Cambria" w:eastAsia="Cambria" w:hAnsi="Cambria" w:cs="Cambria"/>
+              </w:rPr>
+              <w:t>Alta</w:t>
+            </w:r>
+          </w:p>
+        </w:tc>
+        <w:tc>
+          <w:tcPr>
+            <w:tcW w:w="6818" w:type="dxa"/>
+            <w:gridSpan w:val="4"/>
+            <w:tcBorders>
+              <w:top w:val="single" w:sz="4" w:space="0" w:color="000000"/>
+              <w:left w:val="single" w:sz="4" w:space="0" w:color="000000"/>
+              <w:bottom w:val="single" w:sz="4" w:space="0" w:color="000000"/>
+              <w:right w:val="single" w:sz="4" w:space="0" w:color="000000"/>
+            </w:tcBorders>
+            <w:shd w:val="clear" w:color="auto" w:fill="auto"/>
+            <w:tcMar>
+              <w:top w:w="0" w:type="dxa"/>
+              <w:left w:w="108" w:type="dxa"/>
+              <w:bottom w:w="0" w:type="dxa"/>
+              <w:right w:w="108" w:type="dxa"/>
+            </w:tcMar>
+          </w:tcPr>
+          <w:p>
+            <w:pPr>
+              <w:spacing w:after="105"/>
+              <w:ind w:left="2"/>
+            </w:pPr>
+            <w:r>
+              <w:rPr>
+                <w:rFonts w:ascii="Cambria" w:eastAsia="Cambria" w:hAnsi="Cambria" w:cs="Cambria"/>
+                <w:b/>
+                <w:bCs/>
+              </w:rPr>
+              <w:t xml:space="preserve">Documentos de visualización asociados: </w:t>
+            </w:r>
+          </w:p>
+          <w:p>
+            <w:pPr>
+              <w:spacing w:after="0"/>
+              <w:ind w:left="2"/>
+            </w:pPr>
+            <w:r>
+              <w:t xml:space="preserve"> </w:t>
+            </w:r>
+          </w:p>
+        </w:tc>
+      </w:tr>
+      <w:tr>
+        <w:trPr>
+          <w:trHeight w:val="300"/>
+        </w:trPr>
+        <w:tc>
+          <w:tcPr>
+            <w:tcW w:w="4509" w:type="dxa"/>
+            <w:gridSpan w:val="2"/>
+            <w:tcBorders>
+              <w:top w:val="single" w:sz="4" w:space="0" w:color="000000"/>
+              <w:left w:val="single" w:sz="4" w:space="0" w:color="000000"/>
+              <w:bottom w:val="single" w:sz="4" w:space="0" w:color="000000"/>
+              <w:right w:val="single" w:sz="4" w:space="0" w:color="000000"/>
+            </w:tcBorders>
+            <w:shd w:val="clear" w:color="auto" w:fill="auto"/>
+            <w:tcMar>
+              <w:top w:w="0" w:type="dxa"/>
+              <w:left w:w="108" w:type="dxa"/>
+              <w:bottom w:w="0" w:type="dxa"/>
+              <w:right w:w="108" w:type="dxa"/>
+            </w:tcMar>
+          </w:tcPr>
+          <w:p>
+            <w:pPr>
+              <w:spacing w:after="123"/>
+              <w:ind w:left="4"/>
+            </w:pPr>
+            <w:r>
+              <w:rPr>
+                <w:rFonts w:ascii="Cambria" w:eastAsia="Cambria" w:hAnsi="Cambria" w:cs="Cambria"/>
+                <w:b/>
+                <w:bCs/>
+              </w:rPr>
+              <w:t xml:space="preserve">Entrada:  </w:t>
+            </w:r>
+          </w:p>
+          <w:p>
+            <w:pPr>
+              <w:spacing w:after="0"/>
+              <w:ind w:left="1"/>
+              <w:rPr>
+                <w:b/>
+                <w:bCs/>
+              </w:rPr>
+            </w:pPr>
+            <w:r>
+              <w:rPr>
+                <w:b/>
+                <w:bCs/>
+              </w:rPr>
+              <w:t>Nueva Contraseña</w:t>
+            </w:r>
+            <w:r>
+              <w:rPr>
+                <w:b/>
+                <w:bCs/>
+              </w:rPr>
+              <w:t xml:space="preserve"> debe </w:t>
+            </w:r>
+            <w:r>
+              <w:rPr>
+                <w:b/>
+                <w:bCs/>
+              </w:rPr>
+              <w:t>al menos 6 caracteres</w:t>
+            </w:r>
+            <w:r>
+              <w:rPr>
+                <w:b/>
+                <w:bCs/>
+              </w:rPr>
+              <w:t>.</w:t>
+            </w:r>
+          </w:p>
+          <w:p>
+            <w:pPr>
+              <w:spacing w:after="0"/>
+              <w:ind w:left="1"/>
+              <w:rPr>
+                <w:b/>
+                <w:bCs/>
+              </w:rPr>
+            </w:pPr>
+          </w:p>
+        </w:tc>
+        <w:tc>
+          <w:tcPr>
+            <w:tcW w:w="5151" w:type="dxa"/>
+            <w:gridSpan w:val="3"/>
+            <w:tcBorders>
+              <w:top w:val="single" w:sz="4" w:space="0" w:color="000000"/>
+              <w:left w:val="single" w:sz="4" w:space="0" w:color="000000"/>
+              <w:bottom w:val="single" w:sz="4" w:space="0" w:color="000000"/>
+              <w:right w:val="single" w:sz="4" w:space="0" w:color="000000"/>
+            </w:tcBorders>
+            <w:shd w:val="clear" w:color="auto" w:fill="auto"/>
+            <w:tcMar>
+              <w:top w:w="0" w:type="dxa"/>
+              <w:left w:w="108" w:type="dxa"/>
+              <w:bottom w:w="0" w:type="dxa"/>
+              <w:right w:w="108" w:type="dxa"/>
+            </w:tcMar>
+          </w:tcPr>
+          <w:p>
+            <w:pPr>
+              <w:spacing w:after="104"/>
+              <w:ind w:left="2"/>
+            </w:pPr>
+            <w:r>
+              <w:rPr>
+                <w:rFonts w:ascii="Cambria" w:eastAsia="Cambria" w:hAnsi="Cambria" w:cs="Cambria"/>
+                <w:b/>
+                <w:bCs/>
+              </w:rPr>
+              <w:t xml:space="preserve">Salida:  </w:t>
+            </w:r>
+          </w:p>
+          <w:p>
+            <w:pPr>
+              <w:spacing w:after="0"/>
+              <w:ind w:left="2"/>
+            </w:pPr>
+            <w:r>
+              <w:t>Mensaje. “Actualización en el cambio de contraseña”</w:t>
+            </w:r>
+          </w:p>
+        </w:tc>
+      </w:tr>
+      <w:tr>
+        <w:trPr>
+          <w:trHeight w:val="300"/>
+        </w:trPr>
+        <w:tc>
+          <w:tcPr>
+            <w:tcW w:w="9660" w:type="dxa"/>
+            <w:gridSpan w:val="5"/>
+            <w:tcBorders>
+              <w:top w:val="single" w:sz="4" w:space="0" w:color="000000"/>
+              <w:left w:val="single" w:sz="4" w:space="0" w:color="000000"/>
+              <w:bottom w:val="single" w:sz="4" w:space="0" w:color="000000"/>
+              <w:right w:val="single" w:sz="4" w:space="0" w:color="000000"/>
+            </w:tcBorders>
+            <w:shd w:val="clear" w:color="auto" w:fill="auto"/>
+            <w:tcMar>
+              <w:top w:w="0" w:type="dxa"/>
+              <w:left w:w="108" w:type="dxa"/>
+              <w:bottom w:w="0" w:type="dxa"/>
+              <w:right w:w="108" w:type="dxa"/>
+            </w:tcMar>
+          </w:tcPr>
+          <w:p>
+            <w:pPr>
+              <w:spacing w:after="105"/>
+              <w:ind w:left="4"/>
+              <w:rPr>
+                <w:rFonts w:ascii="Cambria" w:eastAsia="Cambria" w:hAnsi="Cambria" w:cs="Cambria"/>
+                <w:b/>
+                <w:bCs/>
+              </w:rPr>
+            </w:pPr>
+            <w:r>
+              <w:rPr>
+                <w:rFonts w:ascii="Cambria" w:eastAsia="Cambria" w:hAnsi="Cambria" w:cs="Cambria"/>
+                <w:b/>
+                <w:bCs/>
+              </w:rPr>
+              <w:t xml:space="preserve">Descripción:  </w:t>
+            </w:r>
+          </w:p>
+          <w:p>
+            <w:pPr>
+              <w:spacing w:after="105"/>
+            </w:pPr>
+            <w:r>
+              <w:t>Permite al usuario modificar y cambiar su contraseña</w:t>
+            </w:r>
+          </w:p>
+        </w:tc>
+      </w:tr>
+      <w:tr>
+        <w:trPr>
+          <w:trHeight w:val="300"/>
+        </w:trPr>
+        <w:tc>
+          <w:tcPr>
+            <w:tcW w:w="9660" w:type="dxa"/>
+            <w:gridSpan w:val="5"/>
+            <w:tcBorders>
+              <w:top w:val="single" w:sz="4" w:space="0" w:color="000000"/>
+              <w:left w:val="single" w:sz="4" w:space="0" w:color="000000"/>
+              <w:bottom w:val="single" w:sz="4" w:space="0" w:color="000000"/>
+              <w:right w:val="single" w:sz="4" w:space="0" w:color="000000"/>
+            </w:tcBorders>
+            <w:shd w:val="clear" w:color="auto" w:fill="auto"/>
+            <w:tcMar>
+              <w:top w:w="0" w:type="dxa"/>
+              <w:left w:w="108" w:type="dxa"/>
+              <w:bottom w:w="0" w:type="dxa"/>
+              <w:right w:w="108" w:type="dxa"/>
+            </w:tcMar>
+          </w:tcPr>
+          <w:p>
+            <w:pPr>
+              <w:spacing w:after="106"/>
+              <w:ind w:left="4"/>
+            </w:pPr>
+            <w:r>
+              <w:rPr>
+                <w:rFonts w:ascii="Cambria" w:eastAsia="Cambria" w:hAnsi="Cambria" w:cs="Cambria"/>
+                <w:b/>
+                <w:bCs/>
+              </w:rPr>
+              <w:t xml:space="preserve">Manejo de situaciones anormales: </w:t>
+            </w:r>
+          </w:p>
+          <w:p>
+            <w:pPr>
+              <w:spacing w:after="0"/>
+              <w:ind w:left="4"/>
+              <w:rPr>
+                <w:rFonts w:ascii="Cambria" w:eastAsia="Cambria" w:hAnsi="Cambria" w:cs="Cambria"/>
+              </w:rPr>
+            </w:pPr>
+            <w:r>
+              <w:t xml:space="preserve">Error </w:t>
+            </w:r>
+            <w:r>
+              <w:t>1:</w:t>
+            </w:r>
+            <w:r>
+              <w:t xml:space="preserve"> Contraseña</w:t>
+            </w:r>
+            <w:r>
+              <w:t xml:space="preserve"> incorrecta </w:t>
+            </w:r>
+          </w:p>
+          <w:p>
+            <w:pPr>
+              <w:spacing w:after="0"/>
+              <w:ind w:left="4"/>
+              <w:rPr>
+                <w:rFonts w:ascii="Cambria" w:eastAsia="Cambria" w:hAnsi="Cambria" w:cs="Cambria"/>
+              </w:rPr>
+            </w:pPr>
+          </w:p>
+        </w:tc>
+      </w:tr>
+      <w:tr>
+        <w:trPr>
+          <w:trHeight w:val="300"/>
+        </w:trPr>
+        <w:tc>
+          <w:tcPr>
+            <w:tcW w:w="9660" w:type="dxa"/>
+            <w:gridSpan w:val="5"/>
+            <w:tcBorders>
+              <w:top w:val="single" w:sz="4" w:space="0" w:color="000000"/>
+              <w:left w:val="single" w:sz="4" w:space="0" w:color="000000"/>
+              <w:bottom w:val="single" w:sz="4" w:space="0" w:color="000000"/>
+              <w:right w:val="single" w:sz="4" w:space="0" w:color="000000"/>
+            </w:tcBorders>
+            <w:shd w:val="clear" w:color="auto" w:fill="auto"/>
+            <w:tcMar>
+              <w:top w:w="0" w:type="dxa"/>
+              <w:left w:w="108" w:type="dxa"/>
+              <w:bottom w:w="0" w:type="dxa"/>
+              <w:right w:w="108" w:type="dxa"/>
+            </w:tcMar>
+          </w:tcPr>
+          <w:p>
+            <w:pPr>
+              <w:spacing w:after="106"/>
+              <w:ind w:left="4"/>
+              <w:rPr>
+                <w:rFonts w:ascii="Cambria" w:eastAsia="Cambria" w:hAnsi="Cambria" w:cs="Cambria"/>
+                <w:b/>
+                <w:bCs/>
+              </w:rPr>
+            </w:pPr>
+            <w:r>
+              <w:rPr>
+                <w:rFonts w:ascii="Cambria" w:eastAsia="Cambria" w:hAnsi="Cambria" w:cs="Cambria"/>
+                <w:b/>
+                <w:bCs/>
+              </w:rPr>
+              <w:t>Criterios:</w:t>
+            </w:r>
+          </w:p>
+          <w:p>
+            <w:pPr>
+              <w:spacing w:after="106"/>
+              <w:ind w:left="4"/>
+            </w:pPr>
+            <w:r>
+              <w:t xml:space="preserve">El usuario puede Modificar la </w:t>
+            </w:r>
+            <w:r>
+              <w:t>contraseña.</w:t>
+            </w:r>
+          </w:p>
+          <w:p>
+            <w:pPr>
+              <w:spacing w:after="106"/>
+              <w:ind w:left="4"/>
+              <w:rPr>
+                <w:sz w:val="24"/>
+                <w:szCs w:val="24"/>
+              </w:rPr>
+            </w:pPr>
+          </w:p>
+        </w:tc>
+      </w:tr>
+    </w:tbl>
+    <w:p/>
+    <w:p/>
+    <w:p/>
+    <w:p/>
+    <w:p/>
+    <w:p/>
+    <w:p/>
+    <w:p/>
+    <w:p/>
+    <w:p/>
+    <w:p/>
+    <w:p/>
+    <w:tbl>
+      <w:tblPr>
+        <w:tblW w:w="9660" w:type="dxa"/>
+        <w:tblInd w:w="5" w:type="dxa"/>
+        <w:tblCellMar>
+          <w:left w:w="10" w:type="dxa"/>
+          <w:right w:w="10" w:type="dxa"/>
+        </w:tblCellMar>
+        <w:tblLook w:val="04A0" w:firstRow="1" w:lastRow="0" w:firstColumn="1" w:lastColumn="0" w:noHBand="0" w:noVBand="1"/>
+      </w:tblPr>
+      <w:tblGrid>
+        <w:gridCol w:w="2842"/>
+        <w:gridCol w:w="1667"/>
+        <w:gridCol w:w="795"/>
+        <w:gridCol w:w="570"/>
+        <w:gridCol w:w="3786"/>
+      </w:tblGrid>
+      <w:tr>
+        <w:trPr>
+          <w:trHeight w:val="300"/>
+        </w:trPr>
+        <w:tc>
+          <w:tcPr>
+            <w:tcW w:w="5304" w:type="dxa"/>
+            <w:gridSpan w:val="3"/>
+            <w:tcBorders>
+              <w:top w:val="single" w:sz="4" w:space="0" w:color="000000"/>
+              <w:left w:val="single" w:sz="4" w:space="0" w:color="000000"/>
+              <w:bottom w:val="single" w:sz="4" w:space="0" w:color="000000"/>
+              <w:right w:val="single" w:sz="4" w:space="0" w:color="000000"/>
+            </w:tcBorders>
+            <w:shd w:val="clear" w:color="auto" w:fill="auto"/>
+            <w:tcMar>
+              <w:top w:w="0" w:type="dxa"/>
+              <w:left w:w="108" w:type="dxa"/>
+              <w:bottom w:w="0" w:type="dxa"/>
+              <w:right w:w="108" w:type="dxa"/>
+            </w:tcMar>
+          </w:tcPr>
+          <w:p>
+            <w:pPr>
+              <w:spacing w:after="0"/>
+              <w:ind w:left="4"/>
+            </w:pPr>
+            <w:r>
+              <w:rPr>
+                <w:rFonts w:ascii="Cambria" w:eastAsia="Cambria" w:hAnsi="Cambria" w:cs="Cambria"/>
+                <w:b/>
+                <w:bCs/>
+              </w:rPr>
+              <w:t>Identificador:</w:t>
+            </w:r>
+            <w:r>
+              <w:rPr>
+                <w:rFonts w:ascii="Cambria" w:eastAsia="Cambria" w:hAnsi="Cambria" w:cs="Cambria"/>
+                <w:b/>
+                <w:bCs/>
+              </w:rPr>
+              <w:t xml:space="preserve"> RF</w:t>
+            </w:r>
+            <w:r>
+              <w:rPr>
+                <w:rFonts w:ascii="Cambria" w:eastAsia="Cambria" w:hAnsi="Cambria" w:cs="Cambria"/>
+                <w:b/>
+                <w:bCs/>
+              </w:rPr>
+              <w:t>5</w:t>
+            </w:r>
+          </w:p>
+        </w:tc>
+        <w:tc>
+          <w:tcPr>
+            <w:tcW w:w="4356" w:type="dxa"/>
+            <w:gridSpan w:val="2"/>
+            <w:tcBorders>
+              <w:top w:val="single" w:sz="4" w:space="0" w:color="000000"/>
+              <w:left w:val="single" w:sz="4" w:space="0" w:color="000000"/>
+              <w:bottom w:val="single" w:sz="4" w:space="0" w:color="000000"/>
+              <w:right w:val="single" w:sz="4" w:space="0" w:color="000000"/>
+            </w:tcBorders>
+            <w:shd w:val="clear" w:color="auto" w:fill="auto"/>
+            <w:tcMar>
+              <w:top w:w="0" w:type="dxa"/>
+              <w:left w:w="108" w:type="dxa"/>
+              <w:bottom w:w="0" w:type="dxa"/>
+              <w:right w:w="108" w:type="dxa"/>
+            </w:tcMar>
+          </w:tcPr>
+          <w:p>
+            <w:pPr>
+              <w:spacing w:after="0"/>
+              <w:ind w:left="1"/>
+            </w:pPr>
+            <w:r>
+              <w:rPr>
+                <w:rFonts w:ascii="Cambria" w:eastAsia="Cambria" w:hAnsi="Cambria" w:cs="Cambria"/>
+                <w:b/>
+                <w:bCs/>
+              </w:rPr>
+              <w:t>Nombre:</w:t>
+            </w:r>
+            <w:r>
+              <w:rPr>
+                <w:rFonts w:ascii="Cambria" w:eastAsia="Cambria" w:hAnsi="Cambria" w:cs="Cambria"/>
+              </w:rPr>
+              <w:t xml:space="preserve">  </w:t>
+            </w:r>
+          </w:p>
+          <w:p>
+            <w:pPr>
+              <w:spacing w:after="0"/>
+              <w:ind w:left="1"/>
+              <w:rPr>
+                <w:b/>
+                <w:bCs/>
+              </w:rPr>
+            </w:pPr>
+            <w:r>
+              <w:rPr>
+                <w:b/>
+                <w:bCs/>
+              </w:rPr>
+              <w:t>Historial de cambios</w:t>
+            </w:r>
+          </w:p>
+        </w:tc>
+      </w:tr>
+      <w:tr>
+        <w:trPr>
+          <w:trHeight w:val="300"/>
+        </w:trPr>
+        <w:tc>
+          <w:tcPr>
+            <w:tcW w:w="2842" w:type="dxa"/>
+            <w:tcBorders>
+              <w:top w:val="single" w:sz="4" w:space="0" w:color="000000"/>
+              <w:left w:val="single" w:sz="4" w:space="0" w:color="000000"/>
+              <w:bottom w:val="single" w:sz="4" w:space="0" w:color="000000"/>
+              <w:right w:val="single" w:sz="4" w:space="0" w:color="000000"/>
+            </w:tcBorders>
+            <w:shd w:val="clear" w:color="auto" w:fill="auto"/>
+            <w:tcMar>
+              <w:top w:w="0" w:type="dxa"/>
+              <w:left w:w="108" w:type="dxa"/>
+              <w:bottom w:w="0" w:type="dxa"/>
+              <w:right w:w="108" w:type="dxa"/>
+            </w:tcMar>
+          </w:tcPr>
+          <w:p>
+            <w:pPr>
+              <w:spacing w:after="16"/>
+              <w:ind w:left="4"/>
+            </w:pPr>
+            <w:r>
+              <w:rPr>
+                <w:rFonts w:ascii="Cambria" w:eastAsia="Cambria" w:hAnsi="Cambria" w:cs="Cambria"/>
+                <w:b/>
+                <w:bCs/>
+              </w:rPr>
+              <w:t xml:space="preserve">Tipo:  </w:t>
+            </w:r>
+          </w:p>
+          <w:p>
+            <w:pPr>
+              <w:spacing w:after="0"/>
+              <w:ind w:left="4"/>
+              <w:rPr>
+                <w:rFonts w:ascii="Cambria" w:eastAsia="Cambria" w:hAnsi="Cambria" w:cs="Cambria"/>
+              </w:rPr>
+            </w:pPr>
+            <w:r>
+              <w:rPr>
+                <w:rFonts w:ascii="Cambria" w:eastAsia="Cambria" w:hAnsi="Cambria" w:cs="Cambria"/>
+              </w:rPr>
+              <w:t>Requerido</w:t>
+            </w:r>
+          </w:p>
+        </w:tc>
+        <w:tc>
+          <w:tcPr>
+            <w:tcW w:w="3032" w:type="dxa"/>
+            <w:gridSpan w:val="3"/>
+            <w:tcBorders>
+              <w:top w:val="single" w:sz="4" w:space="0" w:color="000000"/>
+              <w:left w:val="single" w:sz="4" w:space="0" w:color="000000"/>
+              <w:bottom w:val="single" w:sz="4" w:space="0" w:color="000000"/>
+              <w:right w:val="single" w:sz="4" w:space="0" w:color="000000"/>
+            </w:tcBorders>
+            <w:shd w:val="clear" w:color="auto" w:fill="auto"/>
+            <w:tcMar>
+              <w:top w:w="0" w:type="dxa"/>
+              <w:left w:w="108" w:type="dxa"/>
+              <w:bottom w:w="0" w:type="dxa"/>
+              <w:right w:w="108" w:type="dxa"/>
+            </w:tcMar>
+          </w:tcPr>
+          <w:p>
+            <w:pPr>
+              <w:spacing w:after="82" w:line="278" w:lineRule="auto"/>
+              <w:ind w:left="2"/>
+            </w:pPr>
+            <w:r>
+              <w:rPr>
+                <w:rFonts w:ascii="Cambria" w:eastAsia="Cambria" w:hAnsi="Cambria" w:cs="Cambria"/>
+                <w:b/>
+                <w:bCs/>
+              </w:rPr>
+              <w:t xml:space="preserve">Requerimiento que lo utiliza o especializa: </w:t>
+            </w:r>
+          </w:p>
+          <w:p>
+            <w:pPr>
+              <w:spacing w:after="67"/>
+              <w:rPr>
+                <w:rFonts w:ascii="Cambria" w:eastAsia="Cambria" w:hAnsi="Cambria" w:cs="Cambria"/>
+              </w:rPr>
+            </w:pPr>
+            <w:r>
+              <w:rPr>
+                <w:rFonts w:ascii="Cambria" w:eastAsia="Cambria" w:hAnsi="Cambria" w:cs="Cambria"/>
+              </w:rPr>
+              <w:t xml:space="preserve"> Interfaz de usuario.</w:t>
+            </w:r>
+          </w:p>
+          <w:p>
+            <w:pPr>
+              <w:spacing w:after="0"/>
+            </w:pPr>
+            <w:r>
+              <w:rPr>
+                <w:rFonts w:ascii="Cambria" w:eastAsia="Cambria" w:hAnsi="Cambria" w:cs="Cambria"/>
+                <w:b/>
+                <w:bCs/>
+                <w:sz w:val="18"/>
+                <w:szCs w:val="18"/>
+              </w:rPr>
+              <w:t xml:space="preserve"> </w:t>
+            </w:r>
+          </w:p>
+        </w:tc>
+        <w:tc>
+          <w:tcPr>
+            <w:tcW w:w="3786" w:type="dxa"/>
+            <w:tcBorders>
+              <w:top w:val="single" w:sz="4" w:space="0" w:color="000000"/>
+              <w:left w:val="single" w:sz="4" w:space="0" w:color="000000"/>
+              <w:bottom w:val="single" w:sz="4" w:space="0" w:color="000000"/>
+              <w:right w:val="single" w:sz="4" w:space="0" w:color="000000"/>
+            </w:tcBorders>
+            <w:shd w:val="clear" w:color="auto" w:fill="auto"/>
+            <w:tcMar>
+              <w:top w:w="0" w:type="dxa"/>
+              <w:left w:w="108" w:type="dxa"/>
+              <w:bottom w:w="0" w:type="dxa"/>
+              <w:right w:w="108" w:type="dxa"/>
+            </w:tcMar>
+          </w:tcPr>
+          <w:p>
+            <w:pPr>
+              <w:spacing w:after="104"/>
+            </w:pPr>
+            <w:r>
+              <w:rPr>
+                <w:rFonts w:ascii="Cambria" w:eastAsia="Cambria" w:hAnsi="Cambria" w:cs="Cambria"/>
+                <w:b/>
+                <w:bCs/>
+              </w:rPr>
+              <w:t xml:space="preserve">¿Crítico?  </w:t>
+            </w:r>
+          </w:p>
+          <w:p>
+            <w:pPr>
+              <w:spacing w:after="0"/>
+            </w:pPr>
+            <w:r>
+              <w:rPr>
+                <w:rFonts w:ascii="Cambria" w:eastAsia="Cambria" w:hAnsi="Cambria" w:cs="Cambria"/>
+              </w:rPr>
+              <w:t>Si.</w:t>
+            </w:r>
+          </w:p>
+          <w:p>
+            <w:pPr>
+              <w:spacing w:after="0"/>
+            </w:pPr>
+            <w:r>
+              <w:rPr>
+                <w:rFonts w:ascii="Cambria" w:eastAsia="Cambria" w:hAnsi="Cambria" w:cs="Cambria"/>
+              </w:rPr>
+              <w:t xml:space="preserve"> </w:t>
+            </w:r>
+          </w:p>
+        </w:tc>
+      </w:tr>
+      <w:tr>
+        <w:trPr>
+          <w:trHeight w:val="300"/>
+        </w:trPr>
+        <w:tc>
+          <w:tcPr>
+            <w:tcW w:w="2842" w:type="dxa"/>
+            <w:tcBorders>
+              <w:top w:val="single" w:sz="4" w:space="0" w:color="000000"/>
+              <w:left w:val="single" w:sz="4" w:space="0" w:color="000000"/>
+              <w:bottom w:val="single" w:sz="4" w:space="0" w:color="000000"/>
+              <w:right w:val="single" w:sz="4" w:space="0" w:color="000000"/>
+            </w:tcBorders>
+            <w:shd w:val="clear" w:color="auto" w:fill="auto"/>
+            <w:tcMar>
+              <w:top w:w="0" w:type="dxa"/>
+              <w:left w:w="108" w:type="dxa"/>
+              <w:bottom w:w="0" w:type="dxa"/>
+              <w:right w:w="108" w:type="dxa"/>
+            </w:tcMar>
+          </w:tcPr>
+          <w:p>
+            <w:pPr>
+              <w:spacing w:after="21"/>
+              <w:ind w:left="1"/>
+            </w:pPr>
+            <w:r>
+              <w:rPr>
+                <w:rFonts w:ascii="Cambria" w:eastAsia="Cambria" w:hAnsi="Cambria" w:cs="Cambria"/>
+                <w:b/>
+                <w:bCs/>
+              </w:rPr>
+              <w:t xml:space="preserve">Prioridad de desarrollo: </w:t>
+            </w:r>
+          </w:p>
+          <w:p>
+            <w:pPr>
+              <w:spacing w:after="0"/>
+              <w:ind w:left="1"/>
+              <w:rPr>
+                <w:rFonts w:ascii="Cambria" w:eastAsia="Cambria" w:hAnsi="Cambria" w:cs="Cambria"/>
+              </w:rPr>
+            </w:pPr>
+            <w:r>
+              <w:rPr>
+                <w:rFonts w:ascii="Cambria" w:eastAsia="Cambria" w:hAnsi="Cambria" w:cs="Cambria"/>
+              </w:rPr>
+              <w:t>Alta</w:t>
+            </w:r>
+          </w:p>
+        </w:tc>
+        <w:tc>
+          <w:tcPr>
+            <w:tcW w:w="6818" w:type="dxa"/>
+            <w:gridSpan w:val="4"/>
+            <w:tcBorders>
+              <w:top w:val="single" w:sz="4" w:space="0" w:color="000000"/>
+              <w:left w:val="single" w:sz="4" w:space="0" w:color="000000"/>
+              <w:bottom w:val="single" w:sz="4" w:space="0" w:color="000000"/>
+              <w:right w:val="single" w:sz="4" w:space="0" w:color="000000"/>
+            </w:tcBorders>
+            <w:shd w:val="clear" w:color="auto" w:fill="auto"/>
+            <w:tcMar>
+              <w:top w:w="0" w:type="dxa"/>
+              <w:left w:w="108" w:type="dxa"/>
+              <w:bottom w:w="0" w:type="dxa"/>
+              <w:right w:w="108" w:type="dxa"/>
+            </w:tcMar>
+          </w:tcPr>
+          <w:p>
+            <w:pPr>
+              <w:spacing w:after="105"/>
+              <w:ind w:left="2"/>
+            </w:pPr>
+            <w:r>
+              <w:rPr>
+                <w:rFonts w:ascii="Cambria" w:eastAsia="Cambria" w:hAnsi="Cambria" w:cs="Cambria"/>
+                <w:b/>
+                <w:bCs/>
+              </w:rPr>
+              <w:t xml:space="preserve">Documentos de visualización asociados: </w:t>
+            </w:r>
+          </w:p>
+          <w:p>
+            <w:pPr>
+              <w:spacing w:after="0"/>
+              <w:ind w:left="2"/>
+            </w:pPr>
+            <w:r>
+              <w:t xml:space="preserve"> </w:t>
+            </w:r>
+          </w:p>
+        </w:tc>
+      </w:tr>
+      <w:tr>
+        <w:trPr>
+          <w:trHeight w:val="300"/>
+        </w:trPr>
+        <w:tc>
+          <w:tcPr>
+            <w:tcW w:w="4509" w:type="dxa"/>
+            <w:gridSpan w:val="2"/>
+            <w:tcBorders>
+              <w:top w:val="single" w:sz="4" w:space="0" w:color="000000"/>
+              <w:left w:val="single" w:sz="4" w:space="0" w:color="000000"/>
+              <w:bottom w:val="single" w:sz="4" w:space="0" w:color="000000"/>
+              <w:right w:val="single" w:sz="4" w:space="0" w:color="000000"/>
+            </w:tcBorders>
+            <w:shd w:val="clear" w:color="auto" w:fill="auto"/>
+            <w:tcMar>
+              <w:top w:w="0" w:type="dxa"/>
+              <w:left w:w="108" w:type="dxa"/>
+              <w:bottom w:w="0" w:type="dxa"/>
+              <w:right w:w="108" w:type="dxa"/>
+            </w:tcMar>
+          </w:tcPr>
+          <w:p>
+            <w:pPr>
+              <w:spacing w:after="123"/>
+              <w:ind w:left="4"/>
+            </w:pPr>
+            <w:r>
+              <w:rPr>
+                <w:rFonts w:ascii="Cambria" w:eastAsia="Cambria" w:hAnsi="Cambria" w:cs="Cambria"/>
+                <w:b/>
+                <w:bCs/>
+              </w:rPr>
+              <w:t xml:space="preserve">Entrada:  </w:t>
+            </w:r>
+          </w:p>
+          <w:p>
+            <w:pPr>
+              <w:spacing w:after="0"/>
+              <w:ind w:left="1"/>
+              <w:rPr>
+                <w:b/>
+                <w:bCs/>
+              </w:rPr>
+            </w:pPr>
+            <w:r>
+              <w:rPr>
+                <w:b/>
+                <w:bCs/>
+              </w:rPr>
+              <w:t>Id del usuario</w:t>
+            </w:r>
+            <w:r>
+              <w:rPr>
+                <w:b/>
+                <w:bCs/>
+              </w:rPr>
+              <w:br/>
+              <w:t>Correo electrónico</w:t>
+            </w:r>
+          </w:p>
+        </w:tc>
+        <w:tc>
+          <w:tcPr>
+            <w:tcW w:w="5151" w:type="dxa"/>
+            <w:gridSpan w:val="3"/>
+            <w:tcBorders>
+              <w:top w:val="single" w:sz="4" w:space="0" w:color="000000"/>
+              <w:left w:val="single" w:sz="4" w:space="0" w:color="000000"/>
+              <w:bottom w:val="single" w:sz="4" w:space="0" w:color="000000"/>
+              <w:right w:val="single" w:sz="4" w:space="0" w:color="000000"/>
+            </w:tcBorders>
+            <w:shd w:val="clear" w:color="auto" w:fill="auto"/>
+            <w:tcMar>
+              <w:top w:w="0" w:type="dxa"/>
+              <w:left w:w="108" w:type="dxa"/>
+              <w:bottom w:w="0" w:type="dxa"/>
+              <w:right w:w="108" w:type="dxa"/>
+            </w:tcMar>
+          </w:tcPr>
+          <w:p>
+            <w:pPr>
+              <w:spacing w:after="104"/>
+              <w:ind w:left="2"/>
+            </w:pPr>
+            <w:r>
+              <w:rPr>
+                <w:rFonts w:ascii="Cambria" w:eastAsia="Cambria" w:hAnsi="Cambria" w:cs="Cambria"/>
+                <w:b/>
+                <w:bCs/>
+              </w:rPr>
+              <w:t xml:space="preserve">Salida:  </w:t>
+            </w:r>
+          </w:p>
+          <w:p>
+            <w:pPr>
+              <w:spacing w:after="0"/>
+              <w:ind w:left="2"/>
+            </w:pPr>
+            <w:r>
+              <w:t>Mensaje. “</w:t>
+            </w:r>
+            <w:r>
+              <w:t xml:space="preserve">Lista de cambios realizados </w:t>
+            </w:r>
+            <w:proofErr w:type="gramStart"/>
+            <w:r>
+              <w:t>( campo</w:t>
+            </w:r>
+            <w:proofErr w:type="gramEnd"/>
+            <w:r>
+              <w:t xml:space="preserve"> modificado)</w:t>
+            </w:r>
+            <w:r>
+              <w:t>”</w:t>
+            </w:r>
+          </w:p>
+        </w:tc>
+      </w:tr>
+      <w:tr>
+        <w:trPr>
+          <w:trHeight w:val="300"/>
+        </w:trPr>
+        <w:tc>
+          <w:tcPr>
+            <w:tcW w:w="9660" w:type="dxa"/>
+            <w:gridSpan w:val="5"/>
+            <w:tcBorders>
+              <w:top w:val="single" w:sz="4" w:space="0" w:color="000000"/>
+              <w:left w:val="single" w:sz="4" w:space="0" w:color="000000"/>
+              <w:bottom w:val="single" w:sz="4" w:space="0" w:color="000000"/>
+              <w:right w:val="single" w:sz="4" w:space="0" w:color="000000"/>
+            </w:tcBorders>
+            <w:shd w:val="clear" w:color="auto" w:fill="auto"/>
+            <w:tcMar>
+              <w:top w:w="0" w:type="dxa"/>
+              <w:left w:w="108" w:type="dxa"/>
+              <w:bottom w:w="0" w:type="dxa"/>
+              <w:right w:w="108" w:type="dxa"/>
+            </w:tcMar>
+          </w:tcPr>
+          <w:p>
+            <w:pPr>
+              <w:spacing w:after="105"/>
+              <w:ind w:left="4"/>
+              <w:rPr>
+                <w:rFonts w:ascii="Cambria" w:eastAsia="Cambria" w:hAnsi="Cambria" w:cs="Cambria"/>
+                <w:b/>
+                <w:bCs/>
+              </w:rPr>
+            </w:pPr>
+            <w:r>
+              <w:rPr>
+                <w:rFonts w:ascii="Cambria" w:eastAsia="Cambria" w:hAnsi="Cambria" w:cs="Cambria"/>
+                <w:b/>
+                <w:bCs/>
+              </w:rPr>
+              <w:t xml:space="preserve">Descripción:  </w:t>
+            </w:r>
+          </w:p>
+          <w:p>
+            <w:pPr>
+              <w:spacing w:after="105"/>
+            </w:pPr>
+            <w:r>
+              <w:t>Permite visualizar un registro de los cambios realizados en la cuenta del usuario.</w:t>
+            </w:r>
+          </w:p>
+        </w:tc>
+      </w:tr>
+      <w:tr>
+        <w:trPr>
+          <w:trHeight w:val="300"/>
+        </w:trPr>
+        <w:tc>
+          <w:tcPr>
+            <w:tcW w:w="9660" w:type="dxa"/>
+            <w:gridSpan w:val="5"/>
+            <w:tcBorders>
+              <w:top w:val="single" w:sz="4" w:space="0" w:color="000000"/>
+              <w:left w:val="single" w:sz="4" w:space="0" w:color="000000"/>
+              <w:bottom w:val="single" w:sz="4" w:space="0" w:color="000000"/>
+              <w:right w:val="single" w:sz="4" w:space="0" w:color="000000"/>
+            </w:tcBorders>
+            <w:shd w:val="clear" w:color="auto" w:fill="auto"/>
+            <w:tcMar>
+              <w:top w:w="0" w:type="dxa"/>
+              <w:left w:w="108" w:type="dxa"/>
+              <w:bottom w:w="0" w:type="dxa"/>
+              <w:right w:w="108" w:type="dxa"/>
+            </w:tcMar>
+          </w:tcPr>
+          <w:p>
+            <w:pPr>
+              <w:spacing w:after="106"/>
+              <w:ind w:left="4"/>
+            </w:pPr>
+            <w:r>
+              <w:rPr>
+                <w:rFonts w:ascii="Cambria" w:eastAsia="Cambria" w:hAnsi="Cambria" w:cs="Cambria"/>
+                <w:b/>
+                <w:bCs/>
+              </w:rPr>
+              <w:t xml:space="preserve">Manejo de situaciones anormales: </w:t>
+            </w:r>
+          </w:p>
+          <w:p>
+            <w:pPr>
+              <w:spacing w:after="0"/>
+              <w:ind w:left="4"/>
+            </w:pPr>
+            <w:r>
+              <w:t>Error 1: No hay historial disponible</w:t>
+            </w:r>
+          </w:p>
+        </w:tc>
+      </w:tr>
+      <w:tr>
+        <w:trPr>
+          <w:trHeight w:val="300"/>
+        </w:trPr>
+        <w:tc>
+          <w:tcPr>
+            <w:tcW w:w="9660" w:type="dxa"/>
+            <w:gridSpan w:val="5"/>
+            <w:tcBorders>
+              <w:top w:val="single" w:sz="4" w:space="0" w:color="000000"/>
+              <w:left w:val="single" w:sz="4" w:space="0" w:color="000000"/>
+              <w:bottom w:val="single" w:sz="4" w:space="0" w:color="000000"/>
+              <w:right w:val="single" w:sz="4" w:space="0" w:color="000000"/>
+            </w:tcBorders>
+            <w:shd w:val="clear" w:color="auto" w:fill="auto"/>
+            <w:tcMar>
+              <w:top w:w="0" w:type="dxa"/>
+              <w:left w:w="108" w:type="dxa"/>
+              <w:bottom w:w="0" w:type="dxa"/>
+              <w:right w:w="108" w:type="dxa"/>
+            </w:tcMar>
+          </w:tcPr>
+          <w:p>
+            <w:pPr>
+              <w:spacing w:after="106"/>
+              <w:ind w:left="4"/>
+              <w:rPr>
+                <w:rFonts w:ascii="Cambria" w:eastAsia="Cambria" w:hAnsi="Cambria" w:cs="Cambria"/>
+                <w:b/>
+                <w:bCs/>
+              </w:rPr>
+            </w:pPr>
+            <w:r>
+              <w:rPr>
+                <w:rFonts w:ascii="Cambria" w:eastAsia="Cambria" w:hAnsi="Cambria" w:cs="Cambria"/>
+                <w:b/>
+                <w:bCs/>
+              </w:rPr>
+              <w:t>Criterios:</w:t>
+            </w:r>
+          </w:p>
+          <w:p>
+            <w:pPr>
+              <w:spacing w:after="106"/>
+              <w:ind w:left="4"/>
+              <w:rPr>
+                <w:sz w:val="24"/>
+                <w:szCs w:val="24"/>
+              </w:rPr>
+            </w:pPr>
+            <w:r>
+              <w:t xml:space="preserve">El usuario puede consultar </w:t>
+            </w:r>
+            <w:r>
+              <w:t xml:space="preserve">el historial de cambios </w:t>
+            </w:r>
+            <w:r>
+              <w:t xml:space="preserve">en la </w:t>
+            </w:r>
+            <w:r>
+              <w:t xml:space="preserve">cuenta cuando lo </w:t>
+            </w:r>
+            <w:r>
+              <w:t>requiere</w:t>
+            </w:r>
+            <w:r>
+              <w:t>.</w:t>
+            </w:r>
+          </w:p>
+        </w:tc>
+      </w:tr>
+    </w:tbl>
+    <w:p/>
+    <w:p/>
+    <w:p/>
+    <w:p/>
+    <w:p/>
+    <w:p/>
+    <w:p/>
+    <w:p/>
+    <w:p/>
+    <w:p/>
+    <w:p/>
+    <w:p/>
+    <w:p/>
+    <w:p/>
+    <w:tbl>
+      <w:tblPr>
+        <w:tblW w:w="9660" w:type="dxa"/>
+        <w:tblInd w:w="5" w:type="dxa"/>
+        <w:tblCellMar>
+          <w:left w:w="10" w:type="dxa"/>
+          <w:right w:w="10" w:type="dxa"/>
+        </w:tblCellMar>
+        <w:tblLook w:val="04A0" w:firstRow="1" w:lastRow="0" w:firstColumn="1" w:lastColumn="0" w:noHBand="0" w:noVBand="1"/>
+      </w:tblPr>
+      <w:tblGrid>
+        <w:gridCol w:w="2842"/>
+        <w:gridCol w:w="1667"/>
+        <w:gridCol w:w="795"/>
+        <w:gridCol w:w="570"/>
+        <w:gridCol w:w="3786"/>
+      </w:tblGrid>
+      <w:tr>
+        <w:trPr>
+          <w:trHeight w:val="300"/>
+        </w:trPr>
+        <w:tc>
+          <w:tcPr>
+            <w:tcW w:w="5304" w:type="dxa"/>
+            <w:gridSpan w:val="3"/>
+            <w:tcBorders>
+              <w:top w:val="single" w:sz="4" w:space="0" w:color="000000"/>
+              <w:left w:val="single" w:sz="4" w:space="0" w:color="000000"/>
+              <w:bottom w:val="single" w:sz="4" w:space="0" w:color="000000"/>
+              <w:right w:val="single" w:sz="4" w:space="0" w:color="000000"/>
+            </w:tcBorders>
+            <w:tcMar>
+              <w:top w:w="0" w:type="dxa"/>
+              <w:left w:w="108" w:type="dxa"/>
+              <w:bottom w:w="0" w:type="dxa"/>
+              <w:right w:w="108" w:type="dxa"/>
+            </w:tcMar>
+            <w:hideMark/>
+          </w:tcPr>
+          <w:p>
+            <w:pPr>
+              <w:spacing w:after="0"/>
+              <w:ind w:left="4"/>
+              <w:rPr>
+                <w:rFonts w:ascii="Times New Roman" w:hAnsi="Times New Roman" w:cs="Times New Roman"/>
+                <w:b/>
+                <w:bCs/>
+              </w:rPr>
+            </w:pPr>
+            <w:r>
+              <w:rPr>
+                <w:rFonts w:ascii="Times New Roman" w:eastAsia="Cambria" w:hAnsi="Times New Roman" w:cs="Times New Roman"/>
+                <w:b/>
+                <w:bCs/>
+              </w:rPr>
+              <w:t>Identificador: RF6</w:t>
+            </w:r>
+          </w:p>
+        </w:tc>
+        <w:tc>
+          <w:tcPr>
+            <w:tcW w:w="4356" w:type="dxa"/>
+            <w:gridSpan w:val="2"/>
+            <w:tcBorders>
+              <w:top w:val="single" w:sz="4" w:space="0" w:color="000000"/>
+              <w:left w:val="single" w:sz="4" w:space="0" w:color="000000"/>
+              <w:bottom w:val="single" w:sz="4" w:space="0" w:color="000000"/>
+              <w:right w:val="single" w:sz="4" w:space="0" w:color="000000"/>
+            </w:tcBorders>
+            <w:tcMar>
+              <w:top w:w="0" w:type="dxa"/>
+              <w:left w:w="108" w:type="dxa"/>
+              <w:bottom w:w="0" w:type="dxa"/>
+              <w:right w:w="108" w:type="dxa"/>
+            </w:tcMar>
+            <w:hideMark/>
+          </w:tcPr>
+          <w:p>
+            <w:pPr>
+              <w:tabs>
+                <w:tab w:val="center" w:pos="2070"/>
+              </w:tabs>
+              <w:spacing w:after="0"/>
+              <w:ind w:left="1"/>
+              <w:rPr>
+                <w:rFonts w:ascii="Times New Roman" w:hAnsi="Times New Roman" w:cs="Times New Roman"/>
+                <w:b/>
+                <w:bCs/>
+              </w:rPr>
+            </w:pPr>
+            <w:r>
+              <w:rPr>
+                <w:rFonts w:ascii="Times New Roman" w:eastAsia="Cambria" w:hAnsi="Times New Roman" w:cs="Times New Roman"/>
+                <w:b/>
+                <w:bCs/>
+              </w:rPr>
+              <w:t xml:space="preserve">Nombre:  </w:t>
+            </w:r>
+            <w:r>
+              <w:rPr>
+                <w:rFonts w:ascii="Times New Roman" w:eastAsia="Cambria" w:hAnsi="Times New Roman" w:cs="Times New Roman"/>
+                <w:b/>
+                <w:bCs/>
+              </w:rPr>
+              <w:tab/>
+            </w:r>
+          </w:p>
+          <w:p>
+            <w:pPr>
+              <w:spacing w:after="0"/>
+              <w:rPr>
+                <w:rFonts w:ascii="Times New Roman" w:hAnsi="Times New Roman" w:cs="Times New Roman"/>
+                <w:b/>
+                <w:bCs/>
+              </w:rPr>
+            </w:pPr>
+            <w:r>
+              <w:rPr>
+                <w:rFonts w:ascii="Times New Roman" w:hAnsi="Times New Roman" w:cs="Times New Roman"/>
+                <w:b/>
+                <w:bCs/>
+              </w:rPr>
+              <w:t>Listar usuario</w:t>
+            </w:r>
+          </w:p>
+        </w:tc>
+      </w:tr>
+      <w:tr>
+        <w:trPr>
+          <w:trHeight w:val="300"/>
+        </w:trPr>
+        <w:tc>
+          <w:tcPr>
+            <w:tcW w:w="2842" w:type="dxa"/>
+            <w:tcBorders>
+              <w:top w:val="single" w:sz="4" w:space="0" w:color="000000"/>
+              <w:left w:val="single" w:sz="4" w:space="0" w:color="000000"/>
+              <w:bottom w:val="single" w:sz="4" w:space="0" w:color="000000"/>
+              <w:right w:val="single" w:sz="4" w:space="0" w:color="000000"/>
+            </w:tcBorders>
+            <w:tcMar>
+              <w:top w:w="0" w:type="dxa"/>
+              <w:left w:w="108" w:type="dxa"/>
+              <w:bottom w:w="0" w:type="dxa"/>
+              <w:right w:w="108" w:type="dxa"/>
+            </w:tcMar>
+            <w:hideMark/>
+          </w:tcPr>
+          <w:p>
+            <w:pPr>
+              <w:spacing w:after="16"/>
+              <w:ind w:left="4"/>
+              <w:rPr>
+                <w:rFonts w:ascii="Times New Roman" w:hAnsi="Times New Roman" w:cs="Times New Roman"/>
+              </w:rPr>
+            </w:pPr>
+            <w:r>
+              <w:rPr>
+                <w:rFonts w:ascii="Times New Roman" w:eastAsia="Cambria" w:hAnsi="Times New Roman" w:cs="Times New Roman"/>
+                <w:b/>
+                <w:bCs/>
+              </w:rPr>
+              <w:t xml:space="preserve">Tipo:  </w:t>
+            </w:r>
+          </w:p>
+          <w:p>
+            <w:pPr>
+              <w:spacing w:after="0"/>
+              <w:ind w:left="4"/>
+              <w:rPr>
+                <w:rFonts w:ascii="Times New Roman" w:eastAsia="Cambria" w:hAnsi="Times New Roman" w:cs="Times New Roman"/>
+              </w:rPr>
+            </w:pPr>
+            <w:r>
+              <w:rPr>
+                <w:rFonts w:ascii="Times New Roman" w:eastAsia="Cambria" w:hAnsi="Times New Roman" w:cs="Times New Roman"/>
+              </w:rPr>
+              <w:t>Requerido</w:t>
+            </w:r>
+          </w:p>
+        </w:tc>
+        <w:tc>
+          <w:tcPr>
+            <w:tcW w:w="3032" w:type="dxa"/>
+            <w:gridSpan w:val="3"/>
+            <w:tcBorders>
+              <w:top w:val="single" w:sz="4" w:space="0" w:color="000000"/>
+              <w:left w:val="single" w:sz="4" w:space="0" w:color="000000"/>
+              <w:bottom w:val="single" w:sz="4" w:space="0" w:color="000000"/>
+              <w:right w:val="single" w:sz="4" w:space="0" w:color="000000"/>
+            </w:tcBorders>
+            <w:tcMar>
+              <w:top w:w="0" w:type="dxa"/>
+              <w:left w:w="108" w:type="dxa"/>
+              <w:bottom w:w="0" w:type="dxa"/>
+              <w:right w:w="108" w:type="dxa"/>
+            </w:tcMar>
+            <w:hideMark/>
+          </w:tcPr>
+          <w:p>
+            <w:pPr>
+              <w:spacing w:after="82"/>
+              <w:ind w:left="2"/>
+              <w:rPr>
+                <w:rFonts w:ascii="Times New Roman" w:hAnsi="Times New Roman" w:cs="Times New Roman"/>
+              </w:rPr>
+            </w:pPr>
+            <w:r>
+              <w:rPr>
+                <w:rFonts w:ascii="Times New Roman" w:eastAsia="Cambria" w:hAnsi="Times New Roman" w:cs="Times New Roman"/>
+                <w:b/>
+                <w:bCs/>
+              </w:rPr>
+              <w:t xml:space="preserve">Requerimiento que lo utiliza o especializa: </w:t>
+            </w:r>
+          </w:p>
+          <w:p>
+            <w:pPr>
+              <w:spacing w:after="67"/>
+              <w:rPr>
+                <w:rFonts w:ascii="Times New Roman" w:eastAsia="Cambria" w:hAnsi="Times New Roman" w:cs="Times New Roman"/>
+              </w:rPr>
+            </w:pPr>
+            <w:r>
+              <w:rPr>
+                <w:rFonts w:ascii="Times New Roman" w:eastAsia="Cambria" w:hAnsi="Times New Roman" w:cs="Times New Roman"/>
+              </w:rPr>
+              <w:t xml:space="preserve"> </w:t>
+            </w:r>
+            <w:r>
+              <w:rPr>
+                <w:rFonts w:ascii="Times New Roman" w:hAnsi="Times New Roman" w:cs="Times New Roman"/>
+              </w:rPr>
+              <w:t>Registro de usuario</w:t>
+            </w:r>
+          </w:p>
+          <w:p>
+            <w:pPr>
+              <w:spacing w:after="0"/>
+              <w:rPr>
+                <w:rFonts w:ascii="Times New Roman" w:hAnsi="Times New Roman" w:cs="Times New Roman"/>
+              </w:rPr>
+            </w:pPr>
+            <w:r>
+              <w:rPr>
+                <w:rFonts w:ascii="Times New Roman" w:eastAsia="Cambria" w:hAnsi="Times New Roman" w:cs="Times New Roman"/>
+                <w:b/>
+                <w:bCs/>
+                <w:sz w:val="18"/>
+                <w:szCs w:val="18"/>
+              </w:rPr>
+              <w:t xml:space="preserve"> </w:t>
+            </w:r>
+          </w:p>
+        </w:tc>
+        <w:tc>
+          <w:tcPr>
+            <w:tcW w:w="3786" w:type="dxa"/>
+            <w:tcBorders>
+              <w:top w:val="single" w:sz="4" w:space="0" w:color="000000"/>
+              <w:left w:val="single" w:sz="4" w:space="0" w:color="000000"/>
+              <w:bottom w:val="single" w:sz="4" w:space="0" w:color="000000"/>
+              <w:right w:val="single" w:sz="4" w:space="0" w:color="000000"/>
+            </w:tcBorders>
+            <w:tcMar>
+              <w:top w:w="0" w:type="dxa"/>
+              <w:left w:w="108" w:type="dxa"/>
+              <w:bottom w:w="0" w:type="dxa"/>
+              <w:right w:w="108" w:type="dxa"/>
+            </w:tcMar>
+            <w:hideMark/>
+          </w:tcPr>
+          <w:p>
+            <w:pPr>
+              <w:spacing w:after="104"/>
+              <w:rPr>
+                <w:rFonts w:ascii="Times New Roman" w:hAnsi="Times New Roman" w:cs="Times New Roman"/>
+              </w:rPr>
+            </w:pPr>
+            <w:r>
+              <w:rPr>
+                <w:rFonts w:ascii="Times New Roman" w:eastAsia="Cambria" w:hAnsi="Times New Roman" w:cs="Times New Roman"/>
+                <w:b/>
+                <w:bCs/>
+              </w:rPr>
+              <w:t xml:space="preserve">¿Crítico?  </w:t>
+            </w:r>
+          </w:p>
+          <w:p>
+            <w:pPr>
+              <w:spacing w:after="0"/>
+              <w:rPr>
+                <w:rFonts w:ascii="Times New Roman" w:hAnsi="Times New Roman" w:cs="Times New Roman"/>
+              </w:rPr>
+            </w:pPr>
+            <w:r>
+              <w:rPr>
+                <w:rFonts w:ascii="Times New Roman" w:eastAsia="Cambria" w:hAnsi="Times New Roman" w:cs="Times New Roman"/>
+              </w:rPr>
+              <w:t xml:space="preserve">Si. </w:t>
+            </w:r>
+          </w:p>
+          <w:p>
+            <w:pPr>
+              <w:spacing w:after="0"/>
+              <w:rPr>
+                <w:rFonts w:ascii="Times New Roman" w:hAnsi="Times New Roman" w:cs="Times New Roman"/>
+              </w:rPr>
+            </w:pPr>
+            <w:r>
+              <w:rPr>
+                <w:rFonts w:ascii="Times New Roman" w:eastAsia="Cambria" w:hAnsi="Times New Roman" w:cs="Times New Roman"/>
+              </w:rPr>
+              <w:t xml:space="preserve"> </w:t>
+            </w:r>
+          </w:p>
+        </w:tc>
+      </w:tr>
+      <w:tr>
+        <w:trPr>
+          <w:trHeight w:val="300"/>
+        </w:trPr>
+        <w:tc>
+          <w:tcPr>
+            <w:tcW w:w="2842" w:type="dxa"/>
+            <w:tcBorders>
+              <w:top w:val="single" w:sz="4" w:space="0" w:color="000000"/>
+              <w:left w:val="single" w:sz="4" w:space="0" w:color="000000"/>
+              <w:bottom w:val="single" w:sz="4" w:space="0" w:color="000000"/>
+              <w:right w:val="single" w:sz="4" w:space="0" w:color="000000"/>
+            </w:tcBorders>
+            <w:tcMar>
+              <w:top w:w="0" w:type="dxa"/>
+              <w:left w:w="108" w:type="dxa"/>
+              <w:bottom w:w="0" w:type="dxa"/>
+              <w:right w:w="108" w:type="dxa"/>
+            </w:tcMar>
+            <w:hideMark/>
+          </w:tcPr>
+          <w:p>
+            <w:pPr>
+              <w:spacing w:after="21"/>
+              <w:ind w:left="1"/>
+              <w:rPr>
+                <w:rFonts w:ascii="Times New Roman" w:hAnsi="Times New Roman" w:cs="Times New Roman"/>
+              </w:rPr>
+            </w:pPr>
+            <w:r>
+              <w:rPr>
+                <w:rFonts w:ascii="Times New Roman" w:eastAsia="Cambria" w:hAnsi="Times New Roman" w:cs="Times New Roman"/>
+                <w:b/>
+                <w:bCs/>
+              </w:rPr>
+              <w:t xml:space="preserve">Prioridad de desarrollo: </w:t>
+            </w:r>
+          </w:p>
+          <w:p>
+            <w:pPr>
+              <w:spacing w:after="0"/>
+              <w:ind w:left="1"/>
+              <w:rPr>
+                <w:rFonts w:ascii="Times New Roman" w:eastAsia="Cambria" w:hAnsi="Times New Roman" w:cs="Times New Roman"/>
+              </w:rPr>
+            </w:pPr>
+            <w:r>
+              <w:rPr>
+                <w:rFonts w:ascii="Times New Roman" w:eastAsia="Cambria" w:hAnsi="Times New Roman" w:cs="Times New Roman"/>
+              </w:rPr>
+              <w:t>Alta</w:t>
+            </w:r>
+          </w:p>
+        </w:tc>
+        <w:tc>
+          <w:tcPr>
+            <w:tcW w:w="6818" w:type="dxa"/>
+            <w:gridSpan w:val="4"/>
+            <w:tcBorders>
+              <w:top w:val="single" w:sz="4" w:space="0" w:color="000000"/>
+              <w:left w:val="single" w:sz="4" w:space="0" w:color="000000"/>
+              <w:bottom w:val="single" w:sz="4" w:space="0" w:color="000000"/>
+              <w:right w:val="single" w:sz="4" w:space="0" w:color="000000"/>
+            </w:tcBorders>
+            <w:tcMar>
+              <w:top w:w="0" w:type="dxa"/>
+              <w:left w:w="108" w:type="dxa"/>
+              <w:bottom w:w="0" w:type="dxa"/>
+              <w:right w:w="108" w:type="dxa"/>
+            </w:tcMar>
+          </w:tcPr>
+          <w:p>
+            <w:pPr>
+              <w:spacing w:after="105"/>
+              <w:ind w:left="2"/>
+              <w:rPr>
+                <w:rFonts w:ascii="Times New Roman" w:hAnsi="Times New Roman" w:cs="Times New Roman"/>
+              </w:rPr>
+            </w:pPr>
+            <w:r>
+              <w:rPr>
+                <w:rFonts w:ascii="Times New Roman" w:eastAsia="Cambria" w:hAnsi="Times New Roman" w:cs="Times New Roman"/>
+                <w:b/>
+                <w:bCs/>
+              </w:rPr>
+              <w:t xml:space="preserve">Documentos de visualización asociados: </w:t>
+            </w:r>
+          </w:p>
+          <w:p>
+            <w:pPr>
+              <w:spacing w:after="0"/>
+              <w:ind w:left="2"/>
+              <w:rPr>
+                <w:rFonts w:ascii="Times New Roman" w:hAnsi="Times New Roman" w:cs="Times New Roman"/>
+              </w:rPr>
+            </w:pPr>
+          </w:p>
+        </w:tc>
+      </w:tr>
+      <w:tr>
+        <w:trPr>
+          <w:trHeight w:val="300"/>
+        </w:trPr>
+        <w:tc>
+          <w:tcPr>
+            <w:tcW w:w="4509" w:type="dxa"/>
+            <w:gridSpan w:val="2"/>
+            <w:tcBorders>
+              <w:top w:val="single" w:sz="4" w:space="0" w:color="000000"/>
+              <w:left w:val="single" w:sz="4" w:space="0" w:color="000000"/>
+              <w:bottom w:val="single" w:sz="4" w:space="0" w:color="000000"/>
+              <w:right w:val="single" w:sz="4" w:space="0" w:color="000000"/>
+            </w:tcBorders>
+            <w:tcMar>
+              <w:top w:w="0" w:type="dxa"/>
+              <w:left w:w="108" w:type="dxa"/>
+              <w:bottom w:w="0" w:type="dxa"/>
+              <w:right w:w="108" w:type="dxa"/>
+            </w:tcMar>
+            <w:hideMark/>
+          </w:tcPr>
+          <w:p>
+            <w:pPr>
+              <w:spacing w:after="123"/>
+              <w:ind w:left="4"/>
+              <w:rPr>
+                <w:rFonts w:ascii="Times New Roman" w:eastAsia="Cambria" w:hAnsi="Times New Roman" w:cs="Times New Roman"/>
+                <w:b/>
+                <w:bCs/>
+              </w:rPr>
+            </w:pPr>
+            <w:r>
+              <w:rPr>
+                <w:rFonts w:ascii="Times New Roman" w:eastAsia="Cambria" w:hAnsi="Times New Roman" w:cs="Times New Roman"/>
+                <w:b/>
+                <w:bCs/>
+              </w:rPr>
+              <w:t>Entrada:</w:t>
+            </w:r>
+          </w:p>
+          <w:p>
+            <w:pPr>
+              <w:spacing w:after="123"/>
+              <w:ind w:left="4"/>
+              <w:rPr>
+                <w:rFonts w:ascii="Times New Roman" w:eastAsia="Cambria" w:hAnsi="Times New Roman" w:cs="Times New Roman"/>
+              </w:rPr>
+            </w:pPr>
+            <w:r>
+              <w:rPr>
+                <w:rFonts w:ascii="Times New Roman" w:eastAsia="Cambria" w:hAnsi="Times New Roman" w:cs="Times New Roman"/>
+              </w:rPr>
+              <w:t>Id usuario</w:t>
+            </w:r>
+          </w:p>
+          <w:p>
+            <w:pPr>
+              <w:spacing w:after="123"/>
+              <w:ind w:left="4"/>
+              <w:rPr>
+                <w:rFonts w:ascii="Times New Roman" w:eastAsia="Cambria" w:hAnsi="Times New Roman" w:cs="Times New Roman"/>
+              </w:rPr>
+            </w:pPr>
+            <w:r>
+              <w:rPr>
+                <w:rFonts w:ascii="Times New Roman" w:eastAsia="Cambria" w:hAnsi="Times New Roman" w:cs="Times New Roman"/>
+              </w:rPr>
+              <w:t>N</w:t>
+            </w:r>
+            <w:r>
+              <w:rPr>
+                <w:rFonts w:ascii="Times New Roman" w:eastAsia="Cambria" w:hAnsi="Times New Roman" w:cs="Times New Roman"/>
+              </w:rPr>
+              <w:t>ombre</w:t>
+            </w:r>
+          </w:p>
+          <w:p>
+            <w:pPr>
+              <w:spacing w:after="123"/>
+              <w:rPr>
+                <w:rFonts w:ascii="Times New Roman" w:eastAsia="Cambria" w:hAnsi="Times New Roman" w:cs="Times New Roman"/>
+              </w:rPr>
+            </w:pPr>
+            <w:r>
+              <w:rPr>
+                <w:rFonts w:ascii="Times New Roman" w:eastAsia="Cambria" w:hAnsi="Times New Roman" w:cs="Times New Roman"/>
+              </w:rPr>
+              <w:t>Correo.</w:t>
+            </w:r>
+          </w:p>
+        </w:tc>
+        <w:tc>
+          <w:tcPr>
+            <w:tcW w:w="5151" w:type="dxa"/>
+            <w:gridSpan w:val="3"/>
+            <w:tcBorders>
+              <w:top w:val="single" w:sz="4" w:space="0" w:color="000000"/>
+              <w:left w:val="single" w:sz="4" w:space="0" w:color="000000"/>
+              <w:bottom w:val="single" w:sz="4" w:space="0" w:color="000000"/>
+              <w:right w:val="single" w:sz="4" w:space="0" w:color="000000"/>
+            </w:tcBorders>
+            <w:tcMar>
+              <w:top w:w="0" w:type="dxa"/>
+              <w:left w:w="108" w:type="dxa"/>
+              <w:bottom w:w="0" w:type="dxa"/>
+              <w:right w:w="108" w:type="dxa"/>
+            </w:tcMar>
+            <w:hideMark/>
+          </w:tcPr>
+          <w:p>
+            <w:pPr>
+              <w:spacing w:after="104"/>
+              <w:ind w:left="2"/>
+              <w:rPr>
+                <w:rFonts w:ascii="Times New Roman" w:hAnsi="Times New Roman" w:cs="Times New Roman"/>
+              </w:rPr>
+            </w:pPr>
+            <w:r>
+              <w:rPr>
+                <w:rFonts w:ascii="Times New Roman" w:eastAsia="Cambria" w:hAnsi="Times New Roman" w:cs="Times New Roman"/>
+                <w:b/>
+                <w:bCs/>
+              </w:rPr>
+              <w:t xml:space="preserve">Salida:  </w:t>
+            </w:r>
+          </w:p>
+          <w:p>
+            <w:pPr>
+              <w:spacing w:after="0"/>
+              <w:ind w:left="2"/>
+              <w:rPr>
+                <w:rFonts w:ascii="Times New Roman" w:hAnsi="Times New Roman" w:cs="Times New Roman"/>
+              </w:rPr>
+            </w:pPr>
+            <w:r>
+              <w:rPr>
+                <w:rFonts w:ascii="Times New Roman" w:hAnsi="Times New Roman" w:cs="Times New Roman"/>
+              </w:rPr>
+              <w:t>id, nombre y correo del usuario</w:t>
+            </w:r>
+          </w:p>
+        </w:tc>
+      </w:tr>
+      <w:tr>
+        <w:trPr>
+          <w:trHeight w:val="300"/>
+        </w:trPr>
+        <w:tc>
+          <w:tcPr>
+            <w:tcW w:w="9660" w:type="dxa"/>
+            <w:gridSpan w:val="5"/>
+            <w:tcBorders>
+              <w:top w:val="single" w:sz="4" w:space="0" w:color="000000"/>
+              <w:left w:val="single" w:sz="4" w:space="0" w:color="000000"/>
+              <w:bottom w:val="single" w:sz="4" w:space="0" w:color="000000"/>
+              <w:right w:val="single" w:sz="4" w:space="0" w:color="000000"/>
+            </w:tcBorders>
+            <w:tcMar>
+              <w:top w:w="0" w:type="dxa"/>
+              <w:left w:w="108" w:type="dxa"/>
+              <w:bottom w:w="0" w:type="dxa"/>
+              <w:right w:w="108" w:type="dxa"/>
+            </w:tcMar>
+            <w:hideMark/>
+          </w:tcPr>
+          <w:p>
+            <w:pPr>
+              <w:spacing w:after="105"/>
+              <w:ind w:left="4"/>
+              <w:rPr>
+                <w:rFonts w:ascii="Times New Roman" w:eastAsia="Cambria" w:hAnsi="Times New Roman" w:cs="Times New Roman"/>
+                <w:b/>
+                <w:bCs/>
+              </w:rPr>
+            </w:pPr>
+            <w:r>
+              <w:rPr>
+                <w:rFonts w:ascii="Times New Roman" w:eastAsia="Cambria" w:hAnsi="Times New Roman" w:cs="Times New Roman"/>
+                <w:b/>
+                <w:bCs/>
+              </w:rPr>
+              <w:t xml:space="preserve">Descripción:  </w:t>
+            </w:r>
+          </w:p>
+          <w:p>
+            <w:pPr>
+              <w:rPr>
+                <w:rFonts w:ascii="Times New Roman" w:hAnsi="Times New Roman" w:cs="Times New Roman"/>
+              </w:rPr>
+            </w:pPr>
+            <w:r>
+              <w:rPr>
+                <w:rFonts w:ascii="Times New Roman" w:eastAsia="Cambria" w:hAnsi="Times New Roman" w:cs="Times New Roman"/>
+              </w:rPr>
+              <w:t>Mostrar lista de usuarios registrados</w:t>
+            </w:r>
+          </w:p>
+        </w:tc>
+      </w:tr>
+      <w:tr>
+        <w:trPr>
+          <w:trHeight w:val="300"/>
+        </w:trPr>
+        <w:tc>
+          <w:tcPr>
+            <w:tcW w:w="9660" w:type="dxa"/>
+            <w:gridSpan w:val="5"/>
+            <w:tcBorders>
+              <w:top w:val="single" w:sz="4" w:space="0" w:color="000000"/>
+              <w:left w:val="single" w:sz="4" w:space="0" w:color="000000"/>
+              <w:bottom w:val="single" w:sz="4" w:space="0" w:color="000000"/>
+              <w:right w:val="single" w:sz="4" w:space="0" w:color="000000"/>
+            </w:tcBorders>
+            <w:tcMar>
+              <w:top w:w="0" w:type="dxa"/>
+              <w:left w:w="108" w:type="dxa"/>
+              <w:bottom w:w="0" w:type="dxa"/>
+              <w:right w:w="108" w:type="dxa"/>
+            </w:tcMar>
+            <w:hideMark/>
+          </w:tcPr>
+          <w:p>
+            <w:pPr>
+              <w:spacing w:after="106"/>
+              <w:rPr>
+                <w:rFonts w:ascii="Times New Roman" w:eastAsia="Cambria" w:hAnsi="Times New Roman" w:cs="Times New Roman"/>
+                <w:b/>
+                <w:bCs/>
+              </w:rPr>
+            </w:pPr>
+            <w:r>
+              <w:rPr>
+                <w:rFonts w:ascii="Times New Roman" w:eastAsia="Cambria" w:hAnsi="Times New Roman" w:cs="Times New Roman"/>
+                <w:b/>
+                <w:bCs/>
+              </w:rPr>
+              <w:t xml:space="preserve">Manejo de situaciones anormales: </w:t>
+            </w:r>
+          </w:p>
+          <w:p>
+            <w:pPr>
+              <w:spacing w:after="106"/>
+              <w:ind w:left="4"/>
+              <w:rPr>
+                <w:rFonts w:ascii="Times New Roman" w:eastAsia="Cambria" w:hAnsi="Times New Roman" w:cs="Times New Roman"/>
+              </w:rPr>
+            </w:pPr>
+            <w:r>
+              <w:rPr>
+                <w:rFonts w:ascii="Times New Roman" w:hAnsi="Times New Roman" w:cs="Times New Roman"/>
+              </w:rPr>
+              <w:t>Error 1: No hay usuarios registrados</w:t>
+            </w:r>
+          </w:p>
+        </w:tc>
+      </w:tr>
+      <w:tr>
+        <w:trPr>
+          <w:trHeight w:val="300"/>
+        </w:trPr>
+        <w:tc>
+          <w:tcPr>
+            <w:tcW w:w="9660" w:type="dxa"/>
+            <w:gridSpan w:val="5"/>
+            <w:tcBorders>
+              <w:top w:val="single" w:sz="4" w:space="0" w:color="000000"/>
+              <w:left w:val="single" w:sz="4" w:space="0" w:color="000000"/>
+              <w:bottom w:val="single" w:sz="4" w:space="0" w:color="000000"/>
+              <w:right w:val="single" w:sz="4" w:space="0" w:color="000000"/>
+            </w:tcBorders>
+            <w:tcMar>
+              <w:top w:w="0" w:type="dxa"/>
+              <w:left w:w="108" w:type="dxa"/>
+              <w:bottom w:w="0" w:type="dxa"/>
+              <w:right w:w="108" w:type="dxa"/>
+            </w:tcMar>
+            <w:hideMark/>
+          </w:tcPr>
+          <w:p>
+            <w:pPr>
+              <w:spacing w:after="106"/>
+              <w:ind w:left="4"/>
+              <w:rPr>
+                <w:rFonts w:ascii="Times New Roman" w:hAnsi="Times New Roman" w:cs="Times New Roman"/>
+              </w:rPr>
+            </w:pPr>
+            <w:r>
+              <w:rPr>
+                <w:rFonts w:ascii="Times New Roman" w:eastAsia="Cambria" w:hAnsi="Times New Roman" w:cs="Times New Roman"/>
+                <w:b/>
+                <w:bCs/>
+              </w:rPr>
+              <w:t xml:space="preserve">Criterios: </w:t>
+            </w:r>
+          </w:p>
+          <w:p>
+            <w:pPr>
+              <w:rPr>
+                <w:rFonts w:ascii="Times New Roman" w:eastAsia="Cambria" w:hAnsi="Times New Roman" w:cs="Times New Roman"/>
+              </w:rPr>
+            </w:pPr>
+            <w:r>
+              <w:rPr>
+                <w:rFonts w:ascii="Times New Roman" w:eastAsia="Cambria" w:hAnsi="Times New Roman" w:cs="Times New Roman"/>
+              </w:rPr>
+              <w:t>No muestra nada si no hay usuarios registrados.</w:t>
+            </w:r>
+          </w:p>
+        </w:tc>
+      </w:tr>
+    </w:tbl>
+    <w:p/>
+    <w:p/>
+    <w:p/>
+    <w:p/>
     <w:p/>
     <w:p/>
     <w:p/>
@@ -2456,29 +4428,25 @@
               <w:spacing w:after="0"/>
               <w:ind w:left="4"/>
             </w:pPr>
-            <w:proofErr w:type="spellStart"/>
             <w:r>
               <w:rPr>
                 <w:rFonts w:ascii="Cambria" w:eastAsia="Cambria" w:hAnsi="Cambria" w:cs="Cambria"/>
                 <w:b/>
                 <w:bCs/>
               </w:rPr>
-              <w:t>Identificador</w:t>
-            </w:r>
-            <w:proofErr w:type="spellEnd"/>
+              <w:t xml:space="preserve">Identificador: </w:t>
+            </w:r>
             <w:r>
               <w:rPr>
                 <w:rFonts w:ascii="Cambria" w:eastAsia="Cambria" w:hAnsi="Cambria" w:cs="Cambria"/>
-                <w:b/>
-                <w:bCs/>
-              </w:rPr>
-              <w:t xml:space="preserve">: </w:t>
+              </w:rPr>
+              <w:t>R</w:t>
             </w:r>
             <w:r>
               <w:rPr>
                 <w:rFonts w:ascii="Cambria" w:eastAsia="Cambria" w:hAnsi="Cambria" w:cs="Cambria"/>
               </w:rPr>
-              <w:t>RF3</w:t>
+              <w:t>NF1</w:t>
             </w:r>
           </w:p>
         </w:tc>
@@ -2505,23 +4473,13 @@
               <w:spacing w:after="0"/>
               <w:ind w:left="1"/>
             </w:pPr>
-            <w:proofErr w:type="spellStart"/>
             <w:r>
               <w:rPr>
                 <w:rFonts w:ascii="Cambria" w:eastAsia="Cambria" w:hAnsi="Cambria" w:cs="Cambria"/>
                 <w:b/>
                 <w:bCs/>
               </w:rPr>
-              <w:t>Nombre</w:t>
-            </w:r>
-            <w:proofErr w:type="spellEnd"/>
-            <w:r>
-              <w:rPr>
-                <w:rFonts w:ascii="Cambria" w:eastAsia="Cambria" w:hAnsi="Cambria" w:cs="Cambria"/>
-                <w:b/>
-                <w:bCs/>
-              </w:rPr>
-              <w:t>:</w:t>
+              <w:t>Nombre:</w:t>
             </w:r>
             <w:r>
               <w:rPr>
@@ -2536,13 +4494,8 @@
               <w:ind w:left="1"/>
             </w:pPr>
             <w:r>
-              <w:t xml:space="preserve">Gestion de </w:t>
-            </w:r>
-            <w:proofErr w:type="spellStart"/>
-            <w:r>
-              <w:t>perfil</w:t>
-            </w:r>
-            <w:proofErr w:type="spellEnd"/>
+              <w:t>Validación de datos de registro</w:t>
+            </w:r>
           </w:p>
         </w:tc>
       </w:tr>
@@ -2589,14 +4542,12 @@
                 <w:rFonts w:ascii="Cambria" w:eastAsia="Cambria" w:hAnsi="Cambria" w:cs="Cambria"/>
               </w:rPr>
             </w:pPr>
-            <w:proofErr w:type="spellStart"/>
             <w:r>
               <w:rPr>
                 <w:rFonts w:ascii="Cambria" w:eastAsia="Cambria" w:hAnsi="Cambria" w:cs="Cambria"/>
               </w:rPr>
               <w:t>Requerido</w:t>
             </w:r>
-            <w:proofErr w:type="spellEnd"/>
           </w:p>
         </w:tc>
         <w:tc>
@@ -2622,101 +4573,30 @@
               <w:spacing w:after="82" w:line="278" w:lineRule="auto"/>
               <w:ind w:left="2"/>
             </w:pPr>
-            <w:proofErr w:type="spellStart"/>
             <w:r>
               <w:rPr>
                 <w:rFonts w:ascii="Cambria" w:eastAsia="Cambria" w:hAnsi="Cambria" w:cs="Cambria"/>
                 <w:b/>
                 <w:bCs/>
               </w:rPr>
-              <w:t>Requerimiento</w:t>
-            </w:r>
-            <w:proofErr w:type="spellEnd"/>
-            <w:r>
+              <w:t xml:space="preserve">Requerimiento que lo utiliza o especializa: </w:t>
+            </w:r>
+          </w:p>
+          <w:p>
+            <w:pPr>
+              <w:spacing w:after="67"/>
               <w:rPr>
                 <w:rFonts w:ascii="Cambria" w:eastAsia="Cambria" w:hAnsi="Cambria" w:cs="Cambria"/>
-                <w:b/>
-                <w:bCs/>
-              </w:rPr>
-              <w:t xml:space="preserve"> que lo </w:t>
-            </w:r>
-            <w:proofErr w:type="spellStart"/>
+              </w:rPr>
+            </w:pPr>
             <w:r>
               <w:rPr>
                 <w:rFonts w:ascii="Cambria" w:eastAsia="Cambria" w:hAnsi="Cambria" w:cs="Cambria"/>
-                <w:b/>
-                <w:bCs/>
-              </w:rPr>
-              <w:t>utiliza</w:t>
-            </w:r>
-            <w:proofErr w:type="spellEnd"/>
-            <w:r>
-              <w:rPr>
-                <w:rFonts w:ascii="Cambria" w:eastAsia="Cambria" w:hAnsi="Cambria" w:cs="Cambria"/>
-                <w:b/>
-                <w:bCs/>
-              </w:rPr>
-              <w:t xml:space="preserve"> o </w:t>
-            </w:r>
-            <w:proofErr w:type="spellStart"/>
-            <w:r>
-              <w:rPr>
-                <w:rFonts w:ascii="Cambria" w:eastAsia="Cambria" w:hAnsi="Cambria" w:cs="Cambria"/>
-                <w:b/>
-                <w:bCs/>
-              </w:rPr>
-              <w:t>especializa</w:t>
-            </w:r>
-            <w:proofErr w:type="spellEnd"/>
-            <w:r>
-              <w:rPr>
-                <w:rFonts w:ascii="Cambria" w:eastAsia="Cambria" w:hAnsi="Cambria" w:cs="Cambria"/>
-                <w:b/>
-                <w:bCs/>
-              </w:rPr>
-              <w:t xml:space="preserve">: </w:t>
-            </w:r>
-          </w:p>
-          <w:p>
-            <w:pPr>
-              <w:spacing w:after="67"/>
-              <w:rPr>
-                <w:rFonts w:ascii="Cambria" w:eastAsia="Cambria" w:hAnsi="Cambria" w:cs="Cambria"/>
-              </w:rPr>
-            </w:pPr>
-            <w:r>
-              <w:rPr>
-                <w:rFonts w:ascii="Cambria" w:eastAsia="Cambria" w:hAnsi="Cambria" w:cs="Cambria"/>
               </w:rPr>
               <w:t xml:space="preserve"> </w:t>
             </w:r>
-            <w:proofErr w:type="spellStart"/>
-            <w:r>
-              <w:rPr>
-                <w:rFonts w:ascii="Cambria" w:eastAsia="Cambria" w:hAnsi="Cambria" w:cs="Cambria"/>
-              </w:rPr>
-              <w:t>Interfaz</w:t>
-            </w:r>
-            <w:proofErr w:type="spellEnd"/>
-            <w:r>
-              <w:rPr>
-                <w:rFonts w:ascii="Cambria" w:eastAsia="Cambria" w:hAnsi="Cambria" w:cs="Cambria"/>
-              </w:rPr>
-              <w:t xml:space="preserve"> de </w:t>
-            </w:r>
-            <w:proofErr w:type="spellStart"/>
-            <w:r>
-              <w:rPr>
-                <w:rFonts w:ascii="Cambria" w:eastAsia="Cambria" w:hAnsi="Cambria" w:cs="Cambria"/>
-              </w:rPr>
-              <w:t>usuario</w:t>
-            </w:r>
-            <w:proofErr w:type="spellEnd"/>
-            <w:r>
-              <w:rPr>
-                <w:rFonts w:ascii="Cambria" w:eastAsia="Cambria" w:hAnsi="Cambria" w:cs="Cambria"/>
-              </w:rPr>
-              <w:t>.</w:t>
+            <w:r>
+              <w:t>Registro de usuario</w:t>
             </w:r>
           </w:p>
           <w:p>
@@ -2762,25 +4642,7 @@
                 <w:b/>
                 <w:bCs/>
               </w:rPr>
-              <w:t>¿</w:t>
-            </w:r>
-            <w:proofErr w:type="spellStart"/>
-            <w:r>
-              <w:rPr>
-                <w:rFonts w:ascii="Cambria" w:eastAsia="Cambria" w:hAnsi="Cambria" w:cs="Cambria"/>
-                <w:b/>
-                <w:bCs/>
-              </w:rPr>
-              <w:t>Crítico</w:t>
-            </w:r>
-            <w:proofErr w:type="spellEnd"/>
-            <w:r>
-              <w:rPr>
-                <w:rFonts w:ascii="Cambria" w:eastAsia="Cambria" w:hAnsi="Cambria" w:cs="Cambria"/>
-                <w:b/>
-                <w:bCs/>
-              </w:rPr>
-              <w:t xml:space="preserve">?  </w:t>
+              <w:t xml:space="preserve">¿Crítico?  </w:t>
             </w:r>
           </w:p>
           <w:p>
@@ -2833,41 +4695,13 @@
               <w:spacing w:after="21"/>
               <w:ind w:left="1"/>
             </w:pPr>
-            <w:proofErr w:type="spellStart"/>
             <w:r>
               <w:rPr>
                 <w:rFonts w:ascii="Cambria" w:eastAsia="Cambria" w:hAnsi="Cambria" w:cs="Cambria"/>
                 <w:b/>
                 <w:bCs/>
               </w:rPr>
-              <w:t>Prioridad</w:t>
-            </w:r>
-            <w:proofErr w:type="spellEnd"/>
-            <w:r>
-              <w:rPr>
-                <w:rFonts w:ascii="Cambria" w:eastAsia="Cambria" w:hAnsi="Cambria" w:cs="Cambria"/>
-                <w:b/>
-                <w:bCs/>
-              </w:rPr>
-              <w:t xml:space="preserve"> de </w:t>
-            </w:r>
-            <w:proofErr w:type="spellStart"/>
-            <w:r>
-              <w:rPr>
-                <w:rFonts w:ascii="Cambria" w:eastAsia="Cambria" w:hAnsi="Cambria" w:cs="Cambria"/>
-                <w:b/>
-                <w:bCs/>
-              </w:rPr>
-              <w:t>desarrollo</w:t>
-            </w:r>
-            <w:proofErr w:type="spellEnd"/>
-            <w:r>
-              <w:rPr>
-                <w:rFonts w:ascii="Cambria" w:eastAsia="Cambria" w:hAnsi="Cambria" w:cs="Cambria"/>
-                <w:b/>
-                <w:bCs/>
-              </w:rPr>
-              <w:t xml:space="preserve">: </w:t>
+              <w:t xml:space="preserve">Prioridad de desarrollo: </w:t>
             </w:r>
           </w:p>
           <w:p>
@@ -2909,59 +4743,13 @@
               <w:spacing w:after="105"/>
               <w:ind w:left="2"/>
             </w:pPr>
-            <w:proofErr w:type="spellStart"/>
             <w:r>
               <w:rPr>
                 <w:rFonts w:ascii="Cambria" w:eastAsia="Cambria" w:hAnsi="Cambria" w:cs="Cambria"/>
                 <w:b/>
                 <w:bCs/>
               </w:rPr>
-              <w:t>Documentos</w:t>
-            </w:r>
-            <w:proofErr w:type="spellEnd"/>
-            <w:r>
-              <w:rPr>
-                <w:rFonts w:ascii="Cambria" w:eastAsia="Cambria" w:hAnsi="Cambria" w:cs="Cambria"/>
-                <w:b/>
-                <w:bCs/>
-              </w:rPr>
-              <w:t xml:space="preserve"> de </w:t>
-            </w:r>
-            <w:proofErr w:type="spellStart"/>
-            <w:r>
-              <w:rPr>
-                <w:rFonts w:ascii="Cambria" w:eastAsia="Cambria" w:hAnsi="Cambria" w:cs="Cambria"/>
-                <w:b/>
-                <w:bCs/>
-              </w:rPr>
-              <w:t>visualización</w:t>
-            </w:r>
-            <w:proofErr w:type="spellEnd"/>
-            <w:r>
-              <w:rPr>
-                <w:rFonts w:ascii="Cambria" w:eastAsia="Cambria" w:hAnsi="Cambria" w:cs="Cambria"/>
-                <w:b/>
-                <w:bCs/>
-              </w:rPr>
-              <w:t xml:space="preserve"> </w:t>
-            </w:r>
-            <w:proofErr w:type="spellStart"/>
-            <w:r>
-              <w:rPr>
-                <w:rFonts w:ascii="Cambria" w:eastAsia="Cambria" w:hAnsi="Cambria" w:cs="Cambria"/>
-                <w:b/>
-                <w:bCs/>
-              </w:rPr>
-              <w:t>asociados</w:t>
-            </w:r>
-            <w:proofErr w:type="spellEnd"/>
-            <w:r>
-              <w:rPr>
-                <w:rFonts w:ascii="Cambria" w:eastAsia="Cambria" w:hAnsi="Cambria" w:cs="Cambria"/>
-                <w:b/>
-                <w:bCs/>
-              </w:rPr>
-              <w:t xml:space="preserve">: </w:t>
+              <w:t xml:space="preserve">Documentos de visualización asociados: </w:t>
             </w:r>
           </w:p>
           <w:p>
@@ -3001,98 +4789,52 @@
             <w:pPr>
               <w:spacing w:after="123"/>
               <w:ind w:left="4"/>
-            </w:pPr>
-            <w:r>
               <w:rPr>
                 <w:rFonts w:ascii="Cambria" w:eastAsia="Cambria" w:hAnsi="Cambria" w:cs="Cambria"/>
                 <w:b/>
                 <w:bCs/>
               </w:rPr>
-              <w:t xml:space="preserve">Entrada:  </w:t>
-            </w:r>
-          </w:p>
-          <w:p>
-            <w:pPr>
-              <w:spacing w:after="0"/>
-              <w:ind w:left="1"/>
-              <w:rPr>
+            </w:pPr>
+            <w:r>
+              <w:rPr>
+                <w:rFonts w:ascii="Cambria" w:eastAsia="Cambria" w:hAnsi="Cambria" w:cs="Cambria"/>
                 <w:b/>
                 <w:bCs/>
               </w:rPr>
-            </w:pPr>
-            <w:proofErr w:type="spellStart"/>
-            <w:r>
-              <w:rPr>
-                <w:b/>
-                <w:bCs/>
-              </w:rPr>
-              <w:t>Nombre</w:t>
-            </w:r>
-            <w:proofErr w:type="spellEnd"/>
-            <w:r>
-              <w:rPr>
-                <w:b/>
-                <w:bCs/>
-              </w:rPr>
-              <w:br/>
-            </w:r>
-            <w:proofErr w:type="spellStart"/>
-            <w:r>
-              <w:rPr>
-                <w:b/>
-                <w:bCs/>
-              </w:rPr>
-              <w:t>Correo</w:t>
-            </w:r>
-            <w:proofErr w:type="spellEnd"/>
-            <w:r>
-              <w:rPr>
-                <w:b/>
-                <w:bCs/>
-              </w:rPr>
-              <w:t xml:space="preserve"> </w:t>
-            </w:r>
-            <w:proofErr w:type="spellStart"/>
-            <w:r>
-              <w:rPr>
-                <w:b/>
-                <w:bCs/>
+              <w:t xml:space="preserve">Entrada: </w:t>
+            </w:r>
+          </w:p>
+          <w:p>
+            <w:pPr>
+              <w:rPr>
+                <w:rFonts w:ascii="Cambria" w:eastAsia="Cambria" w:hAnsi="Cambria" w:cs="Cambria"/>
+              </w:rPr>
+            </w:pPr>
+            <w:r>
+              <w:rPr>
+                <w:rFonts w:ascii="Cambria" w:eastAsia="Cambria" w:hAnsi="Cambria" w:cs="Cambria"/>
+              </w:rPr>
+              <w:t xml:space="preserve">Correo </w:t>
+            </w:r>
+            <w:r>
+              <w:rPr>
+                <w:rFonts w:ascii="Cambria" w:eastAsia="Cambria" w:hAnsi="Cambria" w:cs="Cambria"/>
               </w:rPr>
               <w:t>electrónico</w:t>
             </w:r>
-            <w:proofErr w:type="spellEnd"/>
-            <w:r>
-              <w:rPr>
-                <w:b/>
-                <w:bCs/>
-              </w:rPr>
-              <w:br/>
-            </w:r>
-            <w:proofErr w:type="spellStart"/>
-            <w:r>
-              <w:rPr>
-                <w:b/>
-                <w:bCs/>
+          </w:p>
+          <w:p>
+            <w:pPr>
+              <w:rPr>
+                <w:rFonts w:ascii="Cambria" w:eastAsia="Cambria" w:hAnsi="Cambria" w:cs="Cambria"/>
+              </w:rPr>
+            </w:pPr>
+            <w:r>
+              <w:rPr>
+                <w:rFonts w:ascii="Cambria" w:eastAsia="Cambria" w:hAnsi="Cambria" w:cs="Cambria"/>
               </w:rPr>
               <w:t>Contraseña</w:t>
             </w:r>
-            <w:proofErr w:type="spellEnd"/>
-            <w:r>
-              <w:rPr>
-                <w:b/>
-                <w:bCs/>
-              </w:rPr>
-              <w:t xml:space="preserve"> </w:t>
-            </w:r>
-            <w:proofErr w:type="spellStart"/>
-            <w:r>
-              <w:rPr>
-                <w:b/>
-                <w:bCs/>
-              </w:rPr>
-              <w:t>nueva</w:t>
-            </w:r>
-            <w:proofErr w:type="spellEnd"/>
           </w:p>
         </w:tc>
         <w:tc>
@@ -3132,35 +4874,12 @@
               <w:spacing w:after="0"/>
               <w:ind w:left="2"/>
             </w:pPr>
-            <w:proofErr w:type="spellStart"/>
-            <w:r>
-              <w:t>Mensaje</w:t>
-            </w:r>
-            <w:proofErr w:type="spellEnd"/>
-            <w:r>
-              <w:t>. “</w:t>
-            </w:r>
-            <w:proofErr w:type="spellStart"/>
-            <w:r>
-              <w:t>Perfil</w:t>
-            </w:r>
-            <w:proofErr w:type="spellEnd"/>
-            <w:r>
-              <w:t xml:space="preserve"> </w:t>
-            </w:r>
-            <w:proofErr w:type="spellStart"/>
-            <w:r>
-              <w:t>actualizado</w:t>
-            </w:r>
-            <w:proofErr w:type="spellEnd"/>
-            <w:r>
-              <w:t xml:space="preserve"> </w:t>
-            </w:r>
-            <w:proofErr w:type="spellStart"/>
-            <w:r>
-              <w:t>correctamente</w:t>
-            </w:r>
-            <w:proofErr w:type="spellEnd"/>
+            <w:r>
+              <w:t xml:space="preserve">Mensaje. “Correo inválido”, “Contraseña </w:t>
+            </w:r>
+            <w:r>
+              <w:t>débil</w:t>
+            </w:r>
             <w:r>
               <w:t>”</w:t>
             </w:r>
@@ -3199,84 +4918,21 @@
                 <w:bCs/>
               </w:rPr>
             </w:pPr>
-            <w:proofErr w:type="spellStart"/>
             <w:r>
               <w:rPr>
                 <w:rFonts w:ascii="Cambria" w:eastAsia="Cambria" w:hAnsi="Cambria" w:cs="Cambria"/>
                 <w:b/>
                 <w:bCs/>
               </w:rPr>
-              <w:t>Descripción</w:t>
-            </w:r>
-            <w:proofErr w:type="spellEnd"/>
-            <w:r>
-              <w:rPr>
-                <w:rFonts w:ascii="Cambria" w:eastAsia="Cambria" w:hAnsi="Cambria" w:cs="Cambria"/>
-                <w:b/>
-                <w:bCs/>
-              </w:rPr>
-              <w:t xml:space="preserve">:  </w:t>
+              <w:t xml:space="preserve">Descripción:  </w:t>
             </w:r>
           </w:p>
           <w:p>
             <w:pPr>
               <w:spacing w:after="105"/>
             </w:pPr>
-            <w:proofErr w:type="spellStart"/>
-            <w:r>
-              <w:t>Permite</w:t>
-            </w:r>
-            <w:proofErr w:type="spellEnd"/>
-            <w:r>
-              <w:t xml:space="preserve"> al </w:t>
-            </w:r>
-            <w:proofErr w:type="spellStart"/>
-            <w:r>
-              <w:t>usuario</w:t>
-            </w:r>
-            <w:proofErr w:type="spellEnd"/>
-            <w:r>
-              <w:t xml:space="preserve"> </w:t>
-            </w:r>
-            <w:proofErr w:type="spellStart"/>
-            <w:r>
-              <w:t>modificar</w:t>
-            </w:r>
-            <w:proofErr w:type="spellEnd"/>
-            <w:r>
-              <w:t xml:space="preserve"> sus </w:t>
-            </w:r>
-            <w:proofErr w:type="spellStart"/>
-            <w:r>
-              <w:t>datos</w:t>
-            </w:r>
-            <w:proofErr w:type="spellEnd"/>
-            <w:r>
-              <w:t xml:space="preserve"> </w:t>
-            </w:r>
-            <w:proofErr w:type="spellStart"/>
-            <w:r>
-              <w:t>personales</w:t>
-            </w:r>
-            <w:proofErr w:type="spellEnd"/>
-            <w:r>
-              <w:t xml:space="preserve"> para </w:t>
-            </w:r>
-            <w:proofErr w:type="spellStart"/>
-            <w:r>
-              <w:t>mantenerlos</w:t>
-            </w:r>
-            <w:proofErr w:type="spellEnd"/>
-            <w:r>
-              <w:t xml:space="preserve"> </w:t>
-            </w:r>
-            <w:proofErr w:type="spellStart"/>
-            <w:r>
-              <w:t>actualizados</w:t>
-            </w:r>
-            <w:proofErr w:type="spellEnd"/>
-            <w:r>
-              <w:t>.</w:t>
+            <w:r>
+              <w:t>Valida el formato del correo y la seguridad de la contraseña durante el registro.</w:t>
             </w:r>
           </w:p>
         </w:tc>
@@ -3308,59 +4964,13 @@
               <w:spacing w:after="106"/>
               <w:ind w:left="4"/>
             </w:pPr>
-            <w:proofErr w:type="spellStart"/>
             <w:r>
               <w:rPr>
                 <w:rFonts w:ascii="Cambria" w:eastAsia="Cambria" w:hAnsi="Cambria" w:cs="Cambria"/>
                 <w:b/>
                 <w:bCs/>
               </w:rPr>
-              <w:t>Manejo</w:t>
-            </w:r>
-            <w:proofErr w:type="spellEnd"/>
-            <w:r>
-              <w:rPr>
-                <w:rFonts w:ascii="Cambria" w:eastAsia="Cambria" w:hAnsi="Cambria" w:cs="Cambria"/>
-                <w:b/>
-                <w:bCs/>
-              </w:rPr>
-              <w:t xml:space="preserve"> de </w:t>
-            </w:r>
-            <w:proofErr w:type="spellStart"/>
-            <w:r>
-              <w:rPr>
-                <w:rFonts w:ascii="Cambria" w:eastAsia="Cambria" w:hAnsi="Cambria" w:cs="Cambria"/>
-                <w:b/>
-                <w:bCs/>
-              </w:rPr>
-              <w:t>situaciones</w:t>
-            </w:r>
-            <w:proofErr w:type="spellEnd"/>
-            <w:r>
-              <w:rPr>
-                <w:rFonts w:ascii="Cambria" w:eastAsia="Cambria" w:hAnsi="Cambria" w:cs="Cambria"/>
-                <w:b/>
-                <w:bCs/>
-              </w:rPr>
-              <w:t xml:space="preserve"> </w:t>
-            </w:r>
-            <w:proofErr w:type="spellStart"/>
-            <w:r>
-              <w:rPr>
-                <w:rFonts w:ascii="Cambria" w:eastAsia="Cambria" w:hAnsi="Cambria" w:cs="Cambria"/>
-                <w:b/>
-                <w:bCs/>
-              </w:rPr>
-              <w:t>anormales</w:t>
-            </w:r>
-            <w:proofErr w:type="spellEnd"/>
-            <w:r>
-              <w:rPr>
-                <w:rFonts w:ascii="Cambria" w:eastAsia="Cambria" w:hAnsi="Cambria" w:cs="Cambria"/>
-                <w:b/>
-                <w:bCs/>
-              </w:rPr>
-              <w:t xml:space="preserve">: </w:t>
+              <w:t xml:space="preserve">Manejo de situaciones anormales: </w:t>
             </w:r>
           </w:p>
           <w:p>
@@ -3372,38 +4982,18 @@
               </w:rPr>
             </w:pPr>
             <w:r>
-              <w:t xml:space="preserve">Error 1: </w:t>
-            </w:r>
-            <w:proofErr w:type="spellStart"/>
-            <w:r>
-              <w:t>Contraseña</w:t>
-            </w:r>
-            <w:proofErr w:type="spellEnd"/>
-            <w:r>
-              <w:t xml:space="preserve"> </w:t>
-            </w:r>
-            <w:proofErr w:type="spellStart"/>
-            <w:r>
-              <w:t>débil</w:t>
-            </w:r>
-            <w:proofErr w:type="spellEnd"/>
+              <w:t xml:space="preserve">Error 1: Contraseña </w:t>
+            </w:r>
+            <w:r>
+              <w:t xml:space="preserve">Frágil o fácil, se requiere de </w:t>
+            </w:r>
+            <w:r>
+              <w:t xml:space="preserve">Caracteres especiales </w:t>
+            </w:r>
             <w:r>
               <w:br/>
-              <w:t xml:space="preserve">Error 2: </w:t>
-            </w:r>
-            <w:proofErr w:type="spellStart"/>
-            <w:r>
-              <w:t>Correo</w:t>
-            </w:r>
-            <w:proofErr w:type="spellEnd"/>
-            <w:r>
-              <w:t xml:space="preserve"> </w:t>
-            </w:r>
-            <w:proofErr w:type="spellStart"/>
-            <w:r>
-              <w:t>inválido</w:t>
-            </w:r>
-            <w:proofErr w:type="spellEnd"/>
+              <w:t>Error 2: Correo incorrecto</w:t>
+            </w:r>
           </w:p>
         </w:tc>
       </w:tr>
@@ -3439,23 +5029,13 @@
                 <w:bCs/>
               </w:rPr>
             </w:pPr>
-            <w:proofErr w:type="spellStart"/>
             <w:r>
               <w:rPr>
                 <w:rFonts w:ascii="Cambria" w:eastAsia="Cambria" w:hAnsi="Cambria" w:cs="Cambria"/>
                 <w:b/>
                 <w:bCs/>
               </w:rPr>
-              <w:t>Criterios</w:t>
-            </w:r>
-            <w:proofErr w:type="spellEnd"/>
-            <w:r>
-              <w:rPr>
-                <w:rFonts w:ascii="Cambria" w:eastAsia="Cambria" w:hAnsi="Cambria" w:cs="Cambria"/>
-                <w:b/>
-                <w:bCs/>
-              </w:rPr>
-              <w:t>:</w:t>
+              <w:t>Criterios:</w:t>
             </w:r>
           </w:p>
           <w:p>
@@ -3467,3325 +5047,19 @@
                 <w:szCs w:val="24"/>
               </w:rPr>
             </w:pPr>
-            <w:proofErr w:type="spellStart"/>
-            <w:r>
-              <w:t>Puedo</w:t>
-            </w:r>
-            <w:proofErr w:type="spellEnd"/>
-            <w:r>
-              <w:t xml:space="preserve"> </w:t>
-            </w:r>
-            <w:proofErr w:type="spellStart"/>
-            <w:r>
-              <w:t>editar</w:t>
-            </w:r>
-            <w:proofErr w:type="spellEnd"/>
-            <w:r>
-              <w:t xml:space="preserve"> mi </w:t>
-            </w:r>
-            <w:proofErr w:type="spellStart"/>
-            <w:r>
-              <w:t>nombre</w:t>
-            </w:r>
-            <w:proofErr w:type="spellEnd"/>
-            <w:r>
-              <w:t xml:space="preserve">, </w:t>
-            </w:r>
-            <w:proofErr w:type="spellStart"/>
-            <w:r>
-              <w:t>correo</w:t>
-            </w:r>
-            <w:proofErr w:type="spellEnd"/>
-            <w:r>
-              <w:t xml:space="preserve"> y </w:t>
-            </w:r>
-            <w:proofErr w:type="spellStart"/>
-            <w:r>
-              <w:t>contraseña</w:t>
-            </w:r>
-            <w:proofErr w:type="spellEnd"/>
-            <w:r>
-              <w:t xml:space="preserve"> </w:t>
-            </w:r>
-            <w:proofErr w:type="spellStart"/>
-            <w:r>
-              <w:t>desde</w:t>
-            </w:r>
-            <w:proofErr w:type="spellEnd"/>
-            <w:r>
-              <w:t xml:space="preserve"> </w:t>
-            </w:r>
-            <w:proofErr w:type="spellStart"/>
-            <w:r>
-              <w:t>el</w:t>
-            </w:r>
-            <w:proofErr w:type="spellEnd"/>
-            <w:r>
-              <w:t xml:space="preserve"> </w:t>
-            </w:r>
-            <w:proofErr w:type="spellStart"/>
-            <w:r>
-              <w:t>perfil</w:t>
-            </w:r>
-            <w:proofErr w:type="spellEnd"/>
-            <w:r>
-              <w:t>.</w:t>
+            <w:r>
+              <w:t>No se permite el registro</w:t>
+            </w:r>
+            <w:r>
+              <w:t xml:space="preserve"> del usuario</w:t>
+            </w:r>
+            <w:r>
+              <w:t xml:space="preserve"> si los datos no son válidos.</w:t>
             </w:r>
           </w:p>
         </w:tc>
       </w:tr>
     </w:tbl>
-    <w:p/>
-    <w:p/>
-    <w:p/>
-    <w:p/>
-    <w:p/>
-    <w:p/>
-    <w:p/>
-    <w:p/>
-    <w:p/>
-    <w:p/>
-    <w:p/>
-    <w:tbl>
-      <w:tblPr>
-        <w:tblW w:w="9660" w:type="dxa"/>
-        <w:tblInd w:w="5" w:type="dxa"/>
-        <w:tblCellMar>
-          <w:left w:w="10" w:type="dxa"/>
-          <w:right w:w="10" w:type="dxa"/>
-        </w:tblCellMar>
-        <w:tblLook w:val="04A0" w:firstRow="1" w:lastRow="0" w:firstColumn="1" w:lastColumn="0" w:noHBand="0" w:noVBand="1"/>
-      </w:tblPr>
-      <w:tblGrid>
-        <w:gridCol w:w="2842"/>
-        <w:gridCol w:w="1667"/>
-        <w:gridCol w:w="795"/>
-        <w:gridCol w:w="570"/>
-        <w:gridCol w:w="3786"/>
-      </w:tblGrid>
-      <w:tr>
-        <w:trPr>
-          <w:trHeight w:val="300"/>
-        </w:trPr>
-        <w:tc>
-          <w:tcPr>
-            <w:tcW w:w="5304" w:type="dxa"/>
-            <w:gridSpan w:val="3"/>
-            <w:tcBorders>
-              <w:top w:val="single" w:sz="4" w:space="0" w:color="000000"/>
-              <w:left w:val="single" w:sz="4" w:space="0" w:color="000000"/>
-              <w:bottom w:val="single" w:sz="4" w:space="0" w:color="000000"/>
-              <w:right w:val="single" w:sz="4" w:space="0" w:color="000000"/>
-            </w:tcBorders>
-            <w:shd w:val="clear" w:color="auto" w:fill="auto"/>
-            <w:tcMar>
-              <w:top w:w="0" w:type="dxa"/>
-              <w:left w:w="108" w:type="dxa"/>
-              <w:bottom w:w="0" w:type="dxa"/>
-              <w:right w:w="108" w:type="dxa"/>
-            </w:tcMar>
-          </w:tcPr>
-          <w:p>
-            <w:pPr>
-              <w:spacing w:after="0"/>
-              <w:ind w:left="4"/>
-            </w:pPr>
-            <w:proofErr w:type="spellStart"/>
-            <w:r>
-              <w:rPr>
-                <w:rFonts w:ascii="Cambria" w:eastAsia="Cambria" w:hAnsi="Cambria" w:cs="Cambria"/>
-                <w:b/>
-                <w:bCs/>
-              </w:rPr>
-              <w:t>Identificador</w:t>
-            </w:r>
-            <w:proofErr w:type="spellEnd"/>
-            <w:r>
-              <w:rPr>
-                <w:rFonts w:ascii="Cambria" w:eastAsia="Cambria" w:hAnsi="Cambria" w:cs="Cambria"/>
-                <w:b/>
-                <w:bCs/>
-              </w:rPr>
-              <w:t xml:space="preserve">: </w:t>
-            </w:r>
-            <w:r>
-              <w:rPr>
-                <w:rFonts w:ascii="Cambria" w:eastAsia="Cambria" w:hAnsi="Cambria" w:cs="Cambria"/>
-              </w:rPr>
-              <w:t>RF4</w:t>
-            </w:r>
-          </w:p>
-        </w:tc>
-        <w:tc>
-          <w:tcPr>
-            <w:tcW w:w="4356" w:type="dxa"/>
-            <w:gridSpan w:val="2"/>
-            <w:tcBorders>
-              <w:top w:val="single" w:sz="4" w:space="0" w:color="000000"/>
-              <w:left w:val="single" w:sz="4" w:space="0" w:color="000000"/>
-              <w:bottom w:val="single" w:sz="4" w:space="0" w:color="000000"/>
-              <w:right w:val="single" w:sz="4" w:space="0" w:color="000000"/>
-            </w:tcBorders>
-            <w:shd w:val="clear" w:color="auto" w:fill="auto"/>
-            <w:tcMar>
-              <w:top w:w="0" w:type="dxa"/>
-              <w:left w:w="108" w:type="dxa"/>
-              <w:bottom w:w="0" w:type="dxa"/>
-              <w:right w:w="108" w:type="dxa"/>
-            </w:tcMar>
-          </w:tcPr>
-          <w:p>
-            <w:pPr>
-              <w:spacing w:after="0"/>
-              <w:ind w:left="1"/>
-            </w:pPr>
-            <w:proofErr w:type="spellStart"/>
-            <w:r>
-              <w:rPr>
-                <w:rFonts w:ascii="Cambria" w:eastAsia="Cambria" w:hAnsi="Cambria" w:cs="Cambria"/>
-                <w:b/>
-                <w:bCs/>
-              </w:rPr>
-              <w:t>Nombre</w:t>
-            </w:r>
-            <w:proofErr w:type="spellEnd"/>
-            <w:r>
-              <w:rPr>
-                <w:rFonts w:ascii="Cambria" w:eastAsia="Cambria" w:hAnsi="Cambria" w:cs="Cambria"/>
-                <w:b/>
-                <w:bCs/>
-              </w:rPr>
-              <w:t>:</w:t>
-            </w:r>
-            <w:r>
-              <w:rPr>
-                <w:rFonts w:ascii="Cambria" w:eastAsia="Cambria" w:hAnsi="Cambria" w:cs="Cambria"/>
-              </w:rPr>
-              <w:t xml:space="preserve">  </w:t>
-            </w:r>
-          </w:p>
-          <w:p>
-            <w:pPr>
-              <w:spacing w:after="0"/>
-              <w:ind w:left="1"/>
-            </w:pPr>
-            <w:proofErr w:type="spellStart"/>
-            <w:r>
-              <w:t>Historial</w:t>
-            </w:r>
-            <w:proofErr w:type="spellEnd"/>
-            <w:r>
-              <w:t xml:space="preserve"> de </w:t>
-            </w:r>
-            <w:proofErr w:type="spellStart"/>
-            <w:r>
-              <w:t>cambios</w:t>
-            </w:r>
-            <w:proofErr w:type="spellEnd"/>
-          </w:p>
-        </w:tc>
-      </w:tr>
-      <w:tr>
-        <w:trPr>
-          <w:trHeight w:val="300"/>
-        </w:trPr>
-        <w:tc>
-          <w:tcPr>
-            <w:tcW w:w="2842" w:type="dxa"/>
-            <w:tcBorders>
-              <w:top w:val="single" w:sz="4" w:space="0" w:color="000000"/>
-              <w:left w:val="single" w:sz="4" w:space="0" w:color="000000"/>
-              <w:bottom w:val="single" w:sz="4" w:space="0" w:color="000000"/>
-              <w:right w:val="single" w:sz="4" w:space="0" w:color="000000"/>
-            </w:tcBorders>
-            <w:shd w:val="clear" w:color="auto" w:fill="auto"/>
-            <w:tcMar>
-              <w:top w:w="0" w:type="dxa"/>
-              <w:left w:w="108" w:type="dxa"/>
-              <w:bottom w:w="0" w:type="dxa"/>
-              <w:right w:w="108" w:type="dxa"/>
-            </w:tcMar>
-          </w:tcPr>
-          <w:p>
-            <w:pPr>
-              <w:spacing w:after="16"/>
-              <w:ind w:left="4"/>
-            </w:pPr>
-            <w:r>
-              <w:rPr>
-                <w:rFonts w:ascii="Cambria" w:eastAsia="Cambria" w:hAnsi="Cambria" w:cs="Cambria"/>
-                <w:b/>
-                <w:bCs/>
-              </w:rPr>
-              <w:t xml:space="preserve">Tipo:  </w:t>
-            </w:r>
-          </w:p>
-          <w:p>
-            <w:pPr>
-              <w:spacing w:after="0"/>
-              <w:ind w:left="4"/>
-              <w:rPr>
-                <w:rFonts w:ascii="Cambria" w:eastAsia="Cambria" w:hAnsi="Cambria" w:cs="Cambria"/>
-              </w:rPr>
-            </w:pPr>
-            <w:proofErr w:type="spellStart"/>
-            <w:r>
-              <w:rPr>
-                <w:rFonts w:ascii="Cambria" w:eastAsia="Cambria" w:hAnsi="Cambria" w:cs="Cambria"/>
-              </w:rPr>
-              <w:t>Requerido</w:t>
-            </w:r>
-            <w:proofErr w:type="spellEnd"/>
-          </w:p>
-        </w:tc>
-        <w:tc>
-          <w:tcPr>
-            <w:tcW w:w="3032" w:type="dxa"/>
-            <w:gridSpan w:val="3"/>
-            <w:tcBorders>
-              <w:top w:val="single" w:sz="4" w:space="0" w:color="000000"/>
-              <w:left w:val="single" w:sz="4" w:space="0" w:color="000000"/>
-              <w:bottom w:val="single" w:sz="4" w:space="0" w:color="000000"/>
-              <w:right w:val="single" w:sz="4" w:space="0" w:color="000000"/>
-            </w:tcBorders>
-            <w:shd w:val="clear" w:color="auto" w:fill="auto"/>
-            <w:tcMar>
-              <w:top w:w="0" w:type="dxa"/>
-              <w:left w:w="108" w:type="dxa"/>
-              <w:bottom w:w="0" w:type="dxa"/>
-              <w:right w:w="108" w:type="dxa"/>
-            </w:tcMar>
-          </w:tcPr>
-          <w:p>
-            <w:pPr>
-              <w:spacing w:after="82" w:line="278" w:lineRule="auto"/>
-              <w:ind w:left="2"/>
-            </w:pPr>
-            <w:proofErr w:type="spellStart"/>
-            <w:r>
-              <w:rPr>
-                <w:rFonts w:ascii="Cambria" w:eastAsia="Cambria" w:hAnsi="Cambria" w:cs="Cambria"/>
-                <w:b/>
-                <w:bCs/>
-              </w:rPr>
-              <w:t>Requerimiento</w:t>
-            </w:r>
-            <w:proofErr w:type="spellEnd"/>
-            <w:r>
-              <w:rPr>
-                <w:rFonts w:ascii="Cambria" w:eastAsia="Cambria" w:hAnsi="Cambria" w:cs="Cambria"/>
-                <w:b/>
-                <w:bCs/>
-              </w:rPr>
-              <w:t xml:space="preserve"> que lo </w:t>
-            </w:r>
-            <w:proofErr w:type="spellStart"/>
-            <w:r>
-              <w:rPr>
-                <w:rFonts w:ascii="Cambria" w:eastAsia="Cambria" w:hAnsi="Cambria" w:cs="Cambria"/>
-                <w:b/>
-                <w:bCs/>
-              </w:rPr>
-              <w:t>utiliza</w:t>
-            </w:r>
-            <w:proofErr w:type="spellEnd"/>
-            <w:r>
-              <w:rPr>
-                <w:rFonts w:ascii="Cambria" w:eastAsia="Cambria" w:hAnsi="Cambria" w:cs="Cambria"/>
-                <w:b/>
-                <w:bCs/>
-              </w:rPr>
-              <w:t xml:space="preserve"> o </w:t>
-            </w:r>
-            <w:proofErr w:type="spellStart"/>
-            <w:r>
-              <w:rPr>
-                <w:rFonts w:ascii="Cambria" w:eastAsia="Cambria" w:hAnsi="Cambria" w:cs="Cambria"/>
-                <w:b/>
-                <w:bCs/>
-              </w:rPr>
-              <w:t>especializa</w:t>
-            </w:r>
-            <w:proofErr w:type="spellEnd"/>
-            <w:r>
-              <w:rPr>
-                <w:rFonts w:ascii="Cambria" w:eastAsia="Cambria" w:hAnsi="Cambria" w:cs="Cambria"/>
-                <w:b/>
-                <w:bCs/>
-              </w:rPr>
-              <w:t xml:space="preserve">: </w:t>
-            </w:r>
-          </w:p>
-          <w:p>
-            <w:pPr>
-              <w:spacing w:after="67"/>
-              <w:rPr>
-                <w:rFonts w:ascii="Cambria" w:eastAsia="Cambria" w:hAnsi="Cambria" w:cs="Cambria"/>
-              </w:rPr>
-            </w:pPr>
-            <w:r>
-              <w:rPr>
-                <w:rFonts w:ascii="Cambria" w:eastAsia="Cambria" w:hAnsi="Cambria" w:cs="Cambria"/>
-              </w:rPr>
-              <w:t xml:space="preserve"> </w:t>
-            </w:r>
-            <w:proofErr w:type="spellStart"/>
-            <w:r>
-              <w:rPr>
-                <w:rFonts w:ascii="Cambria" w:eastAsia="Cambria" w:hAnsi="Cambria" w:cs="Cambria"/>
-              </w:rPr>
-              <w:t>Interfaz</w:t>
-            </w:r>
-            <w:proofErr w:type="spellEnd"/>
-            <w:r>
-              <w:rPr>
-                <w:rFonts w:ascii="Cambria" w:eastAsia="Cambria" w:hAnsi="Cambria" w:cs="Cambria"/>
-              </w:rPr>
-              <w:t xml:space="preserve"> de </w:t>
-            </w:r>
-            <w:proofErr w:type="spellStart"/>
-            <w:r>
-              <w:rPr>
-                <w:rFonts w:ascii="Cambria" w:eastAsia="Cambria" w:hAnsi="Cambria" w:cs="Cambria"/>
-              </w:rPr>
-              <w:t>usuario</w:t>
-            </w:r>
-            <w:proofErr w:type="spellEnd"/>
-            <w:r>
-              <w:rPr>
-                <w:rFonts w:ascii="Cambria" w:eastAsia="Cambria" w:hAnsi="Cambria" w:cs="Cambria"/>
-              </w:rPr>
-              <w:t>.</w:t>
-            </w:r>
-          </w:p>
-          <w:p>
-            <w:pPr>
-              <w:spacing w:after="0"/>
-            </w:pPr>
-            <w:r>
-              <w:rPr>
-                <w:rFonts w:ascii="Cambria" w:eastAsia="Cambria" w:hAnsi="Cambria" w:cs="Cambria"/>
-                <w:b/>
-                <w:bCs/>
-                <w:sz w:val="18"/>
-                <w:szCs w:val="18"/>
-              </w:rPr>
-              <w:t xml:space="preserve"> </w:t>
-            </w:r>
-          </w:p>
-        </w:tc>
-        <w:tc>
-          <w:tcPr>
-            <w:tcW w:w="3786" w:type="dxa"/>
-            <w:tcBorders>
-              <w:top w:val="single" w:sz="4" w:space="0" w:color="000000"/>
-              <w:left w:val="single" w:sz="4" w:space="0" w:color="000000"/>
-              <w:bottom w:val="single" w:sz="4" w:space="0" w:color="000000"/>
-              <w:right w:val="single" w:sz="4" w:space="0" w:color="000000"/>
-            </w:tcBorders>
-            <w:shd w:val="clear" w:color="auto" w:fill="auto"/>
-            <w:tcMar>
-              <w:top w:w="0" w:type="dxa"/>
-              <w:left w:w="108" w:type="dxa"/>
-              <w:bottom w:w="0" w:type="dxa"/>
-              <w:right w:w="108" w:type="dxa"/>
-            </w:tcMar>
-          </w:tcPr>
-          <w:p>
-            <w:pPr>
-              <w:spacing w:after="104"/>
-            </w:pPr>
-            <w:r>
-              <w:rPr>
-                <w:rFonts w:ascii="Cambria" w:eastAsia="Cambria" w:hAnsi="Cambria" w:cs="Cambria"/>
-                <w:b/>
-                <w:bCs/>
-              </w:rPr>
-              <w:t>¿</w:t>
-            </w:r>
-            <w:proofErr w:type="spellStart"/>
-            <w:r>
-              <w:rPr>
-                <w:rFonts w:ascii="Cambria" w:eastAsia="Cambria" w:hAnsi="Cambria" w:cs="Cambria"/>
-                <w:b/>
-                <w:bCs/>
-              </w:rPr>
-              <w:t>Crítico</w:t>
-            </w:r>
-            <w:proofErr w:type="spellEnd"/>
-            <w:r>
-              <w:rPr>
-                <w:rFonts w:ascii="Cambria" w:eastAsia="Cambria" w:hAnsi="Cambria" w:cs="Cambria"/>
-                <w:b/>
-                <w:bCs/>
-              </w:rPr>
-              <w:t xml:space="preserve">?  </w:t>
-            </w:r>
-          </w:p>
-          <w:p>
-            <w:pPr>
-              <w:spacing w:after="0"/>
-            </w:pPr>
-            <w:r>
-              <w:rPr>
-                <w:rFonts w:ascii="Cambria" w:eastAsia="Cambria" w:hAnsi="Cambria" w:cs="Cambria"/>
-              </w:rPr>
-              <w:t>Si.</w:t>
-            </w:r>
-          </w:p>
-          <w:p>
-            <w:pPr>
-              <w:spacing w:after="0"/>
-            </w:pPr>
-            <w:r>
-              <w:rPr>
-                <w:rFonts w:ascii="Cambria" w:eastAsia="Cambria" w:hAnsi="Cambria" w:cs="Cambria"/>
-              </w:rPr>
-              <w:t xml:space="preserve"> </w:t>
-            </w:r>
-          </w:p>
-        </w:tc>
-      </w:tr>
-      <w:tr>
-        <w:trPr>
-          <w:trHeight w:val="300"/>
-        </w:trPr>
-        <w:tc>
-          <w:tcPr>
-            <w:tcW w:w="2842" w:type="dxa"/>
-            <w:tcBorders>
-              <w:top w:val="single" w:sz="4" w:space="0" w:color="000000"/>
-              <w:left w:val="single" w:sz="4" w:space="0" w:color="000000"/>
-              <w:bottom w:val="single" w:sz="4" w:space="0" w:color="000000"/>
-              <w:right w:val="single" w:sz="4" w:space="0" w:color="000000"/>
-            </w:tcBorders>
-            <w:shd w:val="clear" w:color="auto" w:fill="auto"/>
-            <w:tcMar>
-              <w:top w:w="0" w:type="dxa"/>
-              <w:left w:w="108" w:type="dxa"/>
-              <w:bottom w:w="0" w:type="dxa"/>
-              <w:right w:w="108" w:type="dxa"/>
-            </w:tcMar>
-          </w:tcPr>
-          <w:p>
-            <w:pPr>
-              <w:spacing w:after="21"/>
-              <w:ind w:left="1"/>
-            </w:pPr>
-            <w:proofErr w:type="spellStart"/>
-            <w:r>
-              <w:rPr>
-                <w:rFonts w:ascii="Cambria" w:eastAsia="Cambria" w:hAnsi="Cambria" w:cs="Cambria"/>
-                <w:b/>
-                <w:bCs/>
-              </w:rPr>
-              <w:t>Prioridad</w:t>
-            </w:r>
-            <w:proofErr w:type="spellEnd"/>
-            <w:r>
-              <w:rPr>
-                <w:rFonts w:ascii="Cambria" w:eastAsia="Cambria" w:hAnsi="Cambria" w:cs="Cambria"/>
-                <w:b/>
-                <w:bCs/>
-              </w:rPr>
-              <w:t xml:space="preserve"> de </w:t>
-            </w:r>
-            <w:proofErr w:type="spellStart"/>
-            <w:r>
-              <w:rPr>
-                <w:rFonts w:ascii="Cambria" w:eastAsia="Cambria" w:hAnsi="Cambria" w:cs="Cambria"/>
-                <w:b/>
-                <w:bCs/>
-              </w:rPr>
-              <w:t>desarrollo</w:t>
-            </w:r>
-            <w:proofErr w:type="spellEnd"/>
-            <w:r>
-              <w:rPr>
-                <w:rFonts w:ascii="Cambria" w:eastAsia="Cambria" w:hAnsi="Cambria" w:cs="Cambria"/>
-                <w:b/>
-                <w:bCs/>
-              </w:rPr>
-              <w:t xml:space="preserve">: </w:t>
-            </w:r>
-          </w:p>
-          <w:p>
-            <w:pPr>
-              <w:spacing w:after="0"/>
-              <w:ind w:left="1"/>
-              <w:rPr>
-                <w:rFonts w:ascii="Cambria" w:eastAsia="Cambria" w:hAnsi="Cambria" w:cs="Cambria"/>
-              </w:rPr>
-            </w:pPr>
-            <w:r>
-              <w:rPr>
-                <w:rFonts w:ascii="Cambria" w:eastAsia="Cambria" w:hAnsi="Cambria" w:cs="Cambria"/>
-              </w:rPr>
-              <w:t>Alta</w:t>
-            </w:r>
-          </w:p>
-        </w:tc>
-        <w:tc>
-          <w:tcPr>
-            <w:tcW w:w="6818" w:type="dxa"/>
-            <w:gridSpan w:val="4"/>
-            <w:tcBorders>
-              <w:top w:val="single" w:sz="4" w:space="0" w:color="000000"/>
-              <w:left w:val="single" w:sz="4" w:space="0" w:color="000000"/>
-              <w:bottom w:val="single" w:sz="4" w:space="0" w:color="000000"/>
-              <w:right w:val="single" w:sz="4" w:space="0" w:color="000000"/>
-            </w:tcBorders>
-            <w:shd w:val="clear" w:color="auto" w:fill="auto"/>
-            <w:tcMar>
-              <w:top w:w="0" w:type="dxa"/>
-              <w:left w:w="108" w:type="dxa"/>
-              <w:bottom w:w="0" w:type="dxa"/>
-              <w:right w:w="108" w:type="dxa"/>
-            </w:tcMar>
-          </w:tcPr>
-          <w:p>
-            <w:pPr>
-              <w:spacing w:after="105"/>
-              <w:ind w:left="2"/>
-            </w:pPr>
-            <w:proofErr w:type="spellStart"/>
-            <w:r>
-              <w:rPr>
-                <w:rFonts w:ascii="Cambria" w:eastAsia="Cambria" w:hAnsi="Cambria" w:cs="Cambria"/>
-                <w:b/>
-                <w:bCs/>
-              </w:rPr>
-              <w:t>Documentos</w:t>
-            </w:r>
-            <w:proofErr w:type="spellEnd"/>
-            <w:r>
-              <w:rPr>
-                <w:rFonts w:ascii="Cambria" w:eastAsia="Cambria" w:hAnsi="Cambria" w:cs="Cambria"/>
-                <w:b/>
-                <w:bCs/>
-              </w:rPr>
-              <w:t xml:space="preserve"> de </w:t>
-            </w:r>
-            <w:proofErr w:type="spellStart"/>
-            <w:r>
-              <w:rPr>
-                <w:rFonts w:ascii="Cambria" w:eastAsia="Cambria" w:hAnsi="Cambria" w:cs="Cambria"/>
-                <w:b/>
-                <w:bCs/>
-              </w:rPr>
-              <w:t>visualización</w:t>
-            </w:r>
-            <w:proofErr w:type="spellEnd"/>
-            <w:r>
-              <w:rPr>
-                <w:rFonts w:ascii="Cambria" w:eastAsia="Cambria" w:hAnsi="Cambria" w:cs="Cambria"/>
-                <w:b/>
-                <w:bCs/>
-              </w:rPr>
-              <w:t xml:space="preserve"> </w:t>
-            </w:r>
-            <w:proofErr w:type="spellStart"/>
-            <w:r>
-              <w:rPr>
-                <w:rFonts w:ascii="Cambria" w:eastAsia="Cambria" w:hAnsi="Cambria" w:cs="Cambria"/>
-                <w:b/>
-                <w:bCs/>
-              </w:rPr>
-              <w:t>asociados</w:t>
-            </w:r>
-            <w:proofErr w:type="spellEnd"/>
-            <w:r>
-              <w:rPr>
-                <w:rFonts w:ascii="Cambria" w:eastAsia="Cambria" w:hAnsi="Cambria" w:cs="Cambria"/>
-                <w:b/>
-                <w:bCs/>
-              </w:rPr>
-              <w:t xml:space="preserve">: </w:t>
-            </w:r>
-          </w:p>
-          <w:p>
-            <w:pPr>
-              <w:spacing w:after="0"/>
-              <w:ind w:left="2"/>
-            </w:pPr>
-            <w:r>
-              <w:t xml:space="preserve"> </w:t>
-            </w:r>
-          </w:p>
-        </w:tc>
-      </w:tr>
-      <w:tr>
-        <w:trPr>
-          <w:trHeight w:val="300"/>
-        </w:trPr>
-        <w:tc>
-          <w:tcPr>
-            <w:tcW w:w="4509" w:type="dxa"/>
-            <w:gridSpan w:val="2"/>
-            <w:tcBorders>
-              <w:top w:val="single" w:sz="4" w:space="0" w:color="000000"/>
-              <w:left w:val="single" w:sz="4" w:space="0" w:color="000000"/>
-              <w:bottom w:val="single" w:sz="4" w:space="0" w:color="000000"/>
-              <w:right w:val="single" w:sz="4" w:space="0" w:color="000000"/>
-            </w:tcBorders>
-            <w:shd w:val="clear" w:color="auto" w:fill="auto"/>
-            <w:tcMar>
-              <w:top w:w="0" w:type="dxa"/>
-              <w:left w:w="108" w:type="dxa"/>
-              <w:bottom w:w="0" w:type="dxa"/>
-              <w:right w:w="108" w:type="dxa"/>
-            </w:tcMar>
-          </w:tcPr>
-          <w:p>
-            <w:pPr>
-              <w:spacing w:after="123"/>
-              <w:ind w:left="4"/>
-            </w:pPr>
-            <w:r>
-              <w:rPr>
-                <w:rFonts w:ascii="Cambria" w:eastAsia="Cambria" w:hAnsi="Cambria" w:cs="Cambria"/>
-                <w:b/>
-                <w:bCs/>
-              </w:rPr>
-              <w:t xml:space="preserve">Entrada:  </w:t>
-            </w:r>
-          </w:p>
-          <w:p>
-            <w:pPr>
-              <w:spacing w:after="0"/>
-              <w:ind w:left="1"/>
-              <w:rPr>
-                <w:b/>
-                <w:bCs/>
-              </w:rPr>
-            </w:pPr>
-            <w:proofErr w:type="spellStart"/>
-            <w:r>
-              <w:rPr>
-                <w:b/>
-                <w:bCs/>
-              </w:rPr>
-              <w:t>Nombre</w:t>
-            </w:r>
-            <w:proofErr w:type="spellEnd"/>
-            <w:r>
-              <w:rPr>
-                <w:b/>
-                <w:bCs/>
-              </w:rPr>
-              <w:br/>
-            </w:r>
-            <w:proofErr w:type="spellStart"/>
-            <w:r>
-              <w:rPr>
-                <w:b/>
-                <w:bCs/>
-              </w:rPr>
-              <w:t>Correo</w:t>
-            </w:r>
-            <w:proofErr w:type="spellEnd"/>
-            <w:r>
-              <w:rPr>
-                <w:b/>
-                <w:bCs/>
-              </w:rPr>
-              <w:t xml:space="preserve"> </w:t>
-            </w:r>
-            <w:proofErr w:type="spellStart"/>
-            <w:r>
-              <w:rPr>
-                <w:b/>
-                <w:bCs/>
-              </w:rPr>
-              <w:t>electrónico</w:t>
-            </w:r>
-            <w:proofErr w:type="spellEnd"/>
-            <w:r>
-              <w:rPr>
-                <w:b/>
-                <w:bCs/>
-              </w:rPr>
-              <w:br/>
-            </w:r>
-            <w:proofErr w:type="spellStart"/>
-            <w:r>
-              <w:rPr>
-                <w:b/>
-                <w:bCs/>
-              </w:rPr>
-              <w:t>Contraseña</w:t>
-            </w:r>
-            <w:proofErr w:type="spellEnd"/>
-            <w:r>
-              <w:rPr>
-                <w:b/>
-                <w:bCs/>
-              </w:rPr>
-              <w:t xml:space="preserve"> </w:t>
-            </w:r>
-            <w:proofErr w:type="spellStart"/>
-            <w:r>
-              <w:rPr>
-                <w:b/>
-                <w:bCs/>
-              </w:rPr>
-              <w:t>nueva</w:t>
-            </w:r>
-            <w:proofErr w:type="spellEnd"/>
-          </w:p>
-        </w:tc>
-        <w:tc>
-          <w:tcPr>
-            <w:tcW w:w="5151" w:type="dxa"/>
-            <w:gridSpan w:val="3"/>
-            <w:tcBorders>
-              <w:top w:val="single" w:sz="4" w:space="0" w:color="000000"/>
-              <w:left w:val="single" w:sz="4" w:space="0" w:color="000000"/>
-              <w:bottom w:val="single" w:sz="4" w:space="0" w:color="000000"/>
-              <w:right w:val="single" w:sz="4" w:space="0" w:color="000000"/>
-            </w:tcBorders>
-            <w:shd w:val="clear" w:color="auto" w:fill="auto"/>
-            <w:tcMar>
-              <w:top w:w="0" w:type="dxa"/>
-              <w:left w:w="108" w:type="dxa"/>
-              <w:bottom w:w="0" w:type="dxa"/>
-              <w:right w:w="108" w:type="dxa"/>
-            </w:tcMar>
-          </w:tcPr>
-          <w:p>
-            <w:pPr>
-              <w:spacing w:after="104"/>
-              <w:ind w:left="2"/>
-            </w:pPr>
-            <w:r>
-              <w:rPr>
-                <w:rFonts w:ascii="Cambria" w:eastAsia="Cambria" w:hAnsi="Cambria" w:cs="Cambria"/>
-                <w:b/>
-                <w:bCs/>
-              </w:rPr>
-              <w:t xml:space="preserve">Salida:  </w:t>
-            </w:r>
-          </w:p>
-          <w:p>
-            <w:pPr>
-              <w:spacing w:after="0"/>
-              <w:ind w:left="2"/>
-            </w:pPr>
-            <w:proofErr w:type="spellStart"/>
-            <w:r>
-              <w:t>Mensaje</w:t>
-            </w:r>
-            <w:proofErr w:type="spellEnd"/>
-            <w:r>
-              <w:t>. “</w:t>
-            </w:r>
-            <w:r>
-              <w:t xml:space="preserve">Lista de </w:t>
-            </w:r>
-            <w:proofErr w:type="spellStart"/>
-            <w:r>
-              <w:t>cambios</w:t>
-            </w:r>
-            <w:proofErr w:type="spellEnd"/>
-            <w:r>
-              <w:t xml:space="preserve"> </w:t>
-            </w:r>
-            <w:proofErr w:type="spellStart"/>
-            <w:r>
-              <w:t>realizados</w:t>
-            </w:r>
-            <w:proofErr w:type="spellEnd"/>
-            <w:r>
-              <w:t xml:space="preserve"> (</w:t>
-            </w:r>
-            <w:proofErr w:type="spellStart"/>
-            <w:r>
-              <w:t>fecha</w:t>
-            </w:r>
-            <w:proofErr w:type="spellEnd"/>
-            <w:r>
-              <w:t xml:space="preserve">, campo </w:t>
-            </w:r>
-            <w:proofErr w:type="spellStart"/>
-            <w:r>
-              <w:t>modificado</w:t>
-            </w:r>
-            <w:proofErr w:type="spellEnd"/>
-            <w:r>
-              <w:t>)</w:t>
-            </w:r>
-            <w:r>
-              <w:t>”</w:t>
-            </w:r>
-          </w:p>
-        </w:tc>
-      </w:tr>
-      <w:tr>
-        <w:trPr>
-          <w:trHeight w:val="300"/>
-        </w:trPr>
-        <w:tc>
-          <w:tcPr>
-            <w:tcW w:w="9660" w:type="dxa"/>
-            <w:gridSpan w:val="5"/>
-            <w:tcBorders>
-              <w:top w:val="single" w:sz="4" w:space="0" w:color="000000"/>
-              <w:left w:val="single" w:sz="4" w:space="0" w:color="000000"/>
-              <w:bottom w:val="single" w:sz="4" w:space="0" w:color="000000"/>
-              <w:right w:val="single" w:sz="4" w:space="0" w:color="000000"/>
-            </w:tcBorders>
-            <w:shd w:val="clear" w:color="auto" w:fill="auto"/>
-            <w:tcMar>
-              <w:top w:w="0" w:type="dxa"/>
-              <w:left w:w="108" w:type="dxa"/>
-              <w:bottom w:w="0" w:type="dxa"/>
-              <w:right w:w="108" w:type="dxa"/>
-            </w:tcMar>
-          </w:tcPr>
-          <w:p>
-            <w:pPr>
-              <w:spacing w:after="105"/>
-              <w:ind w:left="4"/>
-              <w:rPr>
-                <w:rFonts w:ascii="Cambria" w:eastAsia="Cambria" w:hAnsi="Cambria" w:cs="Cambria"/>
-                <w:b/>
-                <w:bCs/>
-              </w:rPr>
-            </w:pPr>
-            <w:proofErr w:type="spellStart"/>
-            <w:r>
-              <w:rPr>
-                <w:rFonts w:ascii="Cambria" w:eastAsia="Cambria" w:hAnsi="Cambria" w:cs="Cambria"/>
-                <w:b/>
-                <w:bCs/>
-              </w:rPr>
-              <w:t>Descripción</w:t>
-            </w:r>
-            <w:proofErr w:type="spellEnd"/>
-            <w:r>
-              <w:rPr>
-                <w:rFonts w:ascii="Cambria" w:eastAsia="Cambria" w:hAnsi="Cambria" w:cs="Cambria"/>
-                <w:b/>
-                <w:bCs/>
-              </w:rPr>
-              <w:t xml:space="preserve">:  </w:t>
-            </w:r>
-          </w:p>
-          <w:p>
-            <w:pPr>
-              <w:spacing w:after="105"/>
-            </w:pPr>
-            <w:proofErr w:type="spellStart"/>
-            <w:r>
-              <w:t>Permite</w:t>
-            </w:r>
-            <w:proofErr w:type="spellEnd"/>
-            <w:r>
-              <w:t xml:space="preserve"> </w:t>
-            </w:r>
-            <w:proofErr w:type="spellStart"/>
-            <w:r>
-              <w:t>visualizar</w:t>
-            </w:r>
-            <w:proofErr w:type="spellEnd"/>
-            <w:r>
-              <w:t xml:space="preserve"> un </w:t>
-            </w:r>
-            <w:proofErr w:type="spellStart"/>
-            <w:r>
-              <w:t>registro</w:t>
-            </w:r>
-            <w:proofErr w:type="spellEnd"/>
-            <w:r>
-              <w:t xml:space="preserve"> de los </w:t>
-            </w:r>
-            <w:proofErr w:type="spellStart"/>
-            <w:r>
-              <w:t>cambios</w:t>
-            </w:r>
-            <w:proofErr w:type="spellEnd"/>
-            <w:r>
-              <w:t xml:space="preserve"> </w:t>
-            </w:r>
-            <w:proofErr w:type="spellStart"/>
-            <w:r>
-              <w:t>realizados</w:t>
-            </w:r>
-            <w:proofErr w:type="spellEnd"/>
-            <w:r>
-              <w:t xml:space="preserve"> </w:t>
-            </w:r>
-            <w:proofErr w:type="spellStart"/>
-            <w:r>
-              <w:t>en</w:t>
-            </w:r>
-            <w:proofErr w:type="spellEnd"/>
-            <w:r>
-              <w:t xml:space="preserve"> la </w:t>
-            </w:r>
-            <w:proofErr w:type="spellStart"/>
-            <w:r>
-              <w:t>cuenta</w:t>
-            </w:r>
-            <w:proofErr w:type="spellEnd"/>
-            <w:r>
-              <w:t xml:space="preserve"> del </w:t>
-            </w:r>
-            <w:proofErr w:type="spellStart"/>
-            <w:r>
-              <w:t>usuario</w:t>
-            </w:r>
-            <w:proofErr w:type="spellEnd"/>
-            <w:r>
-              <w:t>.</w:t>
-            </w:r>
-          </w:p>
-        </w:tc>
-      </w:tr>
-      <w:tr>
-        <w:trPr>
-          <w:trHeight w:val="300"/>
-        </w:trPr>
-        <w:tc>
-          <w:tcPr>
-            <w:tcW w:w="9660" w:type="dxa"/>
-            <w:gridSpan w:val="5"/>
-            <w:tcBorders>
-              <w:top w:val="single" w:sz="4" w:space="0" w:color="000000"/>
-              <w:left w:val="single" w:sz="4" w:space="0" w:color="000000"/>
-              <w:bottom w:val="single" w:sz="4" w:space="0" w:color="000000"/>
-              <w:right w:val="single" w:sz="4" w:space="0" w:color="000000"/>
-            </w:tcBorders>
-            <w:shd w:val="clear" w:color="auto" w:fill="auto"/>
-            <w:tcMar>
-              <w:top w:w="0" w:type="dxa"/>
-              <w:left w:w="108" w:type="dxa"/>
-              <w:bottom w:w="0" w:type="dxa"/>
-              <w:right w:w="108" w:type="dxa"/>
-            </w:tcMar>
-          </w:tcPr>
-          <w:p>
-            <w:pPr>
-              <w:spacing w:after="106"/>
-              <w:ind w:left="4"/>
-            </w:pPr>
-            <w:proofErr w:type="spellStart"/>
-            <w:r>
-              <w:rPr>
-                <w:rFonts w:ascii="Cambria" w:eastAsia="Cambria" w:hAnsi="Cambria" w:cs="Cambria"/>
-                <w:b/>
-                <w:bCs/>
-              </w:rPr>
-              <w:t>Manejo</w:t>
-            </w:r>
-            <w:proofErr w:type="spellEnd"/>
-            <w:r>
-              <w:rPr>
-                <w:rFonts w:ascii="Cambria" w:eastAsia="Cambria" w:hAnsi="Cambria" w:cs="Cambria"/>
-                <w:b/>
-                <w:bCs/>
-              </w:rPr>
-              <w:t xml:space="preserve"> de </w:t>
-            </w:r>
-            <w:proofErr w:type="spellStart"/>
-            <w:r>
-              <w:rPr>
-                <w:rFonts w:ascii="Cambria" w:eastAsia="Cambria" w:hAnsi="Cambria" w:cs="Cambria"/>
-                <w:b/>
-                <w:bCs/>
-              </w:rPr>
-              <w:t>situaciones</w:t>
-            </w:r>
-            <w:proofErr w:type="spellEnd"/>
-            <w:r>
-              <w:rPr>
-                <w:rFonts w:ascii="Cambria" w:eastAsia="Cambria" w:hAnsi="Cambria" w:cs="Cambria"/>
-                <w:b/>
-                <w:bCs/>
-              </w:rPr>
-              <w:t xml:space="preserve"> </w:t>
-            </w:r>
-            <w:proofErr w:type="spellStart"/>
-            <w:r>
-              <w:rPr>
-                <w:rFonts w:ascii="Cambria" w:eastAsia="Cambria" w:hAnsi="Cambria" w:cs="Cambria"/>
-                <w:b/>
-                <w:bCs/>
-              </w:rPr>
-              <w:t>anormales</w:t>
-            </w:r>
-            <w:proofErr w:type="spellEnd"/>
-            <w:r>
-              <w:rPr>
-                <w:rFonts w:ascii="Cambria" w:eastAsia="Cambria" w:hAnsi="Cambria" w:cs="Cambria"/>
-                <w:b/>
-                <w:bCs/>
-              </w:rPr>
-              <w:t xml:space="preserve">: </w:t>
-            </w:r>
-          </w:p>
-          <w:p>
-            <w:pPr>
-              <w:spacing w:after="0"/>
-              <w:ind w:left="4"/>
-              <w:rPr>
-                <w:rFonts w:ascii="Cambria" w:eastAsia="Cambria" w:hAnsi="Cambria" w:cs="Cambria"/>
-              </w:rPr>
-            </w:pPr>
-            <w:r>
-              <w:t xml:space="preserve">Error 1: No hay </w:t>
-            </w:r>
-            <w:proofErr w:type="spellStart"/>
-            <w:r>
-              <w:t>historial</w:t>
-            </w:r>
-            <w:proofErr w:type="spellEnd"/>
-            <w:r>
-              <w:t xml:space="preserve"> disponible</w:t>
-            </w:r>
-          </w:p>
-        </w:tc>
-      </w:tr>
-      <w:tr>
-        <w:trPr>
-          <w:trHeight w:val="300"/>
-        </w:trPr>
-        <w:tc>
-          <w:tcPr>
-            <w:tcW w:w="9660" w:type="dxa"/>
-            <w:gridSpan w:val="5"/>
-            <w:tcBorders>
-              <w:top w:val="single" w:sz="4" w:space="0" w:color="000000"/>
-              <w:left w:val="single" w:sz="4" w:space="0" w:color="000000"/>
-              <w:bottom w:val="single" w:sz="4" w:space="0" w:color="000000"/>
-              <w:right w:val="single" w:sz="4" w:space="0" w:color="000000"/>
-            </w:tcBorders>
-            <w:shd w:val="clear" w:color="auto" w:fill="auto"/>
-            <w:tcMar>
-              <w:top w:w="0" w:type="dxa"/>
-              <w:left w:w="108" w:type="dxa"/>
-              <w:bottom w:w="0" w:type="dxa"/>
-              <w:right w:w="108" w:type="dxa"/>
-            </w:tcMar>
-          </w:tcPr>
-          <w:p>
-            <w:pPr>
-              <w:spacing w:after="106"/>
-              <w:ind w:left="4"/>
-              <w:rPr>
-                <w:rFonts w:ascii="Cambria" w:eastAsia="Cambria" w:hAnsi="Cambria" w:cs="Cambria"/>
-                <w:b/>
-                <w:bCs/>
-              </w:rPr>
-            </w:pPr>
-            <w:proofErr w:type="spellStart"/>
-            <w:r>
-              <w:rPr>
-                <w:rFonts w:ascii="Cambria" w:eastAsia="Cambria" w:hAnsi="Cambria" w:cs="Cambria"/>
-                <w:b/>
-                <w:bCs/>
-              </w:rPr>
-              <w:t>Criterios</w:t>
-            </w:r>
-            <w:proofErr w:type="spellEnd"/>
-            <w:r>
-              <w:rPr>
-                <w:rFonts w:ascii="Cambria" w:eastAsia="Cambria" w:hAnsi="Cambria" w:cs="Cambria"/>
-                <w:b/>
-                <w:bCs/>
-              </w:rPr>
-              <w:t>:</w:t>
-            </w:r>
-          </w:p>
-          <w:p>
-            <w:pPr>
-              <w:spacing w:after="106"/>
-              <w:ind w:left="4"/>
-              <w:rPr>
-                <w:sz w:val="24"/>
-                <w:szCs w:val="24"/>
-              </w:rPr>
-            </w:pPr>
-            <w:proofErr w:type="spellStart"/>
-            <w:r>
-              <w:t>Puedo</w:t>
-            </w:r>
-            <w:proofErr w:type="spellEnd"/>
-            <w:r>
-              <w:t xml:space="preserve"> </w:t>
-            </w:r>
-            <w:proofErr w:type="spellStart"/>
-            <w:r>
-              <w:t>consultar</w:t>
-            </w:r>
-            <w:proofErr w:type="spellEnd"/>
-            <w:r>
-              <w:t xml:space="preserve"> </w:t>
-            </w:r>
-            <w:proofErr w:type="spellStart"/>
-            <w:r>
-              <w:t>el</w:t>
-            </w:r>
-            <w:proofErr w:type="spellEnd"/>
-            <w:r>
-              <w:t xml:space="preserve"> </w:t>
-            </w:r>
-            <w:proofErr w:type="spellStart"/>
-            <w:r>
-              <w:t>historial</w:t>
-            </w:r>
-            <w:proofErr w:type="spellEnd"/>
-            <w:r>
-              <w:t xml:space="preserve"> de </w:t>
-            </w:r>
-            <w:proofErr w:type="spellStart"/>
-            <w:r>
-              <w:t>cambios</w:t>
-            </w:r>
-            <w:proofErr w:type="spellEnd"/>
-            <w:r>
-              <w:t xml:space="preserve"> </w:t>
-            </w:r>
-            <w:proofErr w:type="spellStart"/>
-            <w:r>
-              <w:t>en</w:t>
-            </w:r>
-            <w:proofErr w:type="spellEnd"/>
-            <w:r>
-              <w:t xml:space="preserve"> mi </w:t>
-            </w:r>
-            <w:proofErr w:type="spellStart"/>
-            <w:r>
-              <w:t>cuenta</w:t>
-            </w:r>
-            <w:proofErr w:type="spellEnd"/>
-            <w:r>
-              <w:t xml:space="preserve"> </w:t>
-            </w:r>
-            <w:proofErr w:type="spellStart"/>
-            <w:r>
-              <w:t>cuando</w:t>
-            </w:r>
-            <w:proofErr w:type="spellEnd"/>
-            <w:r>
-              <w:t xml:space="preserve"> lo </w:t>
-            </w:r>
-            <w:proofErr w:type="spellStart"/>
-            <w:r>
-              <w:t>necesite</w:t>
-            </w:r>
-            <w:proofErr w:type="spellEnd"/>
-            <w:r>
-              <w:t>.</w:t>
-            </w:r>
-          </w:p>
-        </w:tc>
-      </w:tr>
-    </w:tbl>
-    <w:p/>
-    <w:p/>
-    <w:p/>
-    <w:p/>
-    <w:p/>
-    <w:p/>
-    <w:p/>
-    <w:p/>
-    <w:p/>
-    <w:p/>
-    <w:p/>
-    <w:p/>
-    <w:p/>
-    <w:tbl>
-      <w:tblPr>
-        <w:tblW w:w="9660" w:type="dxa"/>
-        <w:tblInd w:w="5" w:type="dxa"/>
-        <w:tblCellMar>
-          <w:left w:w="10" w:type="dxa"/>
-          <w:right w:w="10" w:type="dxa"/>
-        </w:tblCellMar>
-        <w:tblLook w:val="04A0" w:firstRow="1" w:lastRow="0" w:firstColumn="1" w:lastColumn="0" w:noHBand="0" w:noVBand="1"/>
-      </w:tblPr>
-      <w:tblGrid>
-        <w:gridCol w:w="2842"/>
-        <w:gridCol w:w="1667"/>
-        <w:gridCol w:w="795"/>
-        <w:gridCol w:w="570"/>
-        <w:gridCol w:w="3786"/>
-      </w:tblGrid>
-      <w:tr>
-        <w:trPr>
-          <w:trHeight w:val="300"/>
-        </w:trPr>
-        <w:tc>
-          <w:tcPr>
-            <w:tcW w:w="5304" w:type="dxa"/>
-            <w:gridSpan w:val="3"/>
-            <w:tcBorders>
-              <w:top w:val="single" w:sz="4" w:space="0" w:color="000000"/>
-              <w:left w:val="single" w:sz="4" w:space="0" w:color="000000"/>
-              <w:bottom w:val="single" w:sz="4" w:space="0" w:color="000000"/>
-              <w:right w:val="single" w:sz="4" w:space="0" w:color="000000"/>
-            </w:tcBorders>
-            <w:shd w:val="clear" w:color="auto" w:fill="auto"/>
-            <w:tcMar>
-              <w:top w:w="0" w:type="dxa"/>
-              <w:left w:w="108" w:type="dxa"/>
-              <w:bottom w:w="0" w:type="dxa"/>
-              <w:right w:w="108" w:type="dxa"/>
-            </w:tcMar>
-          </w:tcPr>
-          <w:p>
-            <w:pPr>
-              <w:spacing w:after="0"/>
-              <w:ind w:left="4"/>
-            </w:pPr>
-            <w:proofErr w:type="spellStart"/>
-            <w:r>
-              <w:rPr>
-                <w:rFonts w:ascii="Cambria" w:eastAsia="Cambria" w:hAnsi="Cambria" w:cs="Cambria"/>
-                <w:b/>
-                <w:bCs/>
-              </w:rPr>
-              <w:t>Identificador</w:t>
-            </w:r>
-            <w:proofErr w:type="spellEnd"/>
-            <w:r>
-              <w:rPr>
-                <w:rFonts w:ascii="Cambria" w:eastAsia="Cambria" w:hAnsi="Cambria" w:cs="Cambria"/>
-                <w:b/>
-                <w:bCs/>
-              </w:rPr>
-              <w:t xml:space="preserve">: </w:t>
-            </w:r>
-            <w:r>
-              <w:rPr>
-                <w:rFonts w:ascii="Cambria" w:eastAsia="Cambria" w:hAnsi="Cambria" w:cs="Cambria"/>
-              </w:rPr>
-              <w:t>RF5</w:t>
-            </w:r>
-          </w:p>
-        </w:tc>
-        <w:tc>
-          <w:tcPr>
-            <w:tcW w:w="4356" w:type="dxa"/>
-            <w:gridSpan w:val="2"/>
-            <w:tcBorders>
-              <w:top w:val="single" w:sz="4" w:space="0" w:color="000000"/>
-              <w:left w:val="single" w:sz="4" w:space="0" w:color="000000"/>
-              <w:bottom w:val="single" w:sz="4" w:space="0" w:color="000000"/>
-              <w:right w:val="single" w:sz="4" w:space="0" w:color="000000"/>
-            </w:tcBorders>
-            <w:shd w:val="clear" w:color="auto" w:fill="auto"/>
-            <w:tcMar>
-              <w:top w:w="0" w:type="dxa"/>
-              <w:left w:w="108" w:type="dxa"/>
-              <w:bottom w:w="0" w:type="dxa"/>
-              <w:right w:w="108" w:type="dxa"/>
-            </w:tcMar>
-          </w:tcPr>
-          <w:p>
-            <w:pPr>
-              <w:spacing w:after="0"/>
-              <w:ind w:left="1"/>
-            </w:pPr>
-            <w:proofErr w:type="spellStart"/>
-            <w:r>
-              <w:rPr>
-                <w:rFonts w:ascii="Cambria" w:eastAsia="Cambria" w:hAnsi="Cambria" w:cs="Cambria"/>
-                <w:b/>
-                <w:bCs/>
-              </w:rPr>
-              <w:t>Nombre</w:t>
-            </w:r>
-            <w:proofErr w:type="spellEnd"/>
-            <w:r>
-              <w:rPr>
-                <w:rFonts w:ascii="Cambria" w:eastAsia="Cambria" w:hAnsi="Cambria" w:cs="Cambria"/>
-                <w:b/>
-                <w:bCs/>
-              </w:rPr>
-              <w:t>:</w:t>
-            </w:r>
-            <w:r>
-              <w:rPr>
-                <w:rFonts w:ascii="Cambria" w:eastAsia="Cambria" w:hAnsi="Cambria" w:cs="Cambria"/>
-              </w:rPr>
-              <w:t xml:space="preserve">  </w:t>
-            </w:r>
-          </w:p>
-          <w:p>
-            <w:pPr>
-              <w:spacing w:after="0"/>
-              <w:ind w:left="1"/>
-            </w:pPr>
-            <w:proofErr w:type="spellStart"/>
-            <w:r>
-              <w:t>Validación</w:t>
-            </w:r>
-            <w:proofErr w:type="spellEnd"/>
-            <w:r>
-              <w:t xml:space="preserve"> de </w:t>
-            </w:r>
-            <w:proofErr w:type="spellStart"/>
-            <w:r>
-              <w:t>datos</w:t>
-            </w:r>
-            <w:proofErr w:type="spellEnd"/>
-            <w:r>
-              <w:t xml:space="preserve"> de </w:t>
-            </w:r>
-            <w:proofErr w:type="spellStart"/>
-            <w:r>
-              <w:t>registro</w:t>
-            </w:r>
-            <w:proofErr w:type="spellEnd"/>
-          </w:p>
-        </w:tc>
-      </w:tr>
-      <w:tr>
-        <w:trPr>
-          <w:trHeight w:val="300"/>
-        </w:trPr>
-        <w:tc>
-          <w:tcPr>
-            <w:tcW w:w="2842" w:type="dxa"/>
-            <w:tcBorders>
-              <w:top w:val="single" w:sz="4" w:space="0" w:color="000000"/>
-              <w:left w:val="single" w:sz="4" w:space="0" w:color="000000"/>
-              <w:bottom w:val="single" w:sz="4" w:space="0" w:color="000000"/>
-              <w:right w:val="single" w:sz="4" w:space="0" w:color="000000"/>
-            </w:tcBorders>
-            <w:shd w:val="clear" w:color="auto" w:fill="auto"/>
-            <w:tcMar>
-              <w:top w:w="0" w:type="dxa"/>
-              <w:left w:w="108" w:type="dxa"/>
-              <w:bottom w:w="0" w:type="dxa"/>
-              <w:right w:w="108" w:type="dxa"/>
-            </w:tcMar>
-          </w:tcPr>
-          <w:p>
-            <w:pPr>
-              <w:spacing w:after="16"/>
-              <w:ind w:left="4"/>
-            </w:pPr>
-            <w:r>
-              <w:rPr>
-                <w:rFonts w:ascii="Cambria" w:eastAsia="Cambria" w:hAnsi="Cambria" w:cs="Cambria"/>
-                <w:b/>
-                <w:bCs/>
-              </w:rPr>
-              <w:t xml:space="preserve">Tipo:  </w:t>
-            </w:r>
-          </w:p>
-          <w:p>
-            <w:pPr>
-              <w:spacing w:after="0"/>
-              <w:ind w:left="4"/>
-              <w:rPr>
-                <w:rFonts w:ascii="Cambria" w:eastAsia="Cambria" w:hAnsi="Cambria" w:cs="Cambria"/>
-              </w:rPr>
-            </w:pPr>
-            <w:proofErr w:type="spellStart"/>
-            <w:r>
-              <w:rPr>
-                <w:rFonts w:ascii="Cambria" w:eastAsia="Cambria" w:hAnsi="Cambria" w:cs="Cambria"/>
-              </w:rPr>
-              <w:t>Requerido</w:t>
-            </w:r>
-            <w:proofErr w:type="spellEnd"/>
-          </w:p>
-        </w:tc>
-        <w:tc>
-          <w:tcPr>
-            <w:tcW w:w="3032" w:type="dxa"/>
-            <w:gridSpan w:val="3"/>
-            <w:tcBorders>
-              <w:top w:val="single" w:sz="4" w:space="0" w:color="000000"/>
-              <w:left w:val="single" w:sz="4" w:space="0" w:color="000000"/>
-              <w:bottom w:val="single" w:sz="4" w:space="0" w:color="000000"/>
-              <w:right w:val="single" w:sz="4" w:space="0" w:color="000000"/>
-            </w:tcBorders>
-            <w:shd w:val="clear" w:color="auto" w:fill="auto"/>
-            <w:tcMar>
-              <w:top w:w="0" w:type="dxa"/>
-              <w:left w:w="108" w:type="dxa"/>
-              <w:bottom w:w="0" w:type="dxa"/>
-              <w:right w:w="108" w:type="dxa"/>
-            </w:tcMar>
-          </w:tcPr>
-          <w:p>
-            <w:pPr>
-              <w:spacing w:after="82" w:line="278" w:lineRule="auto"/>
-              <w:ind w:left="2"/>
-            </w:pPr>
-            <w:proofErr w:type="spellStart"/>
-            <w:r>
-              <w:rPr>
-                <w:rFonts w:ascii="Cambria" w:eastAsia="Cambria" w:hAnsi="Cambria" w:cs="Cambria"/>
-                <w:b/>
-                <w:bCs/>
-              </w:rPr>
-              <w:t>Requerimiento</w:t>
-            </w:r>
-            <w:proofErr w:type="spellEnd"/>
-            <w:r>
-              <w:rPr>
-                <w:rFonts w:ascii="Cambria" w:eastAsia="Cambria" w:hAnsi="Cambria" w:cs="Cambria"/>
-                <w:b/>
-                <w:bCs/>
-              </w:rPr>
-              <w:t xml:space="preserve"> que lo </w:t>
-            </w:r>
-            <w:proofErr w:type="spellStart"/>
-            <w:r>
-              <w:rPr>
-                <w:rFonts w:ascii="Cambria" w:eastAsia="Cambria" w:hAnsi="Cambria" w:cs="Cambria"/>
-                <w:b/>
-                <w:bCs/>
-              </w:rPr>
-              <w:t>utiliza</w:t>
-            </w:r>
-            <w:proofErr w:type="spellEnd"/>
-            <w:r>
-              <w:rPr>
-                <w:rFonts w:ascii="Cambria" w:eastAsia="Cambria" w:hAnsi="Cambria" w:cs="Cambria"/>
-                <w:b/>
-                <w:bCs/>
-              </w:rPr>
-              <w:t xml:space="preserve"> o </w:t>
-            </w:r>
-            <w:proofErr w:type="spellStart"/>
-            <w:r>
-              <w:rPr>
-                <w:rFonts w:ascii="Cambria" w:eastAsia="Cambria" w:hAnsi="Cambria" w:cs="Cambria"/>
-                <w:b/>
-                <w:bCs/>
-              </w:rPr>
-              <w:t>especializa</w:t>
-            </w:r>
-            <w:proofErr w:type="spellEnd"/>
-            <w:r>
-              <w:rPr>
-                <w:rFonts w:ascii="Cambria" w:eastAsia="Cambria" w:hAnsi="Cambria" w:cs="Cambria"/>
-                <w:b/>
-                <w:bCs/>
-              </w:rPr>
-              <w:t xml:space="preserve">: </w:t>
-            </w:r>
-          </w:p>
-          <w:p>
-            <w:pPr>
-              <w:spacing w:after="67"/>
-              <w:rPr>
-                <w:rFonts w:ascii="Cambria" w:eastAsia="Cambria" w:hAnsi="Cambria" w:cs="Cambria"/>
-              </w:rPr>
-            </w:pPr>
-            <w:r>
-              <w:rPr>
-                <w:rFonts w:ascii="Cambria" w:eastAsia="Cambria" w:hAnsi="Cambria" w:cs="Cambria"/>
-              </w:rPr>
-              <w:t xml:space="preserve"> </w:t>
-            </w:r>
-            <w:proofErr w:type="spellStart"/>
-            <w:r>
-              <w:t>Registro</w:t>
-            </w:r>
-            <w:proofErr w:type="spellEnd"/>
-            <w:r>
-              <w:t xml:space="preserve"> de </w:t>
-            </w:r>
-            <w:proofErr w:type="spellStart"/>
-            <w:r>
-              <w:t>usuario</w:t>
-            </w:r>
-            <w:proofErr w:type="spellEnd"/>
-          </w:p>
-          <w:p>
-            <w:pPr>
-              <w:spacing w:after="0"/>
-            </w:pPr>
-            <w:r>
-              <w:rPr>
-                <w:rFonts w:ascii="Cambria" w:eastAsia="Cambria" w:hAnsi="Cambria" w:cs="Cambria"/>
-                <w:b/>
-                <w:bCs/>
-                <w:sz w:val="18"/>
-                <w:szCs w:val="18"/>
-              </w:rPr>
-              <w:t xml:space="preserve"> </w:t>
-            </w:r>
-          </w:p>
-        </w:tc>
-        <w:tc>
-          <w:tcPr>
-            <w:tcW w:w="3786" w:type="dxa"/>
-            <w:tcBorders>
-              <w:top w:val="single" w:sz="4" w:space="0" w:color="000000"/>
-              <w:left w:val="single" w:sz="4" w:space="0" w:color="000000"/>
-              <w:bottom w:val="single" w:sz="4" w:space="0" w:color="000000"/>
-              <w:right w:val="single" w:sz="4" w:space="0" w:color="000000"/>
-            </w:tcBorders>
-            <w:shd w:val="clear" w:color="auto" w:fill="auto"/>
-            <w:tcMar>
-              <w:top w:w="0" w:type="dxa"/>
-              <w:left w:w="108" w:type="dxa"/>
-              <w:bottom w:w="0" w:type="dxa"/>
-              <w:right w:w="108" w:type="dxa"/>
-            </w:tcMar>
-          </w:tcPr>
-          <w:p>
-            <w:pPr>
-              <w:spacing w:after="104"/>
-            </w:pPr>
-            <w:r>
-              <w:rPr>
-                <w:rFonts w:ascii="Cambria" w:eastAsia="Cambria" w:hAnsi="Cambria" w:cs="Cambria"/>
-                <w:b/>
-                <w:bCs/>
-              </w:rPr>
-              <w:t>¿</w:t>
-            </w:r>
-            <w:proofErr w:type="spellStart"/>
-            <w:r>
-              <w:rPr>
-                <w:rFonts w:ascii="Cambria" w:eastAsia="Cambria" w:hAnsi="Cambria" w:cs="Cambria"/>
-                <w:b/>
-                <w:bCs/>
-              </w:rPr>
-              <w:t>Crítico</w:t>
-            </w:r>
-            <w:proofErr w:type="spellEnd"/>
-            <w:r>
-              <w:rPr>
-                <w:rFonts w:ascii="Cambria" w:eastAsia="Cambria" w:hAnsi="Cambria" w:cs="Cambria"/>
-                <w:b/>
-                <w:bCs/>
-              </w:rPr>
-              <w:t xml:space="preserve">?  </w:t>
-            </w:r>
-          </w:p>
-          <w:p>
-            <w:pPr>
-              <w:spacing w:after="0"/>
-            </w:pPr>
-            <w:r>
-              <w:rPr>
-                <w:rFonts w:ascii="Cambria" w:eastAsia="Cambria" w:hAnsi="Cambria" w:cs="Cambria"/>
-              </w:rPr>
-              <w:t>Si.</w:t>
-            </w:r>
-          </w:p>
-          <w:p>
-            <w:pPr>
-              <w:spacing w:after="0"/>
-            </w:pPr>
-            <w:r>
-              <w:rPr>
-                <w:rFonts w:ascii="Cambria" w:eastAsia="Cambria" w:hAnsi="Cambria" w:cs="Cambria"/>
-              </w:rPr>
-              <w:t xml:space="preserve"> </w:t>
-            </w:r>
-          </w:p>
-        </w:tc>
-      </w:tr>
-      <w:tr>
-        <w:trPr>
-          <w:trHeight w:val="300"/>
-        </w:trPr>
-        <w:tc>
-          <w:tcPr>
-            <w:tcW w:w="2842" w:type="dxa"/>
-            <w:tcBorders>
-              <w:top w:val="single" w:sz="4" w:space="0" w:color="000000"/>
-              <w:left w:val="single" w:sz="4" w:space="0" w:color="000000"/>
-              <w:bottom w:val="single" w:sz="4" w:space="0" w:color="000000"/>
-              <w:right w:val="single" w:sz="4" w:space="0" w:color="000000"/>
-            </w:tcBorders>
-            <w:shd w:val="clear" w:color="auto" w:fill="auto"/>
-            <w:tcMar>
-              <w:top w:w="0" w:type="dxa"/>
-              <w:left w:w="108" w:type="dxa"/>
-              <w:bottom w:w="0" w:type="dxa"/>
-              <w:right w:w="108" w:type="dxa"/>
-            </w:tcMar>
-          </w:tcPr>
-          <w:p>
-            <w:pPr>
-              <w:spacing w:after="21"/>
-              <w:ind w:left="1"/>
-            </w:pPr>
-            <w:proofErr w:type="spellStart"/>
-            <w:r>
-              <w:rPr>
-                <w:rFonts w:ascii="Cambria" w:eastAsia="Cambria" w:hAnsi="Cambria" w:cs="Cambria"/>
-                <w:b/>
-                <w:bCs/>
-              </w:rPr>
-              <w:t>Prioridad</w:t>
-            </w:r>
-            <w:proofErr w:type="spellEnd"/>
-            <w:r>
-              <w:rPr>
-                <w:rFonts w:ascii="Cambria" w:eastAsia="Cambria" w:hAnsi="Cambria" w:cs="Cambria"/>
-                <w:b/>
-                <w:bCs/>
-              </w:rPr>
-              <w:t xml:space="preserve"> de </w:t>
-            </w:r>
-            <w:proofErr w:type="spellStart"/>
-            <w:r>
-              <w:rPr>
-                <w:rFonts w:ascii="Cambria" w:eastAsia="Cambria" w:hAnsi="Cambria" w:cs="Cambria"/>
-                <w:b/>
-                <w:bCs/>
-              </w:rPr>
-              <w:t>desarrollo</w:t>
-            </w:r>
-            <w:proofErr w:type="spellEnd"/>
-            <w:r>
-              <w:rPr>
-                <w:rFonts w:ascii="Cambria" w:eastAsia="Cambria" w:hAnsi="Cambria" w:cs="Cambria"/>
-                <w:b/>
-                <w:bCs/>
-              </w:rPr>
-              <w:t xml:space="preserve">: </w:t>
-            </w:r>
-          </w:p>
-          <w:p>
-            <w:pPr>
-              <w:spacing w:after="0"/>
-              <w:ind w:left="1"/>
-              <w:rPr>
-                <w:rFonts w:ascii="Cambria" w:eastAsia="Cambria" w:hAnsi="Cambria" w:cs="Cambria"/>
-              </w:rPr>
-            </w:pPr>
-            <w:r>
-              <w:rPr>
-                <w:rFonts w:ascii="Cambria" w:eastAsia="Cambria" w:hAnsi="Cambria" w:cs="Cambria"/>
-              </w:rPr>
-              <w:t>Alta</w:t>
-            </w:r>
-          </w:p>
-        </w:tc>
-        <w:tc>
-          <w:tcPr>
-            <w:tcW w:w="6818" w:type="dxa"/>
-            <w:gridSpan w:val="4"/>
-            <w:tcBorders>
-              <w:top w:val="single" w:sz="4" w:space="0" w:color="000000"/>
-              <w:left w:val="single" w:sz="4" w:space="0" w:color="000000"/>
-              <w:bottom w:val="single" w:sz="4" w:space="0" w:color="000000"/>
-              <w:right w:val="single" w:sz="4" w:space="0" w:color="000000"/>
-            </w:tcBorders>
-            <w:shd w:val="clear" w:color="auto" w:fill="auto"/>
-            <w:tcMar>
-              <w:top w:w="0" w:type="dxa"/>
-              <w:left w:w="108" w:type="dxa"/>
-              <w:bottom w:w="0" w:type="dxa"/>
-              <w:right w:w="108" w:type="dxa"/>
-            </w:tcMar>
-          </w:tcPr>
-          <w:p>
-            <w:pPr>
-              <w:spacing w:after="105"/>
-              <w:ind w:left="2"/>
-            </w:pPr>
-            <w:proofErr w:type="spellStart"/>
-            <w:r>
-              <w:rPr>
-                <w:rFonts w:ascii="Cambria" w:eastAsia="Cambria" w:hAnsi="Cambria" w:cs="Cambria"/>
-                <w:b/>
-                <w:bCs/>
-              </w:rPr>
-              <w:t>Documentos</w:t>
-            </w:r>
-            <w:proofErr w:type="spellEnd"/>
-            <w:r>
-              <w:rPr>
-                <w:rFonts w:ascii="Cambria" w:eastAsia="Cambria" w:hAnsi="Cambria" w:cs="Cambria"/>
-                <w:b/>
-                <w:bCs/>
-              </w:rPr>
-              <w:t xml:space="preserve"> de </w:t>
-            </w:r>
-            <w:proofErr w:type="spellStart"/>
-            <w:r>
-              <w:rPr>
-                <w:rFonts w:ascii="Cambria" w:eastAsia="Cambria" w:hAnsi="Cambria" w:cs="Cambria"/>
-                <w:b/>
-                <w:bCs/>
-              </w:rPr>
-              <w:t>visualización</w:t>
-            </w:r>
-            <w:proofErr w:type="spellEnd"/>
-            <w:r>
-              <w:rPr>
-                <w:rFonts w:ascii="Cambria" w:eastAsia="Cambria" w:hAnsi="Cambria" w:cs="Cambria"/>
-                <w:b/>
-                <w:bCs/>
-              </w:rPr>
-              <w:t xml:space="preserve"> </w:t>
-            </w:r>
-            <w:proofErr w:type="spellStart"/>
-            <w:r>
-              <w:rPr>
-                <w:rFonts w:ascii="Cambria" w:eastAsia="Cambria" w:hAnsi="Cambria" w:cs="Cambria"/>
-                <w:b/>
-                <w:bCs/>
-              </w:rPr>
-              <w:t>asociados</w:t>
-            </w:r>
-            <w:proofErr w:type="spellEnd"/>
-            <w:r>
-              <w:rPr>
-                <w:rFonts w:ascii="Cambria" w:eastAsia="Cambria" w:hAnsi="Cambria" w:cs="Cambria"/>
-                <w:b/>
-                <w:bCs/>
-              </w:rPr>
-              <w:t xml:space="preserve">: </w:t>
-            </w:r>
-          </w:p>
-          <w:p>
-            <w:pPr>
-              <w:spacing w:after="0"/>
-              <w:ind w:left="2"/>
-            </w:pPr>
-            <w:r>
-              <w:t xml:space="preserve"> </w:t>
-            </w:r>
-          </w:p>
-        </w:tc>
-      </w:tr>
-      <w:tr>
-        <w:trPr>
-          <w:trHeight w:val="300"/>
-        </w:trPr>
-        <w:tc>
-          <w:tcPr>
-            <w:tcW w:w="4509" w:type="dxa"/>
-            <w:gridSpan w:val="2"/>
-            <w:tcBorders>
-              <w:top w:val="single" w:sz="4" w:space="0" w:color="000000"/>
-              <w:left w:val="single" w:sz="4" w:space="0" w:color="000000"/>
-              <w:bottom w:val="single" w:sz="4" w:space="0" w:color="000000"/>
-              <w:right w:val="single" w:sz="4" w:space="0" w:color="000000"/>
-            </w:tcBorders>
-            <w:shd w:val="clear" w:color="auto" w:fill="auto"/>
-            <w:tcMar>
-              <w:top w:w="0" w:type="dxa"/>
-              <w:left w:w="108" w:type="dxa"/>
-              <w:bottom w:w="0" w:type="dxa"/>
-              <w:right w:w="108" w:type="dxa"/>
-            </w:tcMar>
-          </w:tcPr>
-          <w:p>
-            <w:pPr>
-              <w:spacing w:after="123"/>
-              <w:ind w:left="4"/>
-              <w:rPr>
-                <w:rFonts w:ascii="Cambria" w:eastAsia="Cambria" w:hAnsi="Cambria" w:cs="Cambria"/>
-                <w:b/>
-                <w:bCs/>
-              </w:rPr>
-            </w:pPr>
-            <w:r>
-              <w:rPr>
-                <w:rFonts w:ascii="Cambria" w:eastAsia="Cambria" w:hAnsi="Cambria" w:cs="Cambria"/>
-                <w:b/>
-                <w:bCs/>
-              </w:rPr>
-              <w:t xml:space="preserve">Entrada: </w:t>
-            </w:r>
-          </w:p>
-          <w:p>
-            <w:pPr>
-              <w:rPr>
-                <w:rFonts w:ascii="Cambria" w:eastAsia="Cambria" w:hAnsi="Cambria" w:cs="Cambria"/>
-              </w:rPr>
-            </w:pPr>
-            <w:proofErr w:type="spellStart"/>
-            <w:r>
-              <w:rPr>
-                <w:rFonts w:ascii="Cambria" w:eastAsia="Cambria" w:hAnsi="Cambria" w:cs="Cambria"/>
-              </w:rPr>
-              <w:t>Correo</w:t>
-            </w:r>
-            <w:proofErr w:type="spellEnd"/>
-            <w:r>
-              <w:rPr>
-                <w:rFonts w:ascii="Cambria" w:eastAsia="Cambria" w:hAnsi="Cambria" w:cs="Cambria"/>
-              </w:rPr>
-              <w:t xml:space="preserve"> </w:t>
-            </w:r>
-            <w:proofErr w:type="spellStart"/>
-            <w:r>
-              <w:rPr>
-                <w:rFonts w:ascii="Cambria" w:eastAsia="Cambria" w:hAnsi="Cambria" w:cs="Cambria"/>
-              </w:rPr>
-              <w:t>electronico</w:t>
-            </w:r>
-            <w:proofErr w:type="spellEnd"/>
-          </w:p>
-          <w:p>
-            <w:pPr>
-              <w:rPr>
-                <w:rFonts w:ascii="Cambria" w:eastAsia="Cambria" w:hAnsi="Cambria" w:cs="Cambria"/>
-              </w:rPr>
-            </w:pPr>
-            <w:proofErr w:type="spellStart"/>
-            <w:r>
-              <w:rPr>
-                <w:rFonts w:ascii="Cambria" w:eastAsia="Cambria" w:hAnsi="Cambria" w:cs="Cambria"/>
-              </w:rPr>
-              <w:t>Contraseña</w:t>
-            </w:r>
-            <w:proofErr w:type="spellEnd"/>
-          </w:p>
-        </w:tc>
-        <w:tc>
-          <w:tcPr>
-            <w:tcW w:w="5151" w:type="dxa"/>
-            <w:gridSpan w:val="3"/>
-            <w:tcBorders>
-              <w:top w:val="single" w:sz="4" w:space="0" w:color="000000"/>
-              <w:left w:val="single" w:sz="4" w:space="0" w:color="000000"/>
-              <w:bottom w:val="single" w:sz="4" w:space="0" w:color="000000"/>
-              <w:right w:val="single" w:sz="4" w:space="0" w:color="000000"/>
-            </w:tcBorders>
-            <w:shd w:val="clear" w:color="auto" w:fill="auto"/>
-            <w:tcMar>
-              <w:top w:w="0" w:type="dxa"/>
-              <w:left w:w="108" w:type="dxa"/>
-              <w:bottom w:w="0" w:type="dxa"/>
-              <w:right w:w="108" w:type="dxa"/>
-            </w:tcMar>
-          </w:tcPr>
-          <w:p>
-            <w:pPr>
-              <w:spacing w:after="104"/>
-              <w:ind w:left="2"/>
-            </w:pPr>
-            <w:r>
-              <w:rPr>
-                <w:rFonts w:ascii="Cambria" w:eastAsia="Cambria" w:hAnsi="Cambria" w:cs="Cambria"/>
-                <w:b/>
-                <w:bCs/>
-              </w:rPr>
-              <w:t xml:space="preserve">Salida:  </w:t>
-            </w:r>
-          </w:p>
-          <w:p>
-            <w:pPr>
-              <w:spacing w:after="0"/>
-              <w:ind w:left="2"/>
-            </w:pPr>
-            <w:proofErr w:type="spellStart"/>
-            <w:r>
-              <w:t>Mensaje</w:t>
-            </w:r>
-            <w:proofErr w:type="spellEnd"/>
-            <w:r>
-              <w:t>. “</w:t>
-            </w:r>
-            <w:proofErr w:type="spellStart"/>
-            <w:r>
-              <w:t>Correo</w:t>
-            </w:r>
-            <w:proofErr w:type="spellEnd"/>
-            <w:r>
-              <w:t xml:space="preserve"> </w:t>
-            </w:r>
-            <w:proofErr w:type="spellStart"/>
-            <w:r>
-              <w:t>inválido</w:t>
-            </w:r>
-            <w:proofErr w:type="spellEnd"/>
-            <w:r>
-              <w:t>”, “</w:t>
-            </w:r>
-            <w:proofErr w:type="spellStart"/>
-            <w:r>
-              <w:t>Contraseña</w:t>
-            </w:r>
-            <w:proofErr w:type="spellEnd"/>
-            <w:r>
-              <w:t xml:space="preserve"> </w:t>
-            </w:r>
-            <w:proofErr w:type="spellStart"/>
-            <w:r>
-              <w:t>debil</w:t>
-            </w:r>
-            <w:proofErr w:type="spellEnd"/>
-            <w:r>
-              <w:t>”</w:t>
-            </w:r>
-          </w:p>
-        </w:tc>
-      </w:tr>
-      <w:tr>
-        <w:trPr>
-          <w:trHeight w:val="300"/>
-        </w:trPr>
-        <w:tc>
-          <w:tcPr>
-            <w:tcW w:w="9660" w:type="dxa"/>
-            <w:gridSpan w:val="5"/>
-            <w:tcBorders>
-              <w:top w:val="single" w:sz="4" w:space="0" w:color="000000"/>
-              <w:left w:val="single" w:sz="4" w:space="0" w:color="000000"/>
-              <w:bottom w:val="single" w:sz="4" w:space="0" w:color="000000"/>
-              <w:right w:val="single" w:sz="4" w:space="0" w:color="000000"/>
-            </w:tcBorders>
-            <w:shd w:val="clear" w:color="auto" w:fill="auto"/>
-            <w:tcMar>
-              <w:top w:w="0" w:type="dxa"/>
-              <w:left w:w="108" w:type="dxa"/>
-              <w:bottom w:w="0" w:type="dxa"/>
-              <w:right w:w="108" w:type="dxa"/>
-            </w:tcMar>
-          </w:tcPr>
-          <w:p>
-            <w:pPr>
-              <w:spacing w:after="105"/>
-              <w:ind w:left="4"/>
-              <w:rPr>
-                <w:rFonts w:ascii="Cambria" w:eastAsia="Cambria" w:hAnsi="Cambria" w:cs="Cambria"/>
-                <w:b/>
-                <w:bCs/>
-              </w:rPr>
-            </w:pPr>
-            <w:proofErr w:type="spellStart"/>
-            <w:r>
-              <w:rPr>
-                <w:rFonts w:ascii="Cambria" w:eastAsia="Cambria" w:hAnsi="Cambria" w:cs="Cambria"/>
-                <w:b/>
-                <w:bCs/>
-              </w:rPr>
-              <w:t>Descripción</w:t>
-            </w:r>
-            <w:proofErr w:type="spellEnd"/>
-            <w:r>
-              <w:rPr>
-                <w:rFonts w:ascii="Cambria" w:eastAsia="Cambria" w:hAnsi="Cambria" w:cs="Cambria"/>
-                <w:b/>
-                <w:bCs/>
-              </w:rPr>
-              <w:t xml:space="preserve">:  </w:t>
-            </w:r>
-          </w:p>
-          <w:p>
-            <w:pPr>
-              <w:spacing w:after="105"/>
-            </w:pPr>
-            <w:proofErr w:type="spellStart"/>
-            <w:r>
-              <w:t>Valida</w:t>
-            </w:r>
-            <w:proofErr w:type="spellEnd"/>
-            <w:r>
-              <w:t xml:space="preserve"> </w:t>
-            </w:r>
-            <w:proofErr w:type="spellStart"/>
-            <w:r>
-              <w:t>el</w:t>
-            </w:r>
-            <w:proofErr w:type="spellEnd"/>
-            <w:r>
-              <w:t xml:space="preserve"> </w:t>
-            </w:r>
-            <w:proofErr w:type="spellStart"/>
-            <w:r>
-              <w:t>formato</w:t>
-            </w:r>
-            <w:proofErr w:type="spellEnd"/>
-            <w:r>
-              <w:t xml:space="preserve"> del </w:t>
-            </w:r>
-            <w:proofErr w:type="spellStart"/>
-            <w:r>
-              <w:t>correo</w:t>
-            </w:r>
-            <w:proofErr w:type="spellEnd"/>
-            <w:r>
-              <w:t xml:space="preserve"> y la </w:t>
-            </w:r>
-            <w:proofErr w:type="spellStart"/>
-            <w:r>
-              <w:t>seguridad</w:t>
-            </w:r>
-            <w:proofErr w:type="spellEnd"/>
-            <w:r>
-              <w:t xml:space="preserve"> de la </w:t>
-            </w:r>
-            <w:proofErr w:type="spellStart"/>
-            <w:r>
-              <w:t>contraseña</w:t>
-            </w:r>
-            <w:proofErr w:type="spellEnd"/>
-            <w:r>
-              <w:t xml:space="preserve"> </w:t>
-            </w:r>
-            <w:proofErr w:type="spellStart"/>
-            <w:r>
-              <w:t>durante</w:t>
-            </w:r>
-            <w:proofErr w:type="spellEnd"/>
-            <w:r>
-              <w:t xml:space="preserve"> </w:t>
-            </w:r>
-            <w:proofErr w:type="spellStart"/>
-            <w:r>
-              <w:t>el</w:t>
-            </w:r>
-            <w:proofErr w:type="spellEnd"/>
-            <w:r>
-              <w:t xml:space="preserve"> </w:t>
-            </w:r>
-            <w:proofErr w:type="spellStart"/>
-            <w:r>
-              <w:t>registro</w:t>
-            </w:r>
-            <w:proofErr w:type="spellEnd"/>
-            <w:r>
-              <w:t>.</w:t>
-            </w:r>
-          </w:p>
-        </w:tc>
-      </w:tr>
-      <w:tr>
-        <w:trPr>
-          <w:trHeight w:val="300"/>
-        </w:trPr>
-        <w:tc>
-          <w:tcPr>
-            <w:tcW w:w="9660" w:type="dxa"/>
-            <w:gridSpan w:val="5"/>
-            <w:tcBorders>
-              <w:top w:val="single" w:sz="4" w:space="0" w:color="000000"/>
-              <w:left w:val="single" w:sz="4" w:space="0" w:color="000000"/>
-              <w:bottom w:val="single" w:sz="4" w:space="0" w:color="000000"/>
-              <w:right w:val="single" w:sz="4" w:space="0" w:color="000000"/>
-            </w:tcBorders>
-            <w:shd w:val="clear" w:color="auto" w:fill="auto"/>
-            <w:tcMar>
-              <w:top w:w="0" w:type="dxa"/>
-              <w:left w:w="108" w:type="dxa"/>
-              <w:bottom w:w="0" w:type="dxa"/>
-              <w:right w:w="108" w:type="dxa"/>
-            </w:tcMar>
-          </w:tcPr>
-          <w:p>
-            <w:pPr>
-              <w:spacing w:after="106"/>
-              <w:ind w:left="4"/>
-            </w:pPr>
-            <w:proofErr w:type="spellStart"/>
-            <w:r>
-              <w:rPr>
-                <w:rFonts w:ascii="Cambria" w:eastAsia="Cambria" w:hAnsi="Cambria" w:cs="Cambria"/>
-                <w:b/>
-                <w:bCs/>
-              </w:rPr>
-              <w:t>Manejo</w:t>
-            </w:r>
-            <w:proofErr w:type="spellEnd"/>
-            <w:r>
-              <w:rPr>
-                <w:rFonts w:ascii="Cambria" w:eastAsia="Cambria" w:hAnsi="Cambria" w:cs="Cambria"/>
-                <w:b/>
-                <w:bCs/>
-              </w:rPr>
-              <w:t xml:space="preserve"> de </w:t>
-            </w:r>
-            <w:proofErr w:type="spellStart"/>
-            <w:r>
-              <w:rPr>
-                <w:rFonts w:ascii="Cambria" w:eastAsia="Cambria" w:hAnsi="Cambria" w:cs="Cambria"/>
-                <w:b/>
-                <w:bCs/>
-              </w:rPr>
-              <w:t>situaciones</w:t>
-            </w:r>
-            <w:proofErr w:type="spellEnd"/>
-            <w:r>
-              <w:rPr>
-                <w:rFonts w:ascii="Cambria" w:eastAsia="Cambria" w:hAnsi="Cambria" w:cs="Cambria"/>
-                <w:b/>
-                <w:bCs/>
-              </w:rPr>
-              <w:t xml:space="preserve"> </w:t>
-            </w:r>
-            <w:proofErr w:type="spellStart"/>
-            <w:r>
-              <w:rPr>
-                <w:rFonts w:ascii="Cambria" w:eastAsia="Cambria" w:hAnsi="Cambria" w:cs="Cambria"/>
-                <w:b/>
-                <w:bCs/>
-              </w:rPr>
-              <w:t>anormales</w:t>
-            </w:r>
-            <w:proofErr w:type="spellEnd"/>
-            <w:r>
-              <w:rPr>
-                <w:rFonts w:ascii="Cambria" w:eastAsia="Cambria" w:hAnsi="Cambria" w:cs="Cambria"/>
-                <w:b/>
-                <w:bCs/>
-              </w:rPr>
-              <w:t xml:space="preserve">: </w:t>
-            </w:r>
-          </w:p>
-          <w:p>
-            <w:pPr>
-              <w:spacing w:after="0"/>
-              <w:ind w:left="4"/>
-              <w:rPr>
-                <w:rFonts w:ascii="Cambria" w:eastAsia="Cambria" w:hAnsi="Cambria" w:cs="Cambria"/>
-              </w:rPr>
-            </w:pPr>
-            <w:r>
-              <w:t xml:space="preserve">Error 1: </w:t>
-            </w:r>
-            <w:proofErr w:type="spellStart"/>
-            <w:r>
-              <w:t>Contraseña</w:t>
-            </w:r>
-            <w:proofErr w:type="spellEnd"/>
-            <w:r>
-              <w:t xml:space="preserve"> </w:t>
-            </w:r>
-            <w:proofErr w:type="spellStart"/>
-            <w:r>
-              <w:t>débil</w:t>
-            </w:r>
-            <w:proofErr w:type="spellEnd"/>
-            <w:r>
-              <w:br/>
-              <w:t xml:space="preserve">Error 2: </w:t>
-            </w:r>
-            <w:proofErr w:type="spellStart"/>
-            <w:r>
-              <w:t>Correo</w:t>
-            </w:r>
-            <w:proofErr w:type="spellEnd"/>
-            <w:r>
-              <w:t xml:space="preserve"> con </w:t>
-            </w:r>
-            <w:proofErr w:type="spellStart"/>
-            <w:r>
-              <w:t>formato</w:t>
-            </w:r>
-            <w:proofErr w:type="spellEnd"/>
-            <w:r>
-              <w:t xml:space="preserve"> </w:t>
-            </w:r>
-            <w:proofErr w:type="spellStart"/>
-            <w:r>
-              <w:t>incorrecto</w:t>
-            </w:r>
-            <w:proofErr w:type="spellEnd"/>
-          </w:p>
-        </w:tc>
-      </w:tr>
-      <w:tr>
-        <w:trPr>
-          <w:trHeight w:val="300"/>
-        </w:trPr>
-        <w:tc>
-          <w:tcPr>
-            <w:tcW w:w="9660" w:type="dxa"/>
-            <w:gridSpan w:val="5"/>
-            <w:tcBorders>
-              <w:top w:val="single" w:sz="4" w:space="0" w:color="000000"/>
-              <w:left w:val="single" w:sz="4" w:space="0" w:color="000000"/>
-              <w:bottom w:val="single" w:sz="4" w:space="0" w:color="000000"/>
-              <w:right w:val="single" w:sz="4" w:space="0" w:color="000000"/>
-            </w:tcBorders>
-            <w:shd w:val="clear" w:color="auto" w:fill="auto"/>
-            <w:tcMar>
-              <w:top w:w="0" w:type="dxa"/>
-              <w:left w:w="108" w:type="dxa"/>
-              <w:bottom w:w="0" w:type="dxa"/>
-              <w:right w:w="108" w:type="dxa"/>
-            </w:tcMar>
-          </w:tcPr>
-          <w:p>
-            <w:pPr>
-              <w:spacing w:after="106"/>
-              <w:ind w:left="4"/>
-              <w:rPr>
-                <w:rFonts w:ascii="Cambria" w:eastAsia="Cambria" w:hAnsi="Cambria" w:cs="Cambria"/>
-                <w:b/>
-                <w:bCs/>
-              </w:rPr>
-            </w:pPr>
-            <w:proofErr w:type="spellStart"/>
-            <w:r>
-              <w:rPr>
-                <w:rFonts w:ascii="Cambria" w:eastAsia="Cambria" w:hAnsi="Cambria" w:cs="Cambria"/>
-                <w:b/>
-                <w:bCs/>
-              </w:rPr>
-              <w:t>Criterios</w:t>
-            </w:r>
-            <w:proofErr w:type="spellEnd"/>
-            <w:r>
-              <w:rPr>
-                <w:rFonts w:ascii="Cambria" w:eastAsia="Cambria" w:hAnsi="Cambria" w:cs="Cambria"/>
-                <w:b/>
-                <w:bCs/>
-              </w:rPr>
-              <w:t>:</w:t>
-            </w:r>
-          </w:p>
-          <w:p>
-            <w:pPr>
-              <w:spacing w:after="106"/>
-              <w:ind w:left="4"/>
-              <w:rPr>
-                <w:sz w:val="24"/>
-                <w:szCs w:val="24"/>
-              </w:rPr>
-            </w:pPr>
-            <w:r>
-              <w:t xml:space="preserve">No se </w:t>
-            </w:r>
-            <w:proofErr w:type="spellStart"/>
-            <w:r>
-              <w:t>permite</w:t>
-            </w:r>
-            <w:proofErr w:type="spellEnd"/>
-            <w:r>
-              <w:t xml:space="preserve"> </w:t>
-            </w:r>
-            <w:proofErr w:type="spellStart"/>
-            <w:r>
-              <w:t>el</w:t>
-            </w:r>
-            <w:proofErr w:type="spellEnd"/>
-            <w:r>
-              <w:t xml:space="preserve"> </w:t>
-            </w:r>
-            <w:proofErr w:type="spellStart"/>
-            <w:r>
-              <w:t>registro</w:t>
-            </w:r>
-            <w:proofErr w:type="spellEnd"/>
-            <w:r>
-              <w:t xml:space="preserve"> </w:t>
-            </w:r>
-            <w:proofErr w:type="spellStart"/>
-            <w:r>
-              <w:t>si</w:t>
-            </w:r>
-            <w:proofErr w:type="spellEnd"/>
-            <w:r>
-              <w:t xml:space="preserve"> los </w:t>
-            </w:r>
-            <w:proofErr w:type="spellStart"/>
-            <w:r>
-              <w:t>datos</w:t>
-            </w:r>
-            <w:proofErr w:type="spellEnd"/>
-            <w:r>
-              <w:t xml:space="preserve"> no son </w:t>
-            </w:r>
-            <w:proofErr w:type="spellStart"/>
-            <w:r>
-              <w:t>válidos</w:t>
-            </w:r>
-            <w:proofErr w:type="spellEnd"/>
-            <w:r>
-              <w:t>.</w:t>
-            </w:r>
-          </w:p>
-        </w:tc>
-      </w:tr>
-    </w:tbl>
-    <w:p/>
-    <w:p/>
-    <w:p/>
-    <w:p/>
-    <w:p/>
-    <w:p/>
-    <w:p/>
-    <w:p/>
-    <w:p/>
-    <w:p/>
-    <w:tbl>
-      <w:tblPr>
-        <w:tblW w:w="9660" w:type="dxa"/>
-        <w:tblInd w:w="5" w:type="dxa"/>
-        <w:tblCellMar>
-          <w:left w:w="10" w:type="dxa"/>
-          <w:right w:w="10" w:type="dxa"/>
-        </w:tblCellMar>
-        <w:tblLook w:val="04A0" w:firstRow="1" w:lastRow="0" w:firstColumn="1" w:lastColumn="0" w:noHBand="0" w:noVBand="1"/>
-      </w:tblPr>
-      <w:tblGrid>
-        <w:gridCol w:w="2842"/>
-        <w:gridCol w:w="1667"/>
-        <w:gridCol w:w="795"/>
-        <w:gridCol w:w="570"/>
-        <w:gridCol w:w="3786"/>
-      </w:tblGrid>
-      <w:tr>
-        <w:trPr>
-          <w:trHeight w:val="300"/>
-        </w:trPr>
-        <w:tc>
-          <w:tcPr>
-            <w:tcW w:w="5304" w:type="dxa"/>
-            <w:gridSpan w:val="3"/>
-            <w:tcBorders>
-              <w:top w:val="single" w:sz="4" w:space="0" w:color="000000"/>
-              <w:left w:val="single" w:sz="4" w:space="0" w:color="000000"/>
-              <w:bottom w:val="single" w:sz="4" w:space="0" w:color="000000"/>
-              <w:right w:val="single" w:sz="4" w:space="0" w:color="000000"/>
-            </w:tcBorders>
-            <w:shd w:val="clear" w:color="auto" w:fill="auto"/>
-            <w:tcMar>
-              <w:top w:w="0" w:type="dxa"/>
-              <w:left w:w="108" w:type="dxa"/>
-              <w:bottom w:w="0" w:type="dxa"/>
-              <w:right w:w="108" w:type="dxa"/>
-            </w:tcMar>
-          </w:tcPr>
-          <w:p>
-            <w:pPr>
-              <w:spacing w:after="0"/>
-              <w:ind w:left="4"/>
-            </w:pPr>
-            <w:proofErr w:type="spellStart"/>
-            <w:r>
-              <w:rPr>
-                <w:rFonts w:ascii="Cambria" w:eastAsia="Cambria" w:hAnsi="Cambria" w:cs="Cambria"/>
-                <w:b/>
-                <w:bCs/>
-              </w:rPr>
-              <w:t>Identificador</w:t>
-            </w:r>
-            <w:proofErr w:type="spellEnd"/>
-            <w:r>
-              <w:rPr>
-                <w:rFonts w:ascii="Cambria" w:eastAsia="Cambria" w:hAnsi="Cambria" w:cs="Cambria"/>
-                <w:b/>
-                <w:bCs/>
-              </w:rPr>
-              <w:t xml:space="preserve">: </w:t>
-            </w:r>
-            <w:r>
-              <w:rPr>
-                <w:rFonts w:ascii="Cambria" w:eastAsia="Cambria" w:hAnsi="Cambria" w:cs="Cambria"/>
-              </w:rPr>
-              <w:t>RF6</w:t>
-            </w:r>
-          </w:p>
-        </w:tc>
-        <w:tc>
-          <w:tcPr>
-            <w:tcW w:w="4356" w:type="dxa"/>
-            <w:gridSpan w:val="2"/>
-            <w:tcBorders>
-              <w:top w:val="single" w:sz="4" w:space="0" w:color="000000"/>
-              <w:left w:val="single" w:sz="4" w:space="0" w:color="000000"/>
-              <w:bottom w:val="single" w:sz="4" w:space="0" w:color="000000"/>
-              <w:right w:val="single" w:sz="4" w:space="0" w:color="000000"/>
-            </w:tcBorders>
-            <w:shd w:val="clear" w:color="auto" w:fill="auto"/>
-            <w:tcMar>
-              <w:top w:w="0" w:type="dxa"/>
-              <w:left w:w="108" w:type="dxa"/>
-              <w:bottom w:w="0" w:type="dxa"/>
-              <w:right w:w="108" w:type="dxa"/>
-            </w:tcMar>
-          </w:tcPr>
-          <w:p>
-            <w:pPr>
-              <w:spacing w:after="0"/>
-              <w:ind w:left="1"/>
-            </w:pPr>
-            <w:proofErr w:type="spellStart"/>
-            <w:r>
-              <w:rPr>
-                <w:rFonts w:ascii="Cambria" w:eastAsia="Cambria" w:hAnsi="Cambria" w:cs="Cambria"/>
-                <w:b/>
-                <w:bCs/>
-              </w:rPr>
-              <w:t>Nombre</w:t>
-            </w:r>
-            <w:proofErr w:type="spellEnd"/>
-            <w:r>
-              <w:rPr>
-                <w:rFonts w:ascii="Cambria" w:eastAsia="Cambria" w:hAnsi="Cambria" w:cs="Cambria"/>
-                <w:b/>
-                <w:bCs/>
-              </w:rPr>
-              <w:t>:</w:t>
-            </w:r>
-            <w:r>
-              <w:rPr>
-                <w:rFonts w:ascii="Cambria" w:eastAsia="Cambria" w:hAnsi="Cambria" w:cs="Cambria"/>
-              </w:rPr>
-              <w:t xml:space="preserve">  </w:t>
-            </w:r>
-          </w:p>
-          <w:p>
-            <w:pPr>
-              <w:spacing w:after="0"/>
-              <w:ind w:left="1"/>
-            </w:pPr>
-            <w:proofErr w:type="spellStart"/>
-            <w:r>
-              <w:t>Recuperacion</w:t>
-            </w:r>
-            <w:proofErr w:type="spellEnd"/>
-            <w:r>
-              <w:t xml:space="preserve"> de </w:t>
-            </w:r>
-            <w:proofErr w:type="spellStart"/>
-            <w:r>
-              <w:t>contraseña</w:t>
-            </w:r>
-            <w:proofErr w:type="spellEnd"/>
-          </w:p>
-        </w:tc>
-      </w:tr>
-      <w:tr>
-        <w:trPr>
-          <w:trHeight w:val="300"/>
-        </w:trPr>
-        <w:tc>
-          <w:tcPr>
-            <w:tcW w:w="2842" w:type="dxa"/>
-            <w:tcBorders>
-              <w:top w:val="single" w:sz="4" w:space="0" w:color="000000"/>
-              <w:left w:val="single" w:sz="4" w:space="0" w:color="000000"/>
-              <w:bottom w:val="single" w:sz="4" w:space="0" w:color="000000"/>
-              <w:right w:val="single" w:sz="4" w:space="0" w:color="000000"/>
-            </w:tcBorders>
-            <w:shd w:val="clear" w:color="auto" w:fill="auto"/>
-            <w:tcMar>
-              <w:top w:w="0" w:type="dxa"/>
-              <w:left w:w="108" w:type="dxa"/>
-              <w:bottom w:w="0" w:type="dxa"/>
-              <w:right w:w="108" w:type="dxa"/>
-            </w:tcMar>
-          </w:tcPr>
-          <w:p>
-            <w:pPr>
-              <w:spacing w:after="16"/>
-              <w:ind w:left="4"/>
-            </w:pPr>
-            <w:r>
-              <w:rPr>
-                <w:rFonts w:ascii="Cambria" w:eastAsia="Cambria" w:hAnsi="Cambria" w:cs="Cambria"/>
-                <w:b/>
-                <w:bCs/>
-              </w:rPr>
-              <w:t xml:space="preserve">Tipo:  </w:t>
-            </w:r>
-          </w:p>
-          <w:p>
-            <w:pPr>
-              <w:spacing w:after="0"/>
-              <w:ind w:left="4"/>
-              <w:rPr>
-                <w:rFonts w:ascii="Cambria" w:eastAsia="Cambria" w:hAnsi="Cambria" w:cs="Cambria"/>
-              </w:rPr>
-            </w:pPr>
-            <w:proofErr w:type="spellStart"/>
-            <w:r>
-              <w:rPr>
-                <w:rFonts w:ascii="Cambria" w:eastAsia="Cambria" w:hAnsi="Cambria" w:cs="Cambria"/>
-              </w:rPr>
-              <w:t>Opcional</w:t>
-            </w:r>
-            <w:proofErr w:type="spellEnd"/>
-          </w:p>
-        </w:tc>
-        <w:tc>
-          <w:tcPr>
-            <w:tcW w:w="3032" w:type="dxa"/>
-            <w:gridSpan w:val="3"/>
-            <w:tcBorders>
-              <w:top w:val="single" w:sz="4" w:space="0" w:color="000000"/>
-              <w:left w:val="single" w:sz="4" w:space="0" w:color="000000"/>
-              <w:bottom w:val="single" w:sz="4" w:space="0" w:color="000000"/>
-              <w:right w:val="single" w:sz="4" w:space="0" w:color="000000"/>
-            </w:tcBorders>
-            <w:shd w:val="clear" w:color="auto" w:fill="auto"/>
-            <w:tcMar>
-              <w:top w:w="0" w:type="dxa"/>
-              <w:left w:w="108" w:type="dxa"/>
-              <w:bottom w:w="0" w:type="dxa"/>
-              <w:right w:w="108" w:type="dxa"/>
-            </w:tcMar>
-          </w:tcPr>
-          <w:p>
-            <w:pPr>
-              <w:spacing w:after="82" w:line="278" w:lineRule="auto"/>
-              <w:ind w:left="2"/>
-              <w:rPr>
-                <w:rFonts w:ascii="Cambria" w:eastAsia="Cambria" w:hAnsi="Cambria" w:cs="Cambria"/>
-                <w:b/>
-                <w:bCs/>
-              </w:rPr>
-            </w:pPr>
-            <w:proofErr w:type="spellStart"/>
-            <w:r>
-              <w:rPr>
-                <w:rFonts w:ascii="Cambria" w:eastAsia="Cambria" w:hAnsi="Cambria" w:cs="Cambria"/>
-                <w:b/>
-                <w:bCs/>
-              </w:rPr>
-              <w:t>Requerimiento</w:t>
-            </w:r>
-            <w:proofErr w:type="spellEnd"/>
-            <w:r>
-              <w:rPr>
-                <w:rFonts w:ascii="Cambria" w:eastAsia="Cambria" w:hAnsi="Cambria" w:cs="Cambria"/>
-                <w:b/>
-                <w:bCs/>
-              </w:rPr>
-              <w:t xml:space="preserve"> que lo </w:t>
-            </w:r>
-            <w:proofErr w:type="spellStart"/>
-            <w:r>
-              <w:rPr>
-                <w:rFonts w:ascii="Cambria" w:eastAsia="Cambria" w:hAnsi="Cambria" w:cs="Cambria"/>
-                <w:b/>
-                <w:bCs/>
-              </w:rPr>
-              <w:t>utiliza</w:t>
-            </w:r>
-            <w:proofErr w:type="spellEnd"/>
-            <w:r>
-              <w:rPr>
-                <w:rFonts w:ascii="Cambria" w:eastAsia="Cambria" w:hAnsi="Cambria" w:cs="Cambria"/>
-                <w:b/>
-                <w:bCs/>
-              </w:rPr>
-              <w:t xml:space="preserve"> o </w:t>
-            </w:r>
-            <w:proofErr w:type="spellStart"/>
-            <w:r>
-              <w:rPr>
-                <w:rFonts w:ascii="Cambria" w:eastAsia="Cambria" w:hAnsi="Cambria" w:cs="Cambria"/>
-                <w:b/>
-                <w:bCs/>
-              </w:rPr>
-              <w:t>especializa</w:t>
-            </w:r>
-            <w:proofErr w:type="spellEnd"/>
-            <w:r>
-              <w:rPr>
-                <w:rFonts w:ascii="Cambria" w:eastAsia="Cambria" w:hAnsi="Cambria" w:cs="Cambria"/>
-                <w:b/>
-                <w:bCs/>
-              </w:rPr>
-              <w:t xml:space="preserve">: </w:t>
-            </w:r>
-          </w:p>
-          <w:p>
-            <w:pPr>
-              <w:spacing w:after="0"/>
-            </w:pPr>
-            <w:r>
-              <w:t xml:space="preserve">RF2 - </w:t>
-            </w:r>
-            <w:proofErr w:type="spellStart"/>
-            <w:r>
-              <w:t>Inicio</w:t>
-            </w:r>
-            <w:proofErr w:type="spellEnd"/>
-            <w:r>
-              <w:t xml:space="preserve"> de </w:t>
-            </w:r>
-            <w:proofErr w:type="spellStart"/>
-            <w:r>
-              <w:t>sesión</w:t>
-            </w:r>
-            <w:proofErr w:type="spellEnd"/>
-          </w:p>
-        </w:tc>
-        <w:tc>
-          <w:tcPr>
-            <w:tcW w:w="3786" w:type="dxa"/>
-            <w:tcBorders>
-              <w:top w:val="single" w:sz="4" w:space="0" w:color="000000"/>
-              <w:left w:val="single" w:sz="4" w:space="0" w:color="000000"/>
-              <w:bottom w:val="single" w:sz="4" w:space="0" w:color="000000"/>
-              <w:right w:val="single" w:sz="4" w:space="0" w:color="000000"/>
-            </w:tcBorders>
-            <w:shd w:val="clear" w:color="auto" w:fill="auto"/>
-            <w:tcMar>
-              <w:top w:w="0" w:type="dxa"/>
-              <w:left w:w="108" w:type="dxa"/>
-              <w:bottom w:w="0" w:type="dxa"/>
-              <w:right w:w="108" w:type="dxa"/>
-            </w:tcMar>
-          </w:tcPr>
-          <w:p>
-            <w:pPr>
-              <w:spacing w:after="104"/>
-            </w:pPr>
-            <w:r>
-              <w:rPr>
-                <w:rFonts w:ascii="Cambria" w:eastAsia="Cambria" w:hAnsi="Cambria" w:cs="Cambria"/>
-                <w:b/>
-                <w:bCs/>
-              </w:rPr>
-              <w:t>¿</w:t>
-            </w:r>
-            <w:proofErr w:type="spellStart"/>
-            <w:r>
-              <w:rPr>
-                <w:rFonts w:ascii="Cambria" w:eastAsia="Cambria" w:hAnsi="Cambria" w:cs="Cambria"/>
-                <w:b/>
-                <w:bCs/>
-              </w:rPr>
-              <w:t>Crítico</w:t>
-            </w:r>
-            <w:proofErr w:type="spellEnd"/>
-            <w:r>
-              <w:rPr>
-                <w:rFonts w:ascii="Cambria" w:eastAsia="Cambria" w:hAnsi="Cambria" w:cs="Cambria"/>
-                <w:b/>
-                <w:bCs/>
-              </w:rPr>
-              <w:t xml:space="preserve">?  </w:t>
-            </w:r>
-          </w:p>
-          <w:p>
-            <w:pPr>
-              <w:spacing w:after="0"/>
-            </w:pPr>
-            <w:r>
-              <w:rPr>
-                <w:rFonts w:ascii="Cambria" w:eastAsia="Cambria" w:hAnsi="Cambria" w:cs="Cambria"/>
-              </w:rPr>
-              <w:t>Si.</w:t>
-            </w:r>
-          </w:p>
-          <w:p>
-            <w:pPr>
-              <w:spacing w:after="0"/>
-            </w:pPr>
-            <w:r>
-              <w:rPr>
-                <w:rFonts w:ascii="Cambria" w:eastAsia="Cambria" w:hAnsi="Cambria" w:cs="Cambria"/>
-              </w:rPr>
-              <w:t xml:space="preserve"> </w:t>
-            </w:r>
-          </w:p>
-        </w:tc>
-      </w:tr>
-      <w:tr>
-        <w:trPr>
-          <w:trHeight w:val="300"/>
-        </w:trPr>
-        <w:tc>
-          <w:tcPr>
-            <w:tcW w:w="2842" w:type="dxa"/>
-            <w:tcBorders>
-              <w:top w:val="single" w:sz="4" w:space="0" w:color="000000"/>
-              <w:left w:val="single" w:sz="4" w:space="0" w:color="000000"/>
-              <w:bottom w:val="single" w:sz="4" w:space="0" w:color="000000"/>
-              <w:right w:val="single" w:sz="4" w:space="0" w:color="000000"/>
-            </w:tcBorders>
-            <w:shd w:val="clear" w:color="auto" w:fill="auto"/>
-            <w:tcMar>
-              <w:top w:w="0" w:type="dxa"/>
-              <w:left w:w="108" w:type="dxa"/>
-              <w:bottom w:w="0" w:type="dxa"/>
-              <w:right w:w="108" w:type="dxa"/>
-            </w:tcMar>
-          </w:tcPr>
-          <w:p>
-            <w:pPr>
-              <w:spacing w:after="21"/>
-              <w:ind w:left="1"/>
-            </w:pPr>
-            <w:proofErr w:type="spellStart"/>
-            <w:r>
-              <w:rPr>
-                <w:rFonts w:ascii="Cambria" w:eastAsia="Cambria" w:hAnsi="Cambria" w:cs="Cambria"/>
-                <w:b/>
-                <w:bCs/>
-              </w:rPr>
-              <w:t>Prioridad</w:t>
-            </w:r>
-            <w:proofErr w:type="spellEnd"/>
-            <w:r>
-              <w:rPr>
-                <w:rFonts w:ascii="Cambria" w:eastAsia="Cambria" w:hAnsi="Cambria" w:cs="Cambria"/>
-                <w:b/>
-                <w:bCs/>
-              </w:rPr>
-              <w:t xml:space="preserve"> de </w:t>
-            </w:r>
-            <w:proofErr w:type="spellStart"/>
-            <w:r>
-              <w:rPr>
-                <w:rFonts w:ascii="Cambria" w:eastAsia="Cambria" w:hAnsi="Cambria" w:cs="Cambria"/>
-                <w:b/>
-                <w:bCs/>
-              </w:rPr>
-              <w:t>desarrollo</w:t>
-            </w:r>
-            <w:proofErr w:type="spellEnd"/>
-            <w:r>
-              <w:rPr>
-                <w:rFonts w:ascii="Cambria" w:eastAsia="Cambria" w:hAnsi="Cambria" w:cs="Cambria"/>
-                <w:b/>
-                <w:bCs/>
-              </w:rPr>
-              <w:t xml:space="preserve">: </w:t>
-            </w:r>
-          </w:p>
-          <w:p>
-            <w:pPr>
-              <w:spacing w:after="0"/>
-              <w:ind w:left="1"/>
-              <w:rPr>
-                <w:rFonts w:ascii="Cambria" w:eastAsia="Cambria" w:hAnsi="Cambria" w:cs="Cambria"/>
-              </w:rPr>
-            </w:pPr>
-            <w:r>
-              <w:rPr>
-                <w:rFonts w:ascii="Cambria" w:eastAsia="Cambria" w:hAnsi="Cambria" w:cs="Cambria"/>
-              </w:rPr>
-              <w:t>Alta</w:t>
-            </w:r>
-          </w:p>
-        </w:tc>
-        <w:tc>
-          <w:tcPr>
-            <w:tcW w:w="6818" w:type="dxa"/>
-            <w:gridSpan w:val="4"/>
-            <w:tcBorders>
-              <w:top w:val="single" w:sz="4" w:space="0" w:color="000000"/>
-              <w:left w:val="single" w:sz="4" w:space="0" w:color="000000"/>
-              <w:bottom w:val="single" w:sz="4" w:space="0" w:color="000000"/>
-              <w:right w:val="single" w:sz="4" w:space="0" w:color="000000"/>
-            </w:tcBorders>
-            <w:shd w:val="clear" w:color="auto" w:fill="auto"/>
-            <w:tcMar>
-              <w:top w:w="0" w:type="dxa"/>
-              <w:left w:w="108" w:type="dxa"/>
-              <w:bottom w:w="0" w:type="dxa"/>
-              <w:right w:w="108" w:type="dxa"/>
-            </w:tcMar>
-          </w:tcPr>
-          <w:p>
-            <w:pPr>
-              <w:spacing w:after="105"/>
-              <w:ind w:left="2"/>
-            </w:pPr>
-            <w:proofErr w:type="spellStart"/>
-            <w:r>
-              <w:rPr>
-                <w:rFonts w:ascii="Cambria" w:eastAsia="Cambria" w:hAnsi="Cambria" w:cs="Cambria"/>
-                <w:b/>
-                <w:bCs/>
-              </w:rPr>
-              <w:t>Documentos</w:t>
-            </w:r>
-            <w:proofErr w:type="spellEnd"/>
-            <w:r>
-              <w:rPr>
-                <w:rFonts w:ascii="Cambria" w:eastAsia="Cambria" w:hAnsi="Cambria" w:cs="Cambria"/>
-                <w:b/>
-                <w:bCs/>
-              </w:rPr>
-              <w:t xml:space="preserve"> de </w:t>
-            </w:r>
-            <w:proofErr w:type="spellStart"/>
-            <w:r>
-              <w:rPr>
-                <w:rFonts w:ascii="Cambria" w:eastAsia="Cambria" w:hAnsi="Cambria" w:cs="Cambria"/>
-                <w:b/>
-                <w:bCs/>
-              </w:rPr>
-              <w:t>visualización</w:t>
-            </w:r>
-            <w:proofErr w:type="spellEnd"/>
-            <w:r>
-              <w:rPr>
-                <w:rFonts w:ascii="Cambria" w:eastAsia="Cambria" w:hAnsi="Cambria" w:cs="Cambria"/>
-                <w:b/>
-                <w:bCs/>
-              </w:rPr>
-              <w:t xml:space="preserve"> </w:t>
-            </w:r>
-            <w:proofErr w:type="spellStart"/>
-            <w:r>
-              <w:rPr>
-                <w:rFonts w:ascii="Cambria" w:eastAsia="Cambria" w:hAnsi="Cambria" w:cs="Cambria"/>
-                <w:b/>
-                <w:bCs/>
-              </w:rPr>
-              <w:t>asociados</w:t>
-            </w:r>
-            <w:proofErr w:type="spellEnd"/>
-            <w:r>
-              <w:rPr>
-                <w:rFonts w:ascii="Cambria" w:eastAsia="Cambria" w:hAnsi="Cambria" w:cs="Cambria"/>
-                <w:b/>
-                <w:bCs/>
-              </w:rPr>
-              <w:t xml:space="preserve">: </w:t>
-            </w:r>
-          </w:p>
-          <w:p>
-            <w:pPr>
-              <w:spacing w:after="0"/>
-              <w:ind w:left="2"/>
-            </w:pPr>
-            <w:r>
-              <w:t xml:space="preserve"> </w:t>
-            </w:r>
-          </w:p>
-        </w:tc>
-      </w:tr>
-      <w:tr>
-        <w:trPr>
-          <w:trHeight w:val="300"/>
-        </w:trPr>
-        <w:tc>
-          <w:tcPr>
-            <w:tcW w:w="4509" w:type="dxa"/>
-            <w:gridSpan w:val="2"/>
-            <w:tcBorders>
-              <w:top w:val="single" w:sz="4" w:space="0" w:color="000000"/>
-              <w:left w:val="single" w:sz="4" w:space="0" w:color="000000"/>
-              <w:bottom w:val="single" w:sz="4" w:space="0" w:color="000000"/>
-              <w:right w:val="single" w:sz="4" w:space="0" w:color="000000"/>
-            </w:tcBorders>
-            <w:shd w:val="clear" w:color="auto" w:fill="auto"/>
-            <w:tcMar>
-              <w:top w:w="0" w:type="dxa"/>
-              <w:left w:w="108" w:type="dxa"/>
-              <w:bottom w:w="0" w:type="dxa"/>
-              <w:right w:w="108" w:type="dxa"/>
-            </w:tcMar>
-          </w:tcPr>
-          <w:p>
-            <w:pPr>
-              <w:spacing w:after="123"/>
-              <w:ind w:left="4"/>
-              <w:rPr>
-                <w:rFonts w:ascii="Cambria" w:eastAsia="Cambria" w:hAnsi="Cambria" w:cs="Cambria"/>
-                <w:b/>
-                <w:bCs/>
-              </w:rPr>
-            </w:pPr>
-            <w:r>
-              <w:rPr>
-                <w:rFonts w:ascii="Cambria" w:eastAsia="Cambria" w:hAnsi="Cambria" w:cs="Cambria"/>
-                <w:b/>
-                <w:bCs/>
-              </w:rPr>
-              <w:t xml:space="preserve">Entrada: </w:t>
-            </w:r>
-          </w:p>
-          <w:p>
-            <w:pPr>
-              <w:rPr>
-                <w:rFonts w:ascii="Cambria" w:eastAsia="Cambria" w:hAnsi="Cambria" w:cs="Cambria"/>
-              </w:rPr>
-            </w:pPr>
-            <w:proofErr w:type="spellStart"/>
-            <w:r>
-              <w:rPr>
-                <w:rFonts w:ascii="Cambria" w:eastAsia="Cambria" w:hAnsi="Cambria" w:cs="Cambria"/>
-              </w:rPr>
-              <w:t>Correo</w:t>
-            </w:r>
-            <w:proofErr w:type="spellEnd"/>
-            <w:r>
-              <w:rPr>
-                <w:rFonts w:ascii="Cambria" w:eastAsia="Cambria" w:hAnsi="Cambria" w:cs="Cambria"/>
-              </w:rPr>
-              <w:t xml:space="preserve"> </w:t>
-            </w:r>
-            <w:proofErr w:type="spellStart"/>
-            <w:r>
-              <w:rPr>
-                <w:rFonts w:ascii="Cambria" w:eastAsia="Cambria" w:hAnsi="Cambria" w:cs="Cambria"/>
-              </w:rPr>
-              <w:t>electronico</w:t>
-            </w:r>
-            <w:proofErr w:type="spellEnd"/>
-          </w:p>
-        </w:tc>
-        <w:tc>
-          <w:tcPr>
-            <w:tcW w:w="5151" w:type="dxa"/>
-            <w:gridSpan w:val="3"/>
-            <w:tcBorders>
-              <w:top w:val="single" w:sz="4" w:space="0" w:color="000000"/>
-              <w:left w:val="single" w:sz="4" w:space="0" w:color="000000"/>
-              <w:bottom w:val="single" w:sz="4" w:space="0" w:color="000000"/>
-              <w:right w:val="single" w:sz="4" w:space="0" w:color="000000"/>
-            </w:tcBorders>
-            <w:shd w:val="clear" w:color="auto" w:fill="auto"/>
-            <w:tcMar>
-              <w:top w:w="0" w:type="dxa"/>
-              <w:left w:w="108" w:type="dxa"/>
-              <w:bottom w:w="0" w:type="dxa"/>
-              <w:right w:w="108" w:type="dxa"/>
-            </w:tcMar>
-          </w:tcPr>
-          <w:p>
-            <w:pPr>
-              <w:spacing w:after="104"/>
-              <w:ind w:left="2"/>
-            </w:pPr>
-            <w:r>
-              <w:rPr>
-                <w:rFonts w:ascii="Cambria" w:eastAsia="Cambria" w:hAnsi="Cambria" w:cs="Cambria"/>
-                <w:b/>
-                <w:bCs/>
-              </w:rPr>
-              <w:t xml:space="preserve">Salida:  </w:t>
-            </w:r>
-          </w:p>
-          <w:p>
-            <w:pPr>
-              <w:spacing w:after="0"/>
-              <w:ind w:left="2"/>
-            </w:pPr>
-            <w:proofErr w:type="spellStart"/>
-            <w:r>
-              <w:t>Mensaje</w:t>
-            </w:r>
-            <w:proofErr w:type="spellEnd"/>
-            <w:r>
-              <w:t xml:space="preserve">. “Se ha </w:t>
-            </w:r>
-            <w:proofErr w:type="spellStart"/>
-            <w:r>
-              <w:t>enviado</w:t>
-            </w:r>
-            <w:proofErr w:type="spellEnd"/>
-            <w:r>
-              <w:t xml:space="preserve"> un enlace de </w:t>
-            </w:r>
-            <w:proofErr w:type="spellStart"/>
-            <w:r>
-              <w:t>recuperación</w:t>
-            </w:r>
-            <w:proofErr w:type="spellEnd"/>
-            <w:r>
-              <w:t xml:space="preserve"> al </w:t>
-            </w:r>
-            <w:proofErr w:type="spellStart"/>
-            <w:r>
-              <w:t>correo</w:t>
-            </w:r>
-            <w:proofErr w:type="spellEnd"/>
-            <w:r>
-              <w:t>”</w:t>
-            </w:r>
-          </w:p>
-        </w:tc>
-      </w:tr>
-      <w:tr>
-        <w:trPr>
-          <w:trHeight w:val="300"/>
-        </w:trPr>
-        <w:tc>
-          <w:tcPr>
-            <w:tcW w:w="9660" w:type="dxa"/>
-            <w:gridSpan w:val="5"/>
-            <w:tcBorders>
-              <w:top w:val="single" w:sz="4" w:space="0" w:color="000000"/>
-              <w:left w:val="single" w:sz="4" w:space="0" w:color="000000"/>
-              <w:bottom w:val="single" w:sz="4" w:space="0" w:color="000000"/>
-              <w:right w:val="single" w:sz="4" w:space="0" w:color="000000"/>
-            </w:tcBorders>
-            <w:shd w:val="clear" w:color="auto" w:fill="auto"/>
-            <w:tcMar>
-              <w:top w:w="0" w:type="dxa"/>
-              <w:left w:w="108" w:type="dxa"/>
-              <w:bottom w:w="0" w:type="dxa"/>
-              <w:right w:w="108" w:type="dxa"/>
-            </w:tcMar>
-          </w:tcPr>
-          <w:p>
-            <w:pPr>
-              <w:spacing w:after="105"/>
-              <w:ind w:left="4"/>
-              <w:rPr>
-                <w:rFonts w:ascii="Cambria" w:eastAsia="Cambria" w:hAnsi="Cambria" w:cs="Cambria"/>
-                <w:b/>
-                <w:bCs/>
-              </w:rPr>
-            </w:pPr>
-            <w:proofErr w:type="spellStart"/>
-            <w:r>
-              <w:rPr>
-                <w:rFonts w:ascii="Cambria" w:eastAsia="Cambria" w:hAnsi="Cambria" w:cs="Cambria"/>
-                <w:b/>
-                <w:bCs/>
-              </w:rPr>
-              <w:t>Descripción</w:t>
-            </w:r>
-            <w:proofErr w:type="spellEnd"/>
-            <w:r>
-              <w:rPr>
-                <w:rFonts w:ascii="Cambria" w:eastAsia="Cambria" w:hAnsi="Cambria" w:cs="Cambria"/>
-                <w:b/>
-                <w:bCs/>
-              </w:rPr>
-              <w:t xml:space="preserve">:  </w:t>
-            </w:r>
-          </w:p>
-          <w:p>
-            <w:pPr>
-              <w:spacing w:after="105"/>
-            </w:pPr>
-            <w:proofErr w:type="spellStart"/>
-            <w:r>
-              <w:t>Permite</w:t>
-            </w:r>
-            <w:proofErr w:type="spellEnd"/>
-            <w:r>
-              <w:t xml:space="preserve"> al </w:t>
-            </w:r>
-            <w:proofErr w:type="spellStart"/>
-            <w:r>
-              <w:t>usuario</w:t>
-            </w:r>
-            <w:proofErr w:type="spellEnd"/>
-            <w:r>
-              <w:t xml:space="preserve"> </w:t>
-            </w:r>
-            <w:proofErr w:type="spellStart"/>
-            <w:r>
-              <w:t>recuperar</w:t>
-            </w:r>
-            <w:proofErr w:type="spellEnd"/>
-            <w:r>
-              <w:t xml:space="preserve"> </w:t>
-            </w:r>
-            <w:proofErr w:type="spellStart"/>
-            <w:r>
-              <w:t>su</w:t>
-            </w:r>
-            <w:proofErr w:type="spellEnd"/>
-            <w:r>
-              <w:t xml:space="preserve"> </w:t>
-            </w:r>
-            <w:proofErr w:type="spellStart"/>
-            <w:r>
-              <w:t>contraseña</w:t>
-            </w:r>
-            <w:proofErr w:type="spellEnd"/>
-            <w:r>
-              <w:t xml:space="preserve"> </w:t>
-            </w:r>
-            <w:proofErr w:type="spellStart"/>
-            <w:r>
-              <w:t>en</w:t>
-            </w:r>
-            <w:proofErr w:type="spellEnd"/>
-            <w:r>
-              <w:t xml:space="preserve"> </w:t>
-            </w:r>
-            <w:proofErr w:type="spellStart"/>
-            <w:r>
-              <w:t>caso</w:t>
-            </w:r>
-            <w:proofErr w:type="spellEnd"/>
-            <w:r>
-              <w:t xml:space="preserve"> de </w:t>
-            </w:r>
-            <w:proofErr w:type="spellStart"/>
-            <w:proofErr w:type="gramStart"/>
-            <w:r>
-              <w:t>olvido</w:t>
-            </w:r>
-            <w:proofErr w:type="spellEnd"/>
-            <w:r>
-              <w:t>..</w:t>
-            </w:r>
-            <w:proofErr w:type="gramEnd"/>
-          </w:p>
-        </w:tc>
-      </w:tr>
-      <w:tr>
-        <w:trPr>
-          <w:trHeight w:val="300"/>
-        </w:trPr>
-        <w:tc>
-          <w:tcPr>
-            <w:tcW w:w="9660" w:type="dxa"/>
-            <w:gridSpan w:val="5"/>
-            <w:tcBorders>
-              <w:top w:val="single" w:sz="4" w:space="0" w:color="000000"/>
-              <w:left w:val="single" w:sz="4" w:space="0" w:color="000000"/>
-              <w:bottom w:val="single" w:sz="4" w:space="0" w:color="000000"/>
-              <w:right w:val="single" w:sz="4" w:space="0" w:color="000000"/>
-            </w:tcBorders>
-            <w:shd w:val="clear" w:color="auto" w:fill="auto"/>
-            <w:tcMar>
-              <w:top w:w="0" w:type="dxa"/>
-              <w:left w:w="108" w:type="dxa"/>
-              <w:bottom w:w="0" w:type="dxa"/>
-              <w:right w:w="108" w:type="dxa"/>
-            </w:tcMar>
-          </w:tcPr>
-          <w:p>
-            <w:pPr>
-              <w:spacing w:after="0"/>
-              <w:ind w:left="4"/>
-              <w:rPr>
-                <w:rFonts w:ascii="Cambria" w:eastAsia="Cambria" w:hAnsi="Cambria" w:cs="Cambria"/>
-              </w:rPr>
-            </w:pPr>
-            <w:r>
-              <w:t xml:space="preserve">Error 1: </w:t>
-            </w:r>
-            <w:proofErr w:type="spellStart"/>
-            <w:r>
-              <w:t>Correo</w:t>
-            </w:r>
-            <w:proofErr w:type="spellEnd"/>
-            <w:r>
-              <w:t xml:space="preserve"> no </w:t>
-            </w:r>
-            <w:proofErr w:type="spellStart"/>
-            <w:r>
-              <w:t>registrado</w:t>
-            </w:r>
-            <w:proofErr w:type="spellEnd"/>
-          </w:p>
-        </w:tc>
-      </w:tr>
-      <w:tr>
-        <w:trPr>
-          <w:trHeight w:val="300"/>
-        </w:trPr>
-        <w:tc>
-          <w:tcPr>
-            <w:tcW w:w="9660" w:type="dxa"/>
-            <w:gridSpan w:val="5"/>
-            <w:tcBorders>
-              <w:top w:val="single" w:sz="4" w:space="0" w:color="000000"/>
-              <w:left w:val="single" w:sz="4" w:space="0" w:color="000000"/>
-              <w:bottom w:val="single" w:sz="4" w:space="0" w:color="000000"/>
-              <w:right w:val="single" w:sz="4" w:space="0" w:color="000000"/>
-            </w:tcBorders>
-            <w:shd w:val="clear" w:color="auto" w:fill="auto"/>
-            <w:tcMar>
-              <w:top w:w="0" w:type="dxa"/>
-              <w:left w:w="108" w:type="dxa"/>
-              <w:bottom w:w="0" w:type="dxa"/>
-              <w:right w:w="108" w:type="dxa"/>
-            </w:tcMar>
-          </w:tcPr>
-          <w:p>
-            <w:pPr>
-              <w:spacing w:after="106"/>
-              <w:ind w:left="4"/>
-              <w:rPr>
-                <w:rFonts w:ascii="Cambria" w:eastAsia="Cambria" w:hAnsi="Cambria" w:cs="Cambria"/>
-                <w:b/>
-                <w:bCs/>
-              </w:rPr>
-            </w:pPr>
-            <w:proofErr w:type="spellStart"/>
-            <w:r>
-              <w:rPr>
-                <w:rFonts w:ascii="Cambria" w:eastAsia="Cambria" w:hAnsi="Cambria" w:cs="Cambria"/>
-                <w:b/>
-                <w:bCs/>
-              </w:rPr>
-              <w:t>Criterios</w:t>
-            </w:r>
-            <w:proofErr w:type="spellEnd"/>
-            <w:r>
-              <w:rPr>
-                <w:rFonts w:ascii="Cambria" w:eastAsia="Cambria" w:hAnsi="Cambria" w:cs="Cambria"/>
-                <w:b/>
-                <w:bCs/>
-              </w:rPr>
-              <w:t>:</w:t>
-            </w:r>
-          </w:p>
-          <w:p>
-            <w:pPr>
-              <w:spacing w:after="106"/>
-              <w:ind w:left="4"/>
-              <w:rPr>
-                <w:sz w:val="24"/>
-                <w:szCs w:val="24"/>
-              </w:rPr>
-            </w:pPr>
-            <w:proofErr w:type="spellStart"/>
-            <w:r>
-              <w:t>Puedo</w:t>
-            </w:r>
-            <w:proofErr w:type="spellEnd"/>
-            <w:r>
-              <w:t xml:space="preserve"> </w:t>
-            </w:r>
-            <w:proofErr w:type="spellStart"/>
-            <w:r>
-              <w:t>recuperar</w:t>
-            </w:r>
-            <w:proofErr w:type="spellEnd"/>
-            <w:r>
-              <w:t xml:space="preserve"> mi </w:t>
-            </w:r>
-            <w:proofErr w:type="spellStart"/>
-            <w:r>
-              <w:t>contraseña</w:t>
-            </w:r>
-            <w:proofErr w:type="spellEnd"/>
-            <w:r>
-              <w:t xml:space="preserve"> </w:t>
-            </w:r>
-            <w:proofErr w:type="spellStart"/>
-            <w:r>
-              <w:t>desde</w:t>
-            </w:r>
-            <w:proofErr w:type="spellEnd"/>
-            <w:r>
-              <w:t xml:space="preserve"> </w:t>
-            </w:r>
-            <w:proofErr w:type="spellStart"/>
-            <w:r>
-              <w:t>el</w:t>
-            </w:r>
-            <w:proofErr w:type="spellEnd"/>
-            <w:r>
-              <w:t xml:space="preserve"> </w:t>
-            </w:r>
-            <w:proofErr w:type="spellStart"/>
-            <w:r>
-              <w:t>inicio</w:t>
-            </w:r>
-            <w:proofErr w:type="spellEnd"/>
-            <w:r>
-              <w:t xml:space="preserve"> de </w:t>
-            </w:r>
-            <w:proofErr w:type="spellStart"/>
-            <w:r>
-              <w:t>sesión</w:t>
-            </w:r>
-            <w:proofErr w:type="spellEnd"/>
-            <w:r>
-              <w:t>.</w:t>
-            </w:r>
-          </w:p>
-        </w:tc>
-      </w:tr>
-    </w:tbl>
-    <w:p/>
-    <w:p/>
     <w:p/>
     <w:sectPr>
       <w:pgSz w:w="12240" w:h="15840"/>
@@ -7440,6 +5714,9 @@
     <w:name w:val="Normal"/>
     <w:qFormat/>
     <w:rsid w:val="00FC693F"/>
+    <w:rPr>
+      <w:lang w:val="es-CO"/>
+    </w:rPr>
   </w:style>
   <w:style w:type="paragraph" w:styleId="Ttulo1">
     <w:name w:val="heading 1"/>
